--- a/proposal/proposal_tugas_akhir_beta.docx
+++ b/proposal/proposal_tugas_akhir_beta.docx
@@ -22,7 +22,7 @@
           <w:lang w:val="en-US"/>
         </w:rPr>
         <w:drawing>
-          <wp:anchor distT="0" distB="0" distL="114300" distR="114300" simplePos="0" relativeHeight="251660288" behindDoc="0" locked="0" layoutInCell="1" allowOverlap="1" wp14:anchorId="448713CA" wp14:editId="0D0F179C">
+          <wp:anchor distT="0" distB="0" distL="114300" distR="114300" simplePos="0" relativeHeight="251660288" behindDoc="0" locked="0" layoutInCell="1" allowOverlap="1" wp14:anchorId="3B10381A" wp14:editId="78451688">
             <wp:simplePos x="0" y="0"/>
             <wp:positionH relativeFrom="column">
               <wp:posOffset>-227965</wp:posOffset>
@@ -151,7 +151,7 @@
         <mc:AlternateContent>
           <mc:Choice Requires="wps">
             <w:drawing>
-              <wp:anchor distT="4294967295" distB="4294967295" distL="114300" distR="114300" simplePos="0" relativeHeight="251659264" behindDoc="0" locked="0" layoutInCell="1" allowOverlap="1" wp14:anchorId="17096C61" wp14:editId="5F8F7B43">
+              <wp:anchor distT="4294967295" distB="4294967295" distL="114300" distR="114300" simplePos="0" relativeHeight="251659264" behindDoc="0" locked="0" layoutInCell="1" allowOverlap="1" wp14:anchorId="0D7E5E7D" wp14:editId="43FB9749">
                 <wp:simplePos x="0" y="0"/>
                 <wp:positionH relativeFrom="column">
                   <wp:posOffset>53340</wp:posOffset>
@@ -475,7 +475,25 @@
           <w:sz w:val="24"/>
           <w:szCs w:val="24"/>
         </w:rPr>
-        <w:t>Adhatus Solichah Ahmadiyah S.Kom, M.Sc</w:t>
+        <w:t xml:space="preserve">Adhatus Solichah Ahmadiyah </w:t>
+      </w:r>
+      <w:proofErr w:type="gramStart"/>
+      <w:r>
+        <w:rPr>
+          <w:b/>
+          <w:sz w:val="24"/>
+          <w:szCs w:val="24"/>
+        </w:rPr>
+        <w:t>S.Kom</w:t>
+      </w:r>
+      <w:proofErr w:type="gramEnd"/>
+      <w:r>
+        <w:rPr>
+          <w:b/>
+          <w:sz w:val="24"/>
+          <w:szCs w:val="24"/>
+        </w:rPr>
+        <w:t>, M.Sc</w:t>
       </w:r>
     </w:p>
     <w:p>
@@ -529,7 +547,25 @@
           <w:sz w:val="24"/>
           <w:szCs w:val="24"/>
         </w:rPr>
-        <w:t>, S.Kom., Ph.D</w:t>
+        <w:t xml:space="preserve">, </w:t>
+      </w:r>
+      <w:proofErr w:type="gramStart"/>
+      <w:r>
+        <w:rPr>
+          <w:b/>
+          <w:sz w:val="24"/>
+          <w:szCs w:val="24"/>
+        </w:rPr>
+        <w:t>S.Kom</w:t>
+      </w:r>
+      <w:proofErr w:type="gramEnd"/>
+      <w:r>
+        <w:rPr>
+          <w:b/>
+          <w:sz w:val="24"/>
+          <w:szCs w:val="24"/>
+        </w:rPr>
+        <w:t>., Ph.D</w:t>
       </w:r>
       <w:r>
         <w:rPr>
@@ -581,7 +617,25 @@
           <w:sz w:val="24"/>
           <w:szCs w:val="24"/>
         </w:rPr>
-        <w:t xml:space="preserve">Muslim Ijtihadie S.Kom, M.Kom., </w:t>
+        <w:t xml:space="preserve">Muslim Ijtihadie </w:t>
+      </w:r>
+      <w:proofErr w:type="gramStart"/>
+      <w:r>
+        <w:rPr>
+          <w:b/>
+          <w:sz w:val="24"/>
+          <w:szCs w:val="24"/>
+        </w:rPr>
+        <w:t>S.Kom</w:t>
+      </w:r>
+      <w:proofErr w:type="gramEnd"/>
+      <w:r>
+        <w:rPr>
+          <w:b/>
+          <w:sz w:val="24"/>
+          <w:szCs w:val="24"/>
+        </w:rPr>
+        <w:t xml:space="preserve">, M.Kom., </w:t>
       </w:r>
       <w:r>
         <w:rPr>
@@ -645,6 +699,27 @@
           <w:sz w:val="24"/>
           <w:lang w:val="en-US"/>
         </w:rPr>
+        <w:t>Desain</w:t>
+      </w:r>
+      <w:r>
+        <w:rPr>
+          <w:sz w:val="24"/>
+          <w:lang w:val="en-US"/>
+        </w:rPr>
+        <w:t xml:space="preserve"> dan Implementasi </w:t>
+      </w:r>
+      <w:r>
+        <w:rPr>
+          <w:sz w:val="24"/>
+          <w:lang w:val="en-US"/>
+        </w:rPr>
+        <w:t xml:space="preserve">Aplikasi </w:t>
+      </w:r>
+      <w:r>
+        <w:rPr>
+          <w:sz w:val="24"/>
+          <w:lang w:val="en-US"/>
+        </w:rPr>
         <w:t xml:space="preserve">Pengolahan </w:t>
       </w:r>
       <w:r>
@@ -653,7 +728,23 @@
           <w:sz w:val="24"/>
           <w:lang w:val="en-US"/>
         </w:rPr>
-        <w:t>Top-k Dominating Queries</w:t>
+        <w:t xml:space="preserve">Top-k </w:t>
+      </w:r>
+      <w:r>
+        <w:rPr>
+          <w:i/>
+          <w:sz w:val="24"/>
+          <w:lang w:val="en-US"/>
+        </w:rPr>
+        <w:t>Dominating</w:t>
+      </w:r>
+      <w:r>
+        <w:rPr>
+          <w:i/>
+          <w:sz w:val="24"/>
+          <w:lang w:val="en-US"/>
+        </w:rPr>
+        <w:t xml:space="preserve"> Queries</w:t>
       </w:r>
       <w:r>
         <w:rPr>
@@ -843,15 +934,23 @@
           <w:szCs w:val="24"/>
           <w:lang w:val="en-US" w:eastAsia="ja-JP"/>
         </w:rPr>
-        <w:t xml:space="preserve"> yang signifikan dari para peneliti basis data</w:t>
-      </w:r>
-      <w:r>
-        <w:rPr>
-          <w:sz w:val="24"/>
-          <w:szCs w:val="24"/>
-          <w:lang w:val="en-US" w:eastAsia="ja-JP"/>
-        </w:rPr>
-        <w:t>. Jenis kueri ini memberikan berbagai macam keputusan multi kriteria</w:t>
+        <w:t xml:space="preserve"> lebih </w:t>
+      </w:r>
+      <w:r>
+        <w:rPr>
+          <w:sz w:val="24"/>
+          <w:szCs w:val="24"/>
+          <w:lang w:val="en-US" w:eastAsia="ja-JP"/>
+        </w:rPr>
+        <w:t xml:space="preserve">dari para peneliti </w:t>
+      </w:r>
+      <w:r>
+        <w:rPr>
+          <w:sz w:val="24"/>
+          <w:szCs w:val="24"/>
+          <w:lang w:val="en-US" w:eastAsia="ja-JP"/>
+        </w:rPr>
+        <w:t>yang mempunyai</w:t>
       </w:r>
       <w:r>
         <w:rPr>
@@ -867,18 +966,107 @@
           <w:szCs w:val="24"/>
           <w:lang w:val="en-US" w:eastAsia="ja-JP"/>
         </w:rPr>
-        <w:t>membuat aplikasi d</w:t>
-      </w:r>
-      <w:r>
-        <w:rPr>
-          <w:sz w:val="24"/>
-          <w:szCs w:val="24"/>
-          <w:lang w:val="en-US" w:eastAsia="ja-JP"/>
-        </w:rPr>
-        <w:t xml:space="preserve">engan banyak manfaat, misalnya, </w:t>
-      </w:r>
-      <w:r>
-        <w:rPr>
+        <w:t xml:space="preserve">fokusan pada pengolahan </w:t>
+      </w:r>
+      <w:r>
+        <w:rPr>
+          <w:sz w:val="24"/>
+          <w:szCs w:val="24"/>
+          <w:lang w:val="en-US" w:eastAsia="ja-JP"/>
+        </w:rPr>
+        <w:t>basis data</w:t>
+      </w:r>
+      <w:r>
+        <w:rPr>
+          <w:sz w:val="24"/>
+          <w:szCs w:val="24"/>
+          <w:lang w:val="en-US" w:eastAsia="ja-JP"/>
+        </w:rPr>
+        <w:t xml:space="preserve">. Jenis kueri ini </w:t>
+      </w:r>
+      <w:r>
+        <w:rPr>
+          <w:sz w:val="24"/>
+          <w:szCs w:val="24"/>
+          <w:lang w:val="en-US" w:eastAsia="ja-JP"/>
+        </w:rPr>
+        <w:t>dapat memberikan</w:t>
+      </w:r>
+      <w:r>
+        <w:rPr>
+          <w:sz w:val="24"/>
+          <w:szCs w:val="24"/>
+          <w:lang w:val="en-US" w:eastAsia="ja-JP"/>
+        </w:rPr>
+        <w:t xml:space="preserve"> berbagai macam </w:t>
+      </w:r>
+      <w:r>
+        <w:rPr>
+          <w:sz w:val="24"/>
+          <w:szCs w:val="24"/>
+          <w:lang w:val="en-US" w:eastAsia="ja-JP"/>
+        </w:rPr>
+        <w:t xml:space="preserve">hasil </w:t>
+      </w:r>
+      <w:r>
+        <w:rPr>
+          <w:sz w:val="24"/>
+          <w:szCs w:val="24"/>
+          <w:lang w:val="en-US" w:eastAsia="ja-JP"/>
+        </w:rPr>
+        <w:t>multi kriteria</w:t>
+      </w:r>
+      <w:r>
+        <w:rPr>
+          <w:sz w:val="24"/>
+          <w:szCs w:val="24"/>
+          <w:lang w:val="en-US" w:eastAsia="ja-JP"/>
+        </w:rPr>
+        <w:t xml:space="preserve"> sehingga</w:t>
+      </w:r>
+      <w:r>
+        <w:rPr>
+          <w:sz w:val="24"/>
+          <w:szCs w:val="24"/>
+          <w:lang w:val="en-US" w:eastAsia="ja-JP"/>
+        </w:rPr>
+        <w:t xml:space="preserve"> </w:t>
+      </w:r>
+      <w:r>
+        <w:rPr>
+          <w:sz w:val="24"/>
+          <w:szCs w:val="24"/>
+          <w:lang w:val="en-US" w:eastAsia="ja-JP"/>
+        </w:rPr>
+        <w:t xml:space="preserve">dapat dimanfaatkan dalam banyak </w:t>
+      </w:r>
+      <w:r>
+        <w:rPr>
+          <w:sz w:val="24"/>
+          <w:szCs w:val="24"/>
+          <w:lang w:val="en-US" w:eastAsia="ja-JP"/>
+        </w:rPr>
+        <w:t>aplikasi</w:t>
+      </w:r>
+      <w:r>
+        <w:rPr>
+          <w:sz w:val="24"/>
+          <w:szCs w:val="24"/>
+          <w:lang w:val="en-US" w:eastAsia="ja-JP"/>
+        </w:rPr>
+        <w:t xml:space="preserve"> </w:t>
+      </w:r>
+      <w:r>
+        <w:rPr>
+          <w:sz w:val="24"/>
+          <w:szCs w:val="24"/>
+          <w:lang w:val="en-US" w:eastAsia="ja-JP"/>
+        </w:rPr>
+        <w:t xml:space="preserve">misalnya, </w:t>
+      </w:r>
+      <w:r>
+        <w:rPr>
+          <w:i/>
           <w:sz w:val="24"/>
           <w:szCs w:val="24"/>
           <w:lang w:val="en-US" w:eastAsia="ja-JP"/>
@@ -887,6 +1075,7 @@
       </w:r>
       <w:r>
         <w:rPr>
+          <w:i/>
           <w:sz w:val="24"/>
           <w:szCs w:val="24"/>
           <w:lang w:val="en-US" w:eastAsia="ja-JP"/>
@@ -895,6 +1084,187 @@
       </w:r>
       <w:r>
         <w:rPr>
+          <w:i/>
+          <w:sz w:val="24"/>
+          <w:szCs w:val="24"/>
+          <w:lang w:val="en-US" w:eastAsia="ja-JP"/>
+        </w:rPr>
+        <w:t xml:space="preserve"> </w:t>
+      </w:r>
+      <w:sdt>
+        <w:sdtPr>
+          <w:rPr>
+            <w:i/>
+            <w:sz w:val="24"/>
+            <w:szCs w:val="24"/>
+            <w:lang w:val="en-US" w:eastAsia="ja-JP"/>
+          </w:rPr>
+          <w:id w:val="1564524008"/>
+          <w:citation/>
+        </w:sdtPr>
+        <w:sdtContent>
+          <w:r>
+            <w:rPr>
+              <w:i/>
+              <w:sz w:val="24"/>
+              <w:szCs w:val="24"/>
+              <w:lang w:val="en-US" w:eastAsia="ja-JP"/>
+            </w:rPr>
+            <w:fldChar w:fldCharType="begin"/>
+          </w:r>
+          <w:r>
+            <w:rPr>
+              <w:i/>
+              <w:sz w:val="24"/>
+              <w:szCs w:val="24"/>
+              <w:lang w:val="en-US" w:eastAsia="ja-JP"/>
+            </w:rPr>
+            <w:instrText xml:space="preserve"> CITATION Tia14 \l 1033 </w:instrText>
+          </w:r>
+          <w:r>
+            <w:rPr>
+              <w:i/>
+              <w:sz w:val="24"/>
+              <w:szCs w:val="24"/>
+              <w:lang w:val="en-US" w:eastAsia="ja-JP"/>
+            </w:rPr>
+            <w:fldChar w:fldCharType="separate"/>
+          </w:r>
+          <w:r>
+            <w:rPr>
+              <w:noProof/>
+              <w:sz w:val="24"/>
+              <w:szCs w:val="24"/>
+              <w:lang w:val="en-US" w:eastAsia="ja-JP"/>
+            </w:rPr>
+            <w:t>[1]</w:t>
+          </w:r>
+          <w:r>
+            <w:rPr>
+              <w:i/>
+              <w:sz w:val="24"/>
+              <w:szCs w:val="24"/>
+              <w:lang w:val="en-US" w:eastAsia="ja-JP"/>
+            </w:rPr>
+            <w:fldChar w:fldCharType="end"/>
+          </w:r>
+        </w:sdtContent>
+      </w:sdt>
+      <w:r>
+        <w:rPr>
+          <w:i/>
+          <w:sz w:val="24"/>
+          <w:szCs w:val="24"/>
+          <w:lang w:val="en-US" w:eastAsia="ja-JP"/>
+        </w:rPr>
+        <w:t>,</w:t>
+      </w:r>
+      <w:r>
+        <w:rPr>
+          <w:i/>
+          <w:sz w:val="24"/>
+          <w:szCs w:val="24"/>
+          <w:lang w:val="en-US" w:eastAsia="ja-JP"/>
+        </w:rPr>
+        <w:t xml:space="preserve"> </w:t>
+      </w:r>
+      <w:r>
+        <w:rPr>
+          <w:i/>
+          <w:sz w:val="24"/>
+          <w:szCs w:val="24"/>
+          <w:lang w:val="en-US" w:eastAsia="ja-JP"/>
+        </w:rPr>
+        <w:t xml:space="preserve">web </w:t>
+      </w:r>
+      <w:r>
+        <w:rPr>
+          <w:i/>
+          <w:sz w:val="24"/>
+          <w:szCs w:val="24"/>
+          <w:lang w:val="en-US" w:eastAsia="ja-JP"/>
+        </w:rPr>
+        <w:t>searc</w:t>
+      </w:r>
+      <w:r>
+        <w:rPr>
+          <w:i/>
+          <w:sz w:val="24"/>
+          <w:szCs w:val="24"/>
+          <w:lang w:val="en-US" w:eastAsia="ja-JP"/>
+        </w:rPr>
+        <w:t>h</w:t>
+      </w:r>
+      <w:r>
+        <w:rPr>
+          <w:i/>
+          <w:sz w:val="24"/>
+          <w:szCs w:val="24"/>
+          <w:lang w:val="en-US" w:eastAsia="ja-JP"/>
+        </w:rPr>
+        <w:t xml:space="preserve"> </w:t>
+      </w:r>
+      <w:sdt>
+        <w:sdtPr>
+          <w:rPr>
+            <w:i/>
+            <w:sz w:val="24"/>
+            <w:szCs w:val="24"/>
+            <w:lang w:val="en-US" w:eastAsia="ja-JP"/>
+          </w:rPr>
+          <w:id w:val="1496688456"/>
+          <w:citation/>
+        </w:sdtPr>
+        <w:sdtContent>
+          <w:r>
+            <w:rPr>
+              <w:i/>
+              <w:sz w:val="24"/>
+              <w:szCs w:val="24"/>
+              <w:lang w:val="en-US" w:eastAsia="ja-JP"/>
+            </w:rPr>
+            <w:fldChar w:fldCharType="begin"/>
+          </w:r>
+          <w:r>
+            <w:rPr>
+              <w:i/>
+              <w:sz w:val="24"/>
+              <w:szCs w:val="24"/>
+              <w:lang w:val="en-US" w:eastAsia="ja-JP"/>
+            </w:rPr>
+            <w:instrText xml:space="preserve"> CITATION Sko09 \l 1033 </w:instrText>
+          </w:r>
+          <w:r>
+            <w:rPr>
+              <w:i/>
+              <w:sz w:val="24"/>
+              <w:szCs w:val="24"/>
+              <w:lang w:val="en-US" w:eastAsia="ja-JP"/>
+            </w:rPr>
+            <w:fldChar w:fldCharType="separate"/>
+          </w:r>
+          <w:r>
+            <w:rPr>
+              <w:noProof/>
+              <w:sz w:val="24"/>
+              <w:szCs w:val="24"/>
+              <w:lang w:val="en-US" w:eastAsia="ja-JP"/>
+            </w:rPr>
+            <w:t>[2]</w:t>
+          </w:r>
+          <w:r>
+            <w:rPr>
+              <w:i/>
+              <w:sz w:val="24"/>
+              <w:szCs w:val="24"/>
+              <w:lang w:val="en-US" w:eastAsia="ja-JP"/>
+            </w:rPr>
+            <w:fldChar w:fldCharType="end"/>
+          </w:r>
+        </w:sdtContent>
+      </w:sdt>
+      <w:r>
+        <w:rPr>
           <w:sz w:val="24"/>
           <w:szCs w:val="24"/>
           <w:lang w:val="en-US" w:eastAsia="ja-JP"/>
@@ -903,35 +1273,173 @@
       </w:r>
       <w:r>
         <w:rPr>
-          <w:sz w:val="24"/>
-          <w:szCs w:val="24"/>
-          <w:lang w:val="en-US" w:eastAsia="ja-JP"/>
-        </w:rPr>
-        <w:t xml:space="preserve">web </w:t>
-      </w:r>
-      <w:r>
-        <w:rPr>
-          <w:sz w:val="24"/>
-          <w:szCs w:val="24"/>
-          <w:lang w:val="en-US" w:eastAsia="ja-JP"/>
-        </w:rPr>
-        <w:t>searc</w:t>
-      </w:r>
-      <w:r>
-        <w:rPr>
-          <w:sz w:val="24"/>
-          <w:szCs w:val="24"/>
-          <w:lang w:val="en-US" w:eastAsia="ja-JP"/>
-        </w:rPr>
-        <w:t>h, analisis pasar</w:t>
-      </w:r>
-      <w:r>
-        <w:rPr>
-          <w:sz w:val="24"/>
-          <w:szCs w:val="24"/>
-          <w:lang w:val="en-US" w:eastAsia="ja-JP"/>
-        </w:rPr>
-        <w:t>, dan e-commerce. Dua</w:t>
+          <w:i/>
+          <w:sz w:val="24"/>
+          <w:szCs w:val="24"/>
+          <w:lang w:val="en-US" w:eastAsia="ja-JP"/>
+        </w:rPr>
+        <w:t>analisis pasar</w:t>
+      </w:r>
+      <w:r>
+        <w:rPr>
+          <w:i/>
+          <w:sz w:val="24"/>
+          <w:szCs w:val="24"/>
+          <w:lang w:val="en-US" w:eastAsia="ja-JP"/>
+        </w:rPr>
+        <w:t xml:space="preserve"> </w:t>
+      </w:r>
+      <w:sdt>
+        <w:sdtPr>
+          <w:rPr>
+            <w:i/>
+            <w:sz w:val="24"/>
+            <w:szCs w:val="24"/>
+            <w:lang w:val="en-US" w:eastAsia="ja-JP"/>
+          </w:rPr>
+          <w:id w:val="-569492829"/>
+          <w:citation/>
+        </w:sdtPr>
+        <w:sdtContent>
+          <w:r>
+            <w:rPr>
+              <w:i/>
+              <w:sz w:val="24"/>
+              <w:szCs w:val="24"/>
+              <w:lang w:val="en-US" w:eastAsia="ja-JP"/>
+            </w:rPr>
+            <w:fldChar w:fldCharType="begin"/>
+          </w:r>
+          <w:r>
+            <w:rPr>
+              <w:i/>
+              <w:sz w:val="24"/>
+              <w:szCs w:val="24"/>
+              <w:lang w:val="en-US" w:eastAsia="ja-JP"/>
+            </w:rPr>
+            <w:instrText xml:space="preserve"> CITATION YuA12 \l 1033 </w:instrText>
+          </w:r>
+          <w:r>
+            <w:rPr>
+              <w:i/>
+              <w:sz w:val="24"/>
+              <w:szCs w:val="24"/>
+              <w:lang w:val="en-US" w:eastAsia="ja-JP"/>
+            </w:rPr>
+            <w:fldChar w:fldCharType="separate"/>
+          </w:r>
+          <w:r>
+            <w:rPr>
+              <w:noProof/>
+              <w:sz w:val="24"/>
+              <w:szCs w:val="24"/>
+              <w:lang w:val="en-US" w:eastAsia="ja-JP"/>
+            </w:rPr>
+            <w:t>[3]</w:t>
+          </w:r>
+          <w:r>
+            <w:rPr>
+              <w:i/>
+              <w:sz w:val="24"/>
+              <w:szCs w:val="24"/>
+              <w:lang w:val="en-US" w:eastAsia="ja-JP"/>
+            </w:rPr>
+            <w:fldChar w:fldCharType="end"/>
+          </w:r>
+        </w:sdtContent>
+      </w:sdt>
+      <w:r>
+        <w:rPr>
+          <w:sz w:val="24"/>
+          <w:szCs w:val="24"/>
+          <w:lang w:val="en-US" w:eastAsia="ja-JP"/>
+        </w:rPr>
+        <w:t>, dan e</w:t>
+      </w:r>
+      <w:r>
+        <w:rPr>
+          <w:i/>
+          <w:sz w:val="24"/>
+          <w:szCs w:val="24"/>
+          <w:lang w:val="en-US" w:eastAsia="ja-JP"/>
+        </w:rPr>
+        <w:t>-commerce</w:t>
+      </w:r>
+      <w:r>
+        <w:rPr>
+          <w:i/>
+          <w:sz w:val="24"/>
+          <w:szCs w:val="24"/>
+          <w:lang w:val="en-US" w:eastAsia="ja-JP"/>
+        </w:rPr>
+        <w:t xml:space="preserve"> </w:t>
+      </w:r>
+      <w:sdt>
+        <w:sdtPr>
+          <w:rPr>
+            <w:i/>
+            <w:sz w:val="24"/>
+            <w:szCs w:val="24"/>
+            <w:lang w:val="en-US" w:eastAsia="ja-JP"/>
+          </w:rPr>
+          <w:id w:val="731892347"/>
+          <w:citation/>
+        </w:sdtPr>
+        <w:sdtContent>
+          <w:r>
+            <w:rPr>
+              <w:i/>
+              <w:sz w:val="24"/>
+              <w:szCs w:val="24"/>
+              <w:lang w:val="en-US" w:eastAsia="ja-JP"/>
+            </w:rPr>
+            <w:fldChar w:fldCharType="begin"/>
+          </w:r>
+          <w:r>
+            <w:rPr>
+              <w:i/>
+              <w:sz w:val="24"/>
+              <w:szCs w:val="24"/>
+              <w:lang w:val="en-US" w:eastAsia="ja-JP"/>
+            </w:rPr>
+            <w:instrText xml:space="preserve"> CITATION YuA12 \l 1033 </w:instrText>
+          </w:r>
+          <w:r>
+            <w:rPr>
+              <w:i/>
+              <w:sz w:val="24"/>
+              <w:szCs w:val="24"/>
+              <w:lang w:val="en-US" w:eastAsia="ja-JP"/>
+            </w:rPr>
+            <w:fldChar w:fldCharType="separate"/>
+          </w:r>
+          <w:r>
+            <w:rPr>
+              <w:noProof/>
+              <w:sz w:val="24"/>
+              <w:szCs w:val="24"/>
+              <w:lang w:val="en-US" w:eastAsia="ja-JP"/>
+            </w:rPr>
+            <w:t>[3]</w:t>
+          </w:r>
+          <w:r>
+            <w:rPr>
+              <w:i/>
+              <w:sz w:val="24"/>
+              <w:szCs w:val="24"/>
+              <w:lang w:val="en-US" w:eastAsia="ja-JP"/>
+            </w:rPr>
+            <w:fldChar w:fldCharType="end"/>
+          </w:r>
+        </w:sdtContent>
+      </w:sdt>
+      <w:r>
+        <w:rPr>
+          <w:sz w:val="24"/>
+          <w:szCs w:val="24"/>
+          <w:lang w:val="en-US" w:eastAsia="ja-JP"/>
+        </w:rPr>
+        <w:t>. Dua</w:t>
       </w:r>
       <w:r>
         <w:rPr>
@@ -988,7 +1496,50 @@
           <w:szCs w:val="24"/>
           <w:lang w:val="en-US" w:eastAsia="ja-JP"/>
         </w:rPr>
-        <w:t>adalah top-k dan skyline.</w:t>
+        <w:t xml:space="preserve">adalah </w:t>
+      </w:r>
+      <w:r>
+        <w:rPr>
+          <w:i/>
+          <w:sz w:val="24"/>
+          <w:szCs w:val="24"/>
+          <w:lang w:val="en-US" w:eastAsia="ja-JP"/>
+        </w:rPr>
+        <w:t>top-k</w:t>
+      </w:r>
+      <w:r>
+        <w:rPr>
+          <w:sz w:val="24"/>
+          <w:szCs w:val="24"/>
+          <w:lang w:val="en-US" w:eastAsia="ja-JP"/>
+        </w:rPr>
+        <w:t xml:space="preserve"> dan </w:t>
+      </w:r>
+      <w:r>
+        <w:rPr>
+          <w:i/>
+          <w:sz w:val="24"/>
+          <w:szCs w:val="24"/>
+          <w:lang w:val="en-US" w:eastAsia="ja-JP"/>
+        </w:rPr>
+        <w:t>skyline</w:t>
+      </w:r>
+      <w:r>
+        <w:rPr>
+          <w:i/>
+          <w:sz w:val="24"/>
+          <w:szCs w:val="24"/>
+          <w:lang w:val="en-US" w:eastAsia="ja-JP"/>
+        </w:rPr>
+        <w:t xml:space="preserve"> queries</w:t>
+      </w:r>
+      <w:r>
+        <w:rPr>
+          <w:sz w:val="24"/>
+          <w:szCs w:val="24"/>
+          <w:lang w:val="en-US" w:eastAsia="ja-JP"/>
+        </w:rPr>
+        <w:t>.</w:t>
       </w:r>
     </w:p>
     <w:p>
@@ -1007,7 +1558,15 @@
           <w:szCs w:val="24"/>
           <w:lang w:val="en-US" w:eastAsia="ja-JP"/>
         </w:rPr>
-        <w:t>Diberikan</w:t>
+        <w:t>Misalnya, d</w:t>
+      </w:r>
+      <w:r>
+        <w:rPr>
+          <w:sz w:val="24"/>
+          <w:szCs w:val="24"/>
+          <w:lang w:val="en-US" w:eastAsia="ja-JP"/>
+        </w:rPr>
+        <w:t>iberikan</w:t>
       </w:r>
       <w:r>
         <w:rPr>
@@ -1178,39 +1737,32 @@
           <w:szCs w:val="24"/>
           <w:lang w:val="en-US" w:eastAsia="ja-JP"/>
         </w:rPr>
-        <w:t xml:space="preserve"> top-k mengambil obj</w:t>
-      </w:r>
-      <w:r>
-        <w:rPr>
-          <w:sz w:val="24"/>
-          <w:szCs w:val="24"/>
-          <w:lang w:val="en-US" w:eastAsia="ja-JP"/>
-        </w:rPr>
-        <w:t xml:space="preserve">ek data k dengan nilai terbaik. Keuntungan </w:t>
-      </w:r>
-      <w:r>
-        <w:rPr>
-          <w:sz w:val="24"/>
-          <w:szCs w:val="24"/>
-          <w:lang w:val="en-US" w:eastAsia="ja-JP"/>
-        </w:rPr>
-        <w:t>dari query top-k adalah pengguna dapat mengontrol jumlah objek data</w:t>
-      </w:r>
-      <w:r>
-        <w:rPr>
-          <w:sz w:val="24"/>
-          <w:szCs w:val="24"/>
-          <w:lang w:val="en-US" w:eastAsia="ja-JP"/>
-        </w:rPr>
         <w:t xml:space="preserve"> </w:t>
       </w:r>
       <w:r>
         <w:rPr>
-          <w:sz w:val="24"/>
-          <w:szCs w:val="24"/>
-          <w:lang w:val="en-US" w:eastAsia="ja-JP"/>
-        </w:rPr>
-        <w:t xml:space="preserve">pada hasil ditetapkan dengan menentukan parameter </w:t>
+          <w:i/>
+          <w:sz w:val="24"/>
+          <w:szCs w:val="24"/>
+          <w:lang w:val="en-US" w:eastAsia="ja-JP"/>
+        </w:rPr>
+        <w:t>top-k</w:t>
+      </w:r>
+      <w:r>
+        <w:rPr>
+          <w:sz w:val="24"/>
+          <w:szCs w:val="24"/>
+          <w:lang w:val="en-US" w:eastAsia="ja-JP"/>
+        </w:rPr>
+        <w:t xml:space="preserve"> mengambil obj</w:t>
+      </w:r>
+      <w:r>
+        <w:rPr>
+          <w:sz w:val="24"/>
+          <w:szCs w:val="24"/>
+          <w:lang w:val="en-US" w:eastAsia="ja-JP"/>
+        </w:rPr>
+        <w:t xml:space="preserve">ek data </w:t>
       </w:r>
       <w:r>
         <w:rPr>
@@ -1227,6 +1779,137 @@
           <w:szCs w:val="24"/>
           <w:lang w:val="en-US" w:eastAsia="ja-JP"/>
         </w:rPr>
+        <w:t xml:space="preserve"> dengan nilai </w:t>
+      </w:r>
+      <w:r>
+        <w:rPr>
+          <w:sz w:val="24"/>
+          <w:szCs w:val="24"/>
+          <w:lang w:val="en-US" w:eastAsia="ja-JP"/>
+        </w:rPr>
+        <w:t>terbaik</w:t>
+      </w:r>
+      <w:r>
+        <w:rPr>
+          <w:sz w:val="24"/>
+          <w:szCs w:val="24"/>
+          <w:lang w:val="en-US" w:eastAsia="ja-JP"/>
+        </w:rPr>
+        <w:t xml:space="preserve">. Keuntungan </w:t>
+      </w:r>
+      <w:r>
+        <w:rPr>
+          <w:sz w:val="24"/>
+          <w:szCs w:val="24"/>
+          <w:lang w:val="en-US" w:eastAsia="ja-JP"/>
+        </w:rPr>
+        <w:t>dari</w:t>
+      </w:r>
+      <w:r>
+        <w:rPr>
+          <w:sz w:val="24"/>
+          <w:szCs w:val="24"/>
+          <w:lang w:val="en-US" w:eastAsia="ja-JP"/>
+        </w:rPr>
+        <w:t xml:space="preserve"> metode</w:t>
+      </w:r>
+      <w:r>
+        <w:rPr>
+          <w:sz w:val="24"/>
+          <w:szCs w:val="24"/>
+          <w:lang w:val="en-US" w:eastAsia="ja-JP"/>
+        </w:rPr>
+        <w:t xml:space="preserve"> </w:t>
+      </w:r>
+      <w:r>
+        <w:rPr>
+          <w:i/>
+          <w:sz w:val="24"/>
+          <w:szCs w:val="24"/>
+          <w:lang w:val="en-US" w:eastAsia="ja-JP"/>
+        </w:rPr>
+        <w:t>top-k</w:t>
+      </w:r>
+      <w:r>
+        <w:rPr>
+          <w:i/>
+          <w:sz w:val="24"/>
+          <w:szCs w:val="24"/>
+          <w:lang w:val="en-US" w:eastAsia="ja-JP"/>
+        </w:rPr>
+        <w:t xml:space="preserve"> queries</w:t>
+      </w:r>
+      <w:r>
+        <w:rPr>
+          <w:sz w:val="24"/>
+          <w:szCs w:val="24"/>
+          <w:lang w:val="en-US" w:eastAsia="ja-JP"/>
+        </w:rPr>
+        <w:t xml:space="preserve"> </w:t>
+      </w:r>
+      <w:r>
+        <w:rPr>
+          <w:sz w:val="24"/>
+          <w:szCs w:val="24"/>
+          <w:lang w:val="en-US" w:eastAsia="ja-JP"/>
+        </w:rPr>
+        <w:t xml:space="preserve">ini </w:t>
+      </w:r>
+      <w:r>
+        <w:rPr>
+          <w:sz w:val="24"/>
+          <w:szCs w:val="24"/>
+          <w:lang w:val="en-US" w:eastAsia="ja-JP"/>
+        </w:rPr>
+        <w:t>adalah pengguna dapat mengontrol jumlah objek data</w:t>
+      </w:r>
+      <w:r>
+        <w:rPr>
+          <w:sz w:val="24"/>
+          <w:szCs w:val="24"/>
+          <w:lang w:val="en-US" w:eastAsia="ja-JP"/>
+        </w:rPr>
+        <w:t xml:space="preserve"> </w:t>
+      </w:r>
+      <w:r>
+        <w:rPr>
+          <w:sz w:val="24"/>
+          <w:szCs w:val="24"/>
+          <w:lang w:val="en-US" w:eastAsia="ja-JP"/>
+        </w:rPr>
+        <w:t xml:space="preserve">hasil </w:t>
+      </w:r>
+      <w:r>
+        <w:rPr>
+          <w:sz w:val="24"/>
+          <w:szCs w:val="24"/>
+          <w:lang w:val="en-US" w:eastAsia="ja-JP"/>
+        </w:rPr>
+        <w:t xml:space="preserve">dengan cara menetapkan </w:t>
+      </w:r>
+      <w:r>
+        <w:rPr>
+          <w:sz w:val="24"/>
+          <w:szCs w:val="24"/>
+          <w:lang w:val="en-US" w:eastAsia="ja-JP"/>
+        </w:rPr>
+        <w:t xml:space="preserve">parameter </w:t>
+      </w:r>
+      <w:r>
+        <w:rPr>
+          <w:i/>
+          <w:sz w:val="24"/>
+          <w:szCs w:val="24"/>
+          <w:lang w:val="en-US" w:eastAsia="ja-JP"/>
+        </w:rPr>
+        <w:t>k</w:t>
+      </w:r>
+      <w:r>
+        <w:rPr>
+          <w:sz w:val="24"/>
+          <w:szCs w:val="24"/>
+          <w:lang w:val="en-US" w:eastAsia="ja-JP"/>
+        </w:rPr>
         <w:t xml:space="preserve">. Kelemahan dari </w:t>
       </w:r>
       <w:r>
@@ -1243,7 +1926,15 @@
           <w:szCs w:val="24"/>
           <w:lang w:val="en-US" w:eastAsia="ja-JP"/>
         </w:rPr>
-        <w:t>adalah tidak selalu mudah bagi pengguna untuk menentukan peringkat yang sesuai</w:t>
+        <w:t xml:space="preserve">dirasa sulit </w:t>
+      </w:r>
+      <w:r>
+        <w:rPr>
+          <w:sz w:val="24"/>
+          <w:szCs w:val="24"/>
+          <w:lang w:val="en-US" w:eastAsia="ja-JP"/>
+        </w:rPr>
+        <w:t>bagi pengguna untuk menentukan peringkat yang sesuai</w:t>
       </w:r>
       <w:r>
         <w:rPr>
@@ -1278,15 +1969,76 @@
           <w:szCs w:val="24"/>
           <w:lang w:val="en-US" w:eastAsia="ja-JP"/>
         </w:rPr>
-        <w:t>Metode s</w:t>
-      </w:r>
-      <w:r>
-        <w:rPr>
-          <w:sz w:val="24"/>
-          <w:szCs w:val="24"/>
-          <w:lang w:val="en-US" w:eastAsia="ja-JP"/>
-        </w:rPr>
-        <w:t>kyline mengatasi kelemahan ini ka</w:t>
+        <w:lastRenderedPageBreak/>
+        <w:t xml:space="preserve">Metode </w:t>
+      </w:r>
+      <w:r>
+        <w:rPr>
+          <w:i/>
+          <w:sz w:val="24"/>
+          <w:szCs w:val="24"/>
+          <w:lang w:val="en-US" w:eastAsia="ja-JP"/>
+        </w:rPr>
+        <w:t>s</w:t>
+      </w:r>
+      <w:r>
+        <w:rPr>
+          <w:i/>
+          <w:sz w:val="24"/>
+          <w:szCs w:val="24"/>
+          <w:lang w:val="en-US" w:eastAsia="ja-JP"/>
+        </w:rPr>
+        <w:t>kyline</w:t>
+      </w:r>
+      <w:r>
+        <w:rPr>
+          <w:i/>
+          <w:sz w:val="24"/>
+          <w:szCs w:val="24"/>
+          <w:lang w:val="en-US" w:eastAsia="ja-JP"/>
+        </w:rPr>
+        <w:t xml:space="preserve"> queries</w:t>
+      </w:r>
+      <w:r>
+        <w:rPr>
+          <w:sz w:val="24"/>
+          <w:szCs w:val="24"/>
+          <w:lang w:val="en-US" w:eastAsia="ja-JP"/>
+        </w:rPr>
+        <w:t xml:space="preserve"> mengatasi kelemahan </w:t>
+      </w:r>
+      <w:r>
+        <w:rPr>
+          <w:sz w:val="24"/>
+          <w:szCs w:val="24"/>
+          <w:lang w:val="en-US" w:eastAsia="ja-JP"/>
+        </w:rPr>
+        <w:t xml:space="preserve">pada metode </w:t>
+      </w:r>
+      <w:r>
+        <w:rPr>
+          <w:i/>
+          <w:sz w:val="24"/>
+          <w:szCs w:val="24"/>
+          <w:lang w:val="en-US" w:eastAsia="ja-JP"/>
+        </w:rPr>
+        <w:t>top-k queries</w:t>
+      </w:r>
+      <w:r>
+        <w:rPr>
+          <w:sz w:val="24"/>
+          <w:szCs w:val="24"/>
+          <w:lang w:val="en-US" w:eastAsia="ja-JP"/>
+        </w:rPr>
+        <w:t xml:space="preserve"> </w:t>
+      </w:r>
+      <w:r>
+        <w:rPr>
+          <w:sz w:val="24"/>
+          <w:szCs w:val="24"/>
+          <w:lang w:val="en-US" w:eastAsia="ja-JP"/>
+        </w:rPr>
+        <w:t>ka</w:t>
       </w:r>
       <w:r>
         <w:rPr>
@@ -1302,15 +2054,32 @@
           <w:szCs w:val="24"/>
           <w:lang w:val="en-US" w:eastAsia="ja-JP"/>
         </w:rPr>
-        <w:t xml:space="preserve">kueri </w:t>
-      </w:r>
-      <w:r>
-        <w:rPr>
-          <w:sz w:val="24"/>
-          <w:szCs w:val="24"/>
-          <w:lang w:val="en-US" w:eastAsia="ja-JP"/>
-        </w:rPr>
-        <w:t>ini tidak memer</w:t>
+        <w:t xml:space="preserve">pada metode </w:t>
+      </w:r>
+      <w:r>
+        <w:rPr>
+          <w:i/>
+          <w:sz w:val="24"/>
+          <w:szCs w:val="24"/>
+          <w:lang w:val="en-US" w:eastAsia="ja-JP"/>
+        </w:rPr>
+        <w:t>skyline queries</w:t>
+      </w:r>
+      <w:r>
+        <w:rPr>
+          <w:sz w:val="24"/>
+          <w:szCs w:val="24"/>
+          <w:lang w:val="en-US" w:eastAsia="ja-JP"/>
+        </w:rPr>
+        <w:t xml:space="preserve"> </w:t>
+      </w:r>
+      <w:r>
+        <w:rPr>
+          <w:sz w:val="24"/>
+          <w:szCs w:val="24"/>
+          <w:lang w:val="en-US" w:eastAsia="ja-JP"/>
+        </w:rPr>
+        <w:t>tidak memer</w:t>
       </w:r>
       <w:r>
         <w:rPr>
@@ -1342,7 +2111,33 @@
           <w:szCs w:val="24"/>
           <w:lang w:val="en-US" w:eastAsia="ja-JP"/>
         </w:rPr>
-        <w:t>. Hasil query skyline terdiri dari objek data yang tidak didominasi</w:t>
+        <w:t xml:space="preserve">. Hasil </w:t>
+      </w:r>
+      <w:r>
+        <w:rPr>
+          <w:sz w:val="24"/>
+          <w:szCs w:val="24"/>
+          <w:lang w:val="en-US" w:eastAsia="ja-JP"/>
+        </w:rPr>
+        <w:t xml:space="preserve">kueri dari metode </w:t>
+      </w:r>
+      <w:r>
+        <w:rPr>
+          <w:i/>
+          <w:sz w:val="24"/>
+          <w:szCs w:val="24"/>
+          <w:lang w:val="en-US" w:eastAsia="ja-JP"/>
+        </w:rPr>
+        <w:t>skyline</w:t>
+      </w:r>
+      <w:r>
+        <w:rPr>
+          <w:i/>
+          <w:sz w:val="24"/>
+          <w:szCs w:val="24"/>
+          <w:lang w:val="en-US" w:eastAsia="ja-JP"/>
+        </w:rPr>
+        <w:t xml:space="preserve"> queries</w:t>
       </w:r>
       <w:r>
         <w:rPr>
@@ -1358,16 +2153,7 @@
           <w:szCs w:val="24"/>
           <w:lang w:val="en-US" w:eastAsia="ja-JP"/>
         </w:rPr>
-        <w:t xml:space="preserve">oleh </w:t>
-      </w:r>
-      <w:r>
-        <w:rPr>
-          <w:sz w:val="24"/>
-          <w:szCs w:val="24"/>
-          <w:lang w:val="en-US" w:eastAsia="ja-JP"/>
-        </w:rPr>
-        <w:lastRenderedPageBreak/>
-        <w:t>objek data lain dalam dataset tertentu. Hubungan dominasi didefinisikan sebagai:</w:t>
+        <w:t>terdiri dari objek data yang tidak didominasi</w:t>
       </w:r>
       <w:r>
         <w:rPr>
@@ -1383,7 +2169,63 @@
           <w:szCs w:val="24"/>
           <w:lang w:val="en-US" w:eastAsia="ja-JP"/>
         </w:rPr>
-        <w:t xml:space="preserve">diberi dua data </w:t>
+        <w:t>oleh objek data lain dalam dataset tertentu. Hubungan dominasi didefinisikan sebagai</w:t>
+      </w:r>
+      <w:r>
+        <w:rPr>
+          <w:sz w:val="24"/>
+          <w:szCs w:val="24"/>
+          <w:lang w:val="en-US" w:eastAsia="ja-JP"/>
+        </w:rPr>
+        <w:t xml:space="preserve"> berikut</w:t>
+      </w:r>
+      <w:r>
+        <w:rPr>
+          <w:sz w:val="24"/>
+          <w:szCs w:val="24"/>
+          <w:lang w:val="en-US" w:eastAsia="ja-JP"/>
+        </w:rPr>
+        <w:t>:</w:t>
+      </w:r>
+      <w:r>
+        <w:rPr>
+          <w:sz w:val="24"/>
+          <w:szCs w:val="24"/>
+          <w:lang w:val="en-US" w:eastAsia="ja-JP"/>
+        </w:rPr>
+        <w:t xml:space="preserve"> </w:t>
+      </w:r>
+      <w:r>
+        <w:rPr>
+          <w:sz w:val="24"/>
+          <w:szCs w:val="24"/>
+          <w:lang w:val="en-US" w:eastAsia="ja-JP"/>
+        </w:rPr>
+        <w:t xml:space="preserve">misalnya </w:t>
+      </w:r>
+      <w:r>
+        <w:rPr>
+          <w:sz w:val="24"/>
+          <w:szCs w:val="24"/>
+          <w:lang w:val="en-US" w:eastAsia="ja-JP"/>
+        </w:rPr>
+        <w:t xml:space="preserve">diberi dua </w:t>
+      </w:r>
+      <w:r>
+        <w:rPr>
+          <w:sz w:val="24"/>
+          <w:szCs w:val="24"/>
+          <w:lang w:val="en-US" w:eastAsia="ja-JP"/>
+        </w:rPr>
+        <w:t xml:space="preserve">buah </w:t>
+      </w:r>
+      <w:r>
+        <w:rPr>
+          <w:sz w:val="24"/>
+          <w:szCs w:val="24"/>
+          <w:lang w:val="en-US" w:eastAsia="ja-JP"/>
+        </w:rPr>
+        <w:t xml:space="preserve">data </w:t>
       </w:r>
       <w:r>
         <w:rPr>
@@ -1632,7 +2474,23 @@
           <w:szCs w:val="24"/>
           <w:lang w:val="en-US" w:eastAsia="ja-JP"/>
         </w:rPr>
-        <w:t xml:space="preserve"> setidaknya satu atribut. </w:t>
+        <w:t xml:space="preserve"> setidaknya </w:t>
+      </w:r>
+      <w:r>
+        <w:rPr>
+          <w:sz w:val="24"/>
+          <w:szCs w:val="24"/>
+          <w:lang w:val="en-US" w:eastAsia="ja-JP"/>
+        </w:rPr>
+        <w:t xml:space="preserve">pada </w:t>
+      </w:r>
+      <w:r>
+        <w:rPr>
+          <w:sz w:val="24"/>
+          <w:szCs w:val="24"/>
+          <w:lang w:val="en-US" w:eastAsia="ja-JP"/>
+        </w:rPr>
+        <w:t xml:space="preserve">satu atribut. </w:t>
       </w:r>
       <w:r>
         <w:rPr>
@@ -1644,6 +2502,7 @@
       </w:r>
       <w:r>
         <w:rPr>
+          <w:i/>
           <w:sz w:val="24"/>
           <w:szCs w:val="24"/>
           <w:lang w:val="en-US" w:eastAsia="ja-JP"/>
@@ -1652,11 +2511,21 @@
       </w:r>
       <w:r>
         <w:rPr>
-          <w:sz w:val="24"/>
-          <w:szCs w:val="24"/>
-          <w:lang w:val="en-US" w:eastAsia="ja-JP"/>
-        </w:rPr>
-        <w:t xml:space="preserve"> query</w:t>
+          <w:i/>
+          <w:sz w:val="24"/>
+          <w:szCs w:val="24"/>
+          <w:lang w:val="en-US" w:eastAsia="ja-JP"/>
+        </w:rPr>
+        <w:t xml:space="preserve"> </w:t>
+      </w:r>
+      <w:r>
+        <w:rPr>
+          <w:i/>
+          <w:sz w:val="24"/>
+          <w:szCs w:val="24"/>
+          <w:lang w:val="en-US" w:eastAsia="ja-JP"/>
+        </w:rPr>
+        <w:t>queries</w:t>
       </w:r>
       <w:r>
         <w:rPr>
@@ -1680,7 +2549,15 @@
           <w:szCs w:val="24"/>
           <w:lang w:val="en-US" w:eastAsia="ja-JP"/>
         </w:rPr>
-        <w:t xml:space="preserve">Bisa mendapatkan </w:t>
+        <w:t>b</w:t>
+      </w:r>
+      <w:r>
+        <w:rPr>
+          <w:sz w:val="24"/>
+          <w:szCs w:val="24"/>
+          <w:lang w:val="en-US" w:eastAsia="ja-JP"/>
+        </w:rPr>
+        <w:t xml:space="preserve">isa mendapatkan </w:t>
       </w:r>
       <w:r>
         <w:rPr>
@@ -1787,10 +2664,20 @@
           <w:szCs w:val="24"/>
           <w:lang w:val="en-US" w:eastAsia="ja-JP"/>
         </w:rPr>
-        <w:t>Kueri t</w:t>
-      </w:r>
-      <w:r>
-        <w:rPr>
+        <w:t xml:space="preserve">Metode </w:t>
+      </w:r>
+      <w:r>
+        <w:rPr>
+          <w:i/>
+          <w:sz w:val="24"/>
+          <w:szCs w:val="24"/>
+          <w:lang w:val="en-US" w:eastAsia="ja-JP"/>
+        </w:rPr>
+        <w:t>t</w:t>
+      </w:r>
+      <w:r>
+        <w:rPr>
+          <w:i/>
           <w:sz w:val="24"/>
           <w:szCs w:val="24"/>
           <w:lang w:val="en-US" w:eastAsia="ja-JP"/>
@@ -1799,11 +2686,29 @@
       </w:r>
       <w:r>
         <w:rPr>
-          <w:sz w:val="24"/>
-          <w:szCs w:val="24"/>
-          <w:lang w:val="en-US" w:eastAsia="ja-JP"/>
-        </w:rPr>
-        <w:t xml:space="preserve"> dominating </w:t>
+          <w:i/>
+          <w:sz w:val="24"/>
+          <w:szCs w:val="24"/>
+          <w:lang w:val="en-US" w:eastAsia="ja-JP"/>
+        </w:rPr>
+        <w:t xml:space="preserve"> dominating</w:t>
+      </w:r>
+      <w:r>
+        <w:rPr>
+          <w:i/>
+          <w:sz w:val="24"/>
+          <w:szCs w:val="24"/>
+          <w:lang w:val="en-US" w:eastAsia="ja-JP"/>
+        </w:rPr>
+        <w:t xml:space="preserve"> queries</w:t>
+      </w:r>
+      <w:r>
+        <w:rPr>
+          <w:sz w:val="24"/>
+          <w:szCs w:val="24"/>
+          <w:lang w:val="en-US" w:eastAsia="ja-JP"/>
+        </w:rPr>
+        <w:t xml:space="preserve"> </w:t>
       </w:r>
       <w:r>
         <w:rPr>
@@ -1867,7 +2772,42 @@
           <w:szCs w:val="24"/>
           <w:lang w:val="en-US" w:eastAsia="ja-JP"/>
         </w:rPr>
-        <w:t>metode top-k dan skyline</w:t>
+        <w:t xml:space="preserve">metode </w:t>
+      </w:r>
+      <w:r>
+        <w:rPr>
+          <w:i/>
+          <w:sz w:val="24"/>
+          <w:szCs w:val="24"/>
+          <w:lang w:val="en-US" w:eastAsia="ja-JP"/>
+        </w:rPr>
+        <w:t>top-k</w:t>
+      </w:r>
+      <w:r>
+        <w:rPr>
+          <w:sz w:val="24"/>
+          <w:szCs w:val="24"/>
+          <w:lang w:val="en-US" w:eastAsia="ja-JP"/>
+        </w:rPr>
+        <w:t xml:space="preserve"> dan </w:t>
+      </w:r>
+      <w:r>
+        <w:rPr>
+          <w:i/>
+          <w:sz w:val="24"/>
+          <w:szCs w:val="24"/>
+          <w:lang w:val="en-US" w:eastAsia="ja-JP"/>
+        </w:rPr>
+        <w:t>skyline</w:t>
+      </w:r>
+      <w:r>
+        <w:rPr>
+          <w:i/>
+          <w:sz w:val="24"/>
+          <w:szCs w:val="24"/>
+          <w:lang w:val="en-US" w:eastAsia="ja-JP"/>
+        </w:rPr>
+        <w:t xml:space="preserve"> queries</w:t>
       </w:r>
       <w:r>
         <w:rPr>
@@ -1891,10 +2831,36 @@
           <w:szCs w:val="24"/>
           <w:lang w:val="en-US" w:eastAsia="ja-JP"/>
         </w:rPr>
-        <w:t xml:space="preserve">, kueri top-k </w:t>
-      </w:r>
-      <w:r>
-        <w:rPr>
+        <w:t xml:space="preserve"> lagi</w:t>
+      </w:r>
+      <w:r>
+        <w:rPr>
+          <w:sz w:val="24"/>
+          <w:szCs w:val="24"/>
+          <w:lang w:val="en-US" w:eastAsia="ja-JP"/>
+        </w:rPr>
+        <w:t xml:space="preserve">, </w:t>
+      </w:r>
+      <w:r>
+        <w:rPr>
+          <w:sz w:val="24"/>
+          <w:szCs w:val="24"/>
+          <w:lang w:val="en-US" w:eastAsia="ja-JP"/>
+        </w:rPr>
+        <w:t xml:space="preserve">metode </w:t>
+      </w:r>
+      <w:r>
+        <w:rPr>
+          <w:i/>
+          <w:sz w:val="24"/>
+          <w:szCs w:val="24"/>
+          <w:lang w:val="en-US" w:eastAsia="ja-JP"/>
+        </w:rPr>
+        <w:t xml:space="preserve">top-k </w:t>
+      </w:r>
+      <w:r>
+        <w:rPr>
+          <w:i/>
           <w:sz w:val="24"/>
           <w:szCs w:val="24"/>
           <w:lang w:val="en-US" w:eastAsia="ja-JP"/>
@@ -1903,6 +2869,15 @@
       </w:r>
       <w:r>
         <w:rPr>
+          <w:i/>
+          <w:sz w:val="24"/>
+          <w:szCs w:val="24"/>
+          <w:lang w:val="en-US" w:eastAsia="ja-JP"/>
+        </w:rPr>
+        <w:t xml:space="preserve"> queries</w:t>
+      </w:r>
+      <w:r>
+        <w:rPr>
           <w:sz w:val="24"/>
           <w:szCs w:val="24"/>
           <w:lang w:val="en-US" w:eastAsia="ja-JP"/>
@@ -1931,7 +2906,24 @@
           <w:szCs w:val="24"/>
           <w:lang w:val="en-US" w:eastAsia="ja-JP"/>
         </w:rPr>
-        <w:t>pengguna dan dapat mengontrol ukuran himpunan hasil. Atas-k</w:t>
+        <w:t xml:space="preserve">pengguna dan dapat mengontrol ukuran hasil. </w:t>
+      </w:r>
+      <w:r>
+        <w:rPr>
+          <w:sz w:val="24"/>
+          <w:szCs w:val="24"/>
+          <w:lang w:val="en-US" w:eastAsia="ja-JP"/>
+        </w:rPr>
+        <w:t xml:space="preserve">Metode </w:t>
+      </w:r>
+      <w:r>
+        <w:rPr>
+          <w:i/>
+          <w:sz w:val="24"/>
+          <w:szCs w:val="24"/>
+          <w:lang w:val="en-US" w:eastAsia="ja-JP"/>
+        </w:rPr>
+        <w:t>top-k queries</w:t>
       </w:r>
       <w:r>
         <w:rPr>
@@ -1947,7 +2939,7 @@
           <w:szCs w:val="24"/>
           <w:lang w:val="en-US" w:eastAsia="ja-JP"/>
         </w:rPr>
-        <w:t xml:space="preserve">Kueri yang mendominasi mengambil objek data </w:t>
+        <w:t xml:space="preserve">yang mendominasi mengambil objek data </w:t>
       </w:r>
       <w:r>
         <w:rPr>
@@ -1980,7 +2972,24 @@
           <w:szCs w:val="24"/>
           <w:lang w:val="en-US" w:eastAsia="ja-JP"/>
         </w:rPr>
-        <w:t>objek data dalam dataset tertentu. Artinya, nilai data objek o adalah jumlah</w:t>
+        <w:t xml:space="preserve">objek data dalam dataset tertentu. Artinya, nilai data objek </w:t>
+      </w:r>
+      <w:r>
+        <w:rPr>
+          <w:i/>
+          <w:sz w:val="24"/>
+          <w:szCs w:val="24"/>
+          <w:lang w:val="en-US" w:eastAsia="ja-JP"/>
+        </w:rPr>
+        <w:t>o</w:t>
+      </w:r>
+      <w:r>
+        <w:rPr>
+          <w:sz w:val="24"/>
+          <w:szCs w:val="24"/>
+          <w:lang w:val="en-US" w:eastAsia="ja-JP"/>
+        </w:rPr>
+        <w:t xml:space="preserve"> adalah jumlah</w:t>
       </w:r>
       <w:r>
         <w:rPr>
@@ -1996,7 +3005,15 @@
           <w:szCs w:val="24"/>
           <w:lang w:val="en-US" w:eastAsia="ja-JP"/>
         </w:rPr>
-        <w:t>objek data yang o mendominasi. Kueri teratas mendominasi identifikasi yang paling penting</w:t>
+        <w:t>objek data yang</w:t>
+      </w:r>
+      <w:r>
+        <w:rPr>
+          <w:sz w:val="24"/>
+          <w:szCs w:val="24"/>
+          <w:lang w:val="en-US" w:eastAsia="ja-JP"/>
+        </w:rPr>
+        <w:t xml:space="preserve"> didominasi oleh</w:t>
       </w:r>
       <w:r>
         <w:rPr>
@@ -2008,11 +3025,20 @@
       </w:r>
       <w:r>
         <w:rPr>
-          <w:sz w:val="24"/>
-          <w:szCs w:val="24"/>
-          <w:lang w:val="en-US" w:eastAsia="ja-JP"/>
-        </w:rPr>
-        <w:t>objek data secara intuitif. Hal ini dapat membantu banyak aplikasi termasuk</w:t>
+          <w:i/>
+          <w:sz w:val="24"/>
+          <w:szCs w:val="24"/>
+          <w:lang w:val="en-US" w:eastAsia="ja-JP"/>
+        </w:rPr>
+        <w:t>o</w:t>
+      </w:r>
+      <w:r>
+        <w:rPr>
+          <w:sz w:val="24"/>
+          <w:szCs w:val="24"/>
+          <w:lang w:val="en-US" w:eastAsia="ja-JP"/>
+        </w:rPr>
+        <w:t>. Kueri teratas mendominasi identifikasi yang paling penting</w:t>
       </w:r>
       <w:r>
         <w:rPr>
@@ -2028,7 +3054,60 @@
           <w:szCs w:val="24"/>
           <w:lang w:val="en-US" w:eastAsia="ja-JP"/>
         </w:rPr>
-        <w:t>contoh di atas.</w:t>
+        <w:t xml:space="preserve">objek data secara intuitif. Hal ini dapat membantu banyak aplikasi </w:t>
+      </w:r>
+      <w:r>
+        <w:rPr>
+          <w:sz w:val="24"/>
+          <w:szCs w:val="24"/>
+          <w:lang w:val="en-US" w:eastAsia="ja-JP"/>
+        </w:rPr>
+        <w:t>seperti</w:t>
+      </w:r>
+      <w:r>
+        <w:rPr>
+          <w:sz w:val="24"/>
+          <w:szCs w:val="24"/>
+          <w:lang w:val="en-US" w:eastAsia="ja-JP"/>
+        </w:rPr>
+        <w:t xml:space="preserve"> </w:t>
+      </w:r>
+      <w:r>
+        <w:rPr>
+          <w:sz w:val="24"/>
+          <w:szCs w:val="24"/>
+          <w:lang w:val="en-US" w:eastAsia="ja-JP"/>
+        </w:rPr>
+        <w:t>con</w:t>
+      </w:r>
+      <w:bookmarkStart w:id="2" w:name="_GoBack"/>
+      <w:bookmarkEnd w:id="2"/>
+      <w:r>
+        <w:rPr>
+          <w:sz w:val="24"/>
+          <w:szCs w:val="24"/>
+          <w:lang w:val="en-US" w:eastAsia="ja-JP"/>
+        </w:rPr>
+        <w:t>toh di atas.</w:t>
+      </w:r>
+    </w:p>
+    <w:p>
+      <w:pPr>
+        <w:ind w:left="360" w:firstLine="360"/>
+        <w:jc w:val="both"/>
+        <w:rPr>
+          <w:sz w:val="24"/>
+          <w:szCs w:val="24"/>
+          <w:lang w:val="en-US" w:eastAsia="ja-JP"/>
+        </w:rPr>
+      </w:pPr>
+      <w:r>
+        <w:rPr>
+          <w:sz w:val="24"/>
+          <w:szCs w:val="24"/>
+          <w:lang w:val="en-US" w:eastAsia="ja-JP"/>
+        </w:rPr>
+        <w:t>Ditambahin pengatntar tentan distributed environment</w:t>
       </w:r>
     </w:p>
     <w:p>
@@ -2059,7 +3138,7 @@
           <w:sz w:val="24"/>
         </w:rPr>
       </w:pPr>
-      <w:bookmarkStart w:id="2" w:name="_Hlk502841742"/>
+      <w:bookmarkStart w:id="3" w:name="_Hlk502841742"/>
       <w:r>
         <w:rPr>
           <w:sz w:val="24"/>
@@ -2102,7 +3181,14 @@
           <w:i/>
           <w:sz w:val="24"/>
         </w:rPr>
-        <w:t>uery</w:t>
+        <w:t>uer</w:t>
+      </w:r>
+      <w:r>
+        <w:rPr>
+          <w:i/>
+          <w:sz w:val="24"/>
+        </w:rPr>
+        <w:t>ies</w:t>
       </w:r>
       <w:r>
         <w:rPr>
@@ -2151,7 +3237,70 @@
         <w:rPr>
           <w:sz w:val="24"/>
         </w:rPr>
-        <w:t xml:space="preserve">Bagaimana cara mengurangi biaya komputasi dan penyimpanan pengolahan </w:t>
+        <w:t xml:space="preserve">Bagaimana </w:t>
+      </w:r>
+      <w:r>
+        <w:rPr>
+          <w:sz w:val="24"/>
+        </w:rPr>
+        <w:t xml:space="preserve">merumuskan stuktur data yang terbaik untuk memecahkan permasalahan </w:t>
+      </w:r>
+      <w:r>
+        <w:rPr>
+          <w:i/>
+          <w:sz w:val="24"/>
+        </w:rPr>
+        <w:t>top-k dominating queries</w:t>
+      </w:r>
+      <w:r>
+        <w:rPr>
+          <w:sz w:val="24"/>
+        </w:rPr>
+        <w:t xml:space="preserve"> pada data </w:t>
+      </w:r>
+      <w:r>
+        <w:rPr>
+          <w:i/>
+          <w:sz w:val="24"/>
+        </w:rPr>
+        <w:t>streaming</w:t>
+      </w:r>
+      <w:r>
+        <w:rPr>
+          <w:sz w:val="24"/>
+        </w:rPr>
+        <w:t xml:space="preserve"> terdistribusi? </w:t>
+      </w:r>
+    </w:p>
+    <w:p>
+      <w:pPr>
+        <w:pStyle w:val="ListParagraph1"/>
+        <w:numPr>
+          <w:ilvl w:val="0"/>
+          <w:numId w:val="8"/>
+        </w:numPr>
+        <w:tabs>
+          <w:tab w:val="left" w:pos="800"/>
+        </w:tabs>
+        <w:spacing w:before="240" w:after="240"/>
+        <w:ind w:left="1185" w:hanging="385"/>
+        <w:jc w:val="both"/>
+        <w:rPr>
+          <w:sz w:val="24"/>
+        </w:rPr>
+      </w:pPr>
+      <w:r>
+        <w:rPr>
+          <w:sz w:val="24"/>
+        </w:rPr>
+        <w:t xml:space="preserve">Bagaimana cara mengurangi biaya komputasi dan penyimpanan </w:t>
+      </w:r>
+      <w:bookmarkStart w:id="4" w:name="_Hlk503087668"/>
+      <w:r>
+        <w:rPr>
+          <w:sz w:val="24"/>
+        </w:rPr>
+        <w:t xml:space="preserve">pengolahan </w:t>
       </w:r>
       <w:r>
         <w:rPr>
@@ -2192,7 +3341,14 @@
           <w:i/>
           <w:sz w:val="24"/>
         </w:rPr>
-        <w:t>uery</w:t>
+        <w:t>uer</w:t>
+      </w:r>
+      <w:r>
+        <w:rPr>
+          <w:i/>
+          <w:sz w:val="24"/>
+        </w:rPr>
+        <w:t>ies</w:t>
       </w:r>
       <w:r>
         <w:rPr>
@@ -2219,13 +3375,14 @@
         </w:rPr>
         <w:t xml:space="preserve"> terdistribusi</w:t>
       </w:r>
+      <w:bookmarkEnd w:id="3"/>
+      <w:bookmarkEnd w:id="4"/>
       <w:r>
         <w:rPr>
           <w:sz w:val="24"/>
         </w:rPr>
         <w:t>?</w:t>
       </w:r>
-      <w:bookmarkEnd w:id="2"/>
     </w:p>
     <w:p>
       <w:pPr>
@@ -2237,15 +3394,13 @@
         <w:spacing w:after="240" w:line="240" w:lineRule="auto"/>
         <w:rPr>
           <w:color w:val="auto"/>
-          <w:highlight w:val="yellow"/>
         </w:rPr>
       </w:pPr>
       <w:r>
         <w:rPr>
           <w:color w:val="auto"/>
-          <w:highlight w:val="yellow"/>
-        </w:rPr>
-        <w:t xml:space="preserve">BATASAN MASALAH </w:t>
+        </w:rPr>
+        <w:t>BATASAN MASALAH</w:t>
       </w:r>
     </w:p>
     <w:p>
@@ -2284,16 +3439,17 @@
       </w:pPr>
       <w:r>
         <w:rPr>
-          <w:i/>
-          <w:sz w:val="24"/>
-        </w:rPr>
-        <w:t>Dataset</w:t>
-      </w:r>
-      <w:r>
-        <w:rPr>
-          <w:sz w:val="24"/>
-        </w:rPr>
-        <w:t xml:space="preserve"> yang digunakan adalah</w:t>
+          <w:sz w:val="24"/>
+          <w:lang w:val="en-US"/>
+        </w:rPr>
+        <w:t>Nilai atribut yang akan diproses dalam algoritma ini bertipe numerik</w:t>
+      </w:r>
+      <w:r>
+        <w:rPr>
+          <w:sz w:val="24"/>
+          <w:lang w:val="en-US"/>
+        </w:rPr>
+        <w:t>.</w:t>
       </w:r>
     </w:p>
     <w:p>
@@ -2318,13 +3474,25 @@
         <w:rPr>
           <w:sz w:val="24"/>
         </w:rPr>
-        <w:t>Teknologi</w:t>
-      </w:r>
-      <w:r>
-        <w:rPr>
-          <w:sz w:val="24"/>
-        </w:rPr>
-        <w:t xml:space="preserve"> yang digunakan adalah</w:t>
+        <w:t>Tools</w:t>
+      </w:r>
+      <w:r>
+        <w:rPr>
+          <w:sz w:val="24"/>
+        </w:rPr>
+        <w:t xml:space="preserve"> yang digunakan</w:t>
+      </w:r>
+      <w:r>
+        <w:rPr>
+          <w:sz w:val="24"/>
+        </w:rPr>
+        <w:t xml:space="preserve"> dalam penelitian ini</w:t>
+      </w:r>
+      <w:r>
+        <w:rPr>
+          <w:sz w:val="24"/>
+        </w:rPr>
+        <w:t xml:space="preserve"> adalah</w:t>
       </w:r>
       <w:r>
         <w:rPr>
@@ -2343,6 +3511,141 @@
           <w:sz w:val="24"/>
         </w:rPr>
         <w:t>atlab</w:t>
+      </w:r>
+      <w:r>
+        <w:rPr>
+          <w:sz w:val="24"/>
+        </w:rPr>
+        <w:t>.</w:t>
+      </w:r>
+    </w:p>
+    <w:p>
+      <w:pPr>
+        <w:pStyle w:val="ListParagraph1"/>
+        <w:numPr>
+          <w:ilvl w:val="0"/>
+          <w:numId w:val="9"/>
+        </w:numPr>
+        <w:tabs>
+          <w:tab w:val="left" w:pos="800"/>
+        </w:tabs>
+        <w:spacing w:before="240" w:after="240"/>
+        <w:ind w:left="1185" w:hanging="385"/>
+        <w:jc w:val="both"/>
+        <w:rPr>
+          <w:sz w:val="24"/>
+          <w:lang w:val="id-ID"/>
+        </w:rPr>
+      </w:pPr>
+      <w:r>
+        <w:rPr>
+          <w:i/>
+          <w:sz w:val="24"/>
+        </w:rPr>
+        <w:t>Dataset</w:t>
+      </w:r>
+      <w:r>
+        <w:rPr>
+          <w:sz w:val="24"/>
+        </w:rPr>
+        <w:t xml:space="preserve"> yang digunakan </w:t>
+      </w:r>
+      <w:r>
+        <w:rPr>
+          <w:sz w:val="24"/>
+        </w:rPr>
+        <w:t xml:space="preserve">berupa data </w:t>
+      </w:r>
+      <w:r>
+        <w:rPr>
+          <w:i/>
+          <w:sz w:val="24"/>
+        </w:rPr>
+        <w:t>real-life</w:t>
+      </w:r>
+      <w:r>
+        <w:rPr>
+          <w:sz w:val="24"/>
+        </w:rPr>
+        <w:t xml:space="preserve"> dan sin</w:t>
+      </w:r>
+      <w:r>
+        <w:rPr>
+          <w:sz w:val="24"/>
+        </w:rPr>
+        <w:t>tetis.</w:t>
+      </w:r>
+    </w:p>
+    <w:p>
+      <w:pPr>
+        <w:pStyle w:val="ListParagraph1"/>
+        <w:numPr>
+          <w:ilvl w:val="0"/>
+          <w:numId w:val="9"/>
+        </w:numPr>
+        <w:tabs>
+          <w:tab w:val="left" w:pos="800"/>
+        </w:tabs>
+        <w:spacing w:before="240" w:after="240"/>
+        <w:ind w:left="1185" w:hanging="385"/>
+        <w:jc w:val="both"/>
+        <w:rPr>
+          <w:sz w:val="24"/>
+          <w:lang w:val="id-ID"/>
+        </w:rPr>
+      </w:pPr>
+      <w:r>
+        <w:rPr>
+          <w:sz w:val="24"/>
+        </w:rPr>
+        <w:t xml:space="preserve">Konsep data </w:t>
+      </w:r>
+      <w:r>
+        <w:rPr>
+          <w:i/>
+          <w:sz w:val="24"/>
+        </w:rPr>
+        <w:t>streaming</w:t>
+      </w:r>
+      <w:r>
+        <w:rPr>
+          <w:sz w:val="24"/>
+        </w:rPr>
+        <w:t xml:space="preserve"> yang digunakan adalah </w:t>
+      </w:r>
+      <w:r>
+        <w:rPr>
+          <w:i/>
+          <w:sz w:val="24"/>
+        </w:rPr>
+        <w:t>sliding windows</w:t>
+      </w:r>
+      <w:r>
+        <w:rPr>
+          <w:sz w:val="24"/>
+        </w:rPr>
+        <w:t xml:space="preserve"> dengan tipe </w:t>
+      </w:r>
+      <w:r>
+        <w:rPr>
+          <w:i/>
+          <w:sz w:val="24"/>
+        </w:rPr>
+        <w:t>count</w:t>
+      </w:r>
+      <w:r>
+        <w:rPr>
+          <w:i/>
+          <w:sz w:val="24"/>
+        </w:rPr>
+        <w:t>-</w:t>
+      </w:r>
+      <w:r>
+        <w:rPr>
+          <w:i/>
+          <w:sz w:val="24"/>
+        </w:rPr>
+        <w:t>based</w:t>
       </w:r>
       <w:r>
         <w:rPr>
@@ -2366,15 +3669,8 @@
       <w:r>
         <w:rPr>
           <w:color w:val="auto"/>
-          <w:highlight w:val="yellow"/>
         </w:rPr>
         <w:t>TUJUAN PEMBUATAN TUGAS AKHIR</w:t>
-      </w:r>
-      <w:r>
-        <w:rPr>
-          <w:color w:val="auto"/>
-        </w:rPr>
-        <w:t xml:space="preserve"> </w:t>
       </w:r>
     </w:p>
     <w:p>
@@ -2417,14 +3713,36 @@
           <w:sz w:val="24"/>
           <w:lang w:eastAsia="ja-JP"/>
         </w:rPr>
-        <w:t xml:space="preserve">Melakukan analisis dan mendesain algoritma berserta struktur data untuk mengolah </w:t>
-      </w:r>
-      <w:r>
-        <w:rPr>
-          <w:i/>
+        <w:lastRenderedPageBreak/>
+        <w:t xml:space="preserve">Menemukan </w:t>
+      </w:r>
+      <w:r>
+        <w:rPr>
           <w:sz w:val="24"/>
           <w:lang w:eastAsia="ja-JP"/>
         </w:rPr>
+        <w:t>algoritma</w:t>
+      </w:r>
+      <w:r>
+        <w:rPr>
+          <w:sz w:val="24"/>
+          <w:lang w:eastAsia="ja-JP"/>
+        </w:rPr>
+        <w:t xml:space="preserve"> untuk mengolah</w:t>
+      </w:r>
+      <w:r>
+        <w:rPr>
+          <w:sz w:val="24"/>
+          <w:lang w:eastAsia="ja-JP"/>
+        </w:rPr>
+        <w:t xml:space="preserve"> </w:t>
+      </w:r>
+      <w:r>
+        <w:rPr>
+          <w:i/>
+          <w:sz w:val="24"/>
+          <w:lang w:eastAsia="ja-JP"/>
+        </w:rPr>
         <w:t xml:space="preserve">top-k dominating </w:t>
       </w:r>
       <w:r>
@@ -2440,14 +3758,146 @@
           <w:sz w:val="24"/>
           <w:lang w:eastAsia="ja-JP"/>
         </w:rPr>
-        <w:t xml:space="preserve"> pada data berbasis kelompok</w:t>
+        <w:t xml:space="preserve"> pada data</w:t>
       </w:r>
       <w:r>
         <w:rPr>
           <w:sz w:val="24"/>
           <w:lang w:eastAsia="ja-JP"/>
         </w:rPr>
+        <w:t xml:space="preserve"> </w:t>
+      </w:r>
+      <w:r>
+        <w:rPr>
+          <w:i/>
+          <w:sz w:val="24"/>
+          <w:lang w:eastAsia="ja-JP"/>
+        </w:rPr>
+        <w:t>streaming</w:t>
+      </w:r>
+      <w:r>
+        <w:rPr>
+          <w:sz w:val="24"/>
+          <w:lang w:eastAsia="ja-JP"/>
+        </w:rPr>
+        <w:t xml:space="preserve"> terdistribusi</w:t>
+      </w:r>
+      <w:r>
+        <w:rPr>
+          <w:sz w:val="24"/>
+          <w:lang w:eastAsia="ja-JP"/>
+        </w:rPr>
         <w:t>.</w:t>
+      </w:r>
+    </w:p>
+    <w:p>
+      <w:pPr>
+        <w:pStyle w:val="ListParagraph1"/>
+        <w:numPr>
+          <w:ilvl w:val="0"/>
+          <w:numId w:val="10"/>
+        </w:numPr>
+        <w:tabs>
+          <w:tab w:val="left" w:pos="800"/>
+        </w:tabs>
+        <w:ind w:left="1220" w:hanging="420"/>
+        <w:jc w:val="both"/>
+        <w:rPr>
+          <w:sz w:val="24"/>
+          <w:lang w:eastAsia="ja-JP"/>
+        </w:rPr>
+      </w:pPr>
+      <w:r>
+        <w:rPr>
+          <w:sz w:val="24"/>
+          <w:lang w:eastAsia="ja-JP"/>
+        </w:rPr>
+        <w:t xml:space="preserve">Merumuskan struktur data yang terbaik untuk mendukung pemecahan permasalahan </w:t>
+      </w:r>
+      <w:r>
+        <w:rPr>
+          <w:i/>
+          <w:sz w:val="24"/>
+          <w:lang w:eastAsia="ja-JP"/>
+        </w:rPr>
+        <w:t>top-k dominating queries</w:t>
+      </w:r>
+      <w:r>
+        <w:rPr>
+          <w:sz w:val="24"/>
+          <w:lang w:eastAsia="ja-JP"/>
+        </w:rPr>
+        <w:t xml:space="preserve"> pada data </w:t>
+      </w:r>
+      <w:r>
+        <w:rPr>
+          <w:i/>
+          <w:sz w:val="24"/>
+          <w:lang w:eastAsia="ja-JP"/>
+        </w:rPr>
+        <w:t>streaming</w:t>
+      </w:r>
+      <w:r>
+        <w:rPr>
+          <w:sz w:val="24"/>
+          <w:lang w:eastAsia="ja-JP"/>
+        </w:rPr>
+        <w:t xml:space="preserve"> terdistribusi.</w:t>
+      </w:r>
+    </w:p>
+    <w:p>
+      <w:pPr>
+        <w:pStyle w:val="ListParagraph1"/>
+        <w:numPr>
+          <w:ilvl w:val="0"/>
+          <w:numId w:val="10"/>
+        </w:numPr>
+        <w:tabs>
+          <w:tab w:val="left" w:pos="800"/>
+        </w:tabs>
+        <w:ind w:left="1220" w:hanging="420"/>
+        <w:jc w:val="both"/>
+        <w:rPr>
+          <w:sz w:val="24"/>
+          <w:lang w:eastAsia="ja-JP"/>
+        </w:rPr>
+      </w:pPr>
+      <w:r>
+        <w:rPr>
+          <w:sz w:val="24"/>
+          <w:lang w:eastAsia="ja-JP"/>
+        </w:rPr>
+        <w:t xml:space="preserve">Merumuskan metode untuk mengurangi biaya komputasi dan penyimpanan </w:t>
+      </w:r>
+      <w:r>
+        <w:rPr>
+          <w:i/>
+          <w:sz w:val="24"/>
+          <w:lang w:eastAsia="ja-JP"/>
+        </w:rPr>
+        <w:t>top-k dominating queries</w:t>
+      </w:r>
+      <w:r>
+        <w:rPr>
+          <w:sz w:val="24"/>
+          <w:lang w:eastAsia="ja-JP"/>
+        </w:rPr>
+        <w:t xml:space="preserve"> pada data </w:t>
+      </w:r>
+      <w:r>
+        <w:rPr>
+          <w:i/>
+          <w:sz w:val="24"/>
+          <w:lang w:eastAsia="ja-JP"/>
+        </w:rPr>
+        <w:t>streaming</w:t>
+      </w:r>
+      <w:r>
+        <w:rPr>
+          <w:sz w:val="24"/>
+          <w:lang w:eastAsia="ja-JP"/>
+        </w:rPr>
+        <w:t xml:space="preserve"> terdistribusi.</w:t>
       </w:r>
     </w:p>
     <w:p>
@@ -2507,7 +3957,45 @@
           <w:sz w:val="24"/>
           <w:lang w:eastAsia="ja-JP"/>
         </w:rPr>
-        <w:t>Meneliti permasalahan dalam pengolahan top-k dominating query pada data streaming terdistribusi.</w:t>
+        <w:t xml:space="preserve">Meneliti permasalahan dalam pengolahan </w:t>
+      </w:r>
+      <w:r>
+        <w:rPr>
+          <w:i/>
+          <w:sz w:val="24"/>
+          <w:lang w:eastAsia="ja-JP"/>
+        </w:rPr>
+        <w:t>top-k dominating que</w:t>
+      </w:r>
+      <w:r>
+        <w:rPr>
+          <w:i/>
+          <w:sz w:val="24"/>
+          <w:lang w:eastAsia="ja-JP"/>
+        </w:rPr>
+        <w:t>ries</w:t>
+      </w:r>
+      <w:r>
+        <w:rPr>
+          <w:sz w:val="24"/>
+          <w:lang w:eastAsia="ja-JP"/>
+        </w:rPr>
+        <w:t xml:space="preserve"> pada data </w:t>
+      </w:r>
+      <w:r>
+        <w:rPr>
+          <w:i/>
+          <w:sz w:val="24"/>
+          <w:lang w:eastAsia="ja-JP"/>
+        </w:rPr>
+        <w:t>streaming</w:t>
+      </w:r>
+      <w:r>
+        <w:rPr>
+          <w:sz w:val="24"/>
+          <w:lang w:eastAsia="ja-JP"/>
+        </w:rPr>
+        <w:t xml:space="preserve"> terdistribusi.</w:t>
       </w:r>
     </w:p>
     <w:p>
@@ -2532,22 +4020,59 @@
           <w:sz w:val="24"/>
           <w:lang w:eastAsia="ja-JP"/>
         </w:rPr>
-        <w:lastRenderedPageBreak/>
-        <w:t xml:space="preserve">Mengusulkan dua algoritma yang efisien untuk pengolahan </w:t>
+        <w:t>Mengusulkan dua algoritma</w:t>
       </w:r>
       <w:r>
         <w:rPr>
           <w:sz w:val="24"/>
           <w:lang w:eastAsia="ja-JP"/>
         </w:rPr>
-        <w:t xml:space="preserve">top-k dominating query pada </w:t>
+        <w:t>/metode</w:t>
       </w:r>
       <w:r>
         <w:rPr>
           <w:sz w:val="24"/>
           <w:lang w:eastAsia="ja-JP"/>
         </w:rPr>
-        <w:t xml:space="preserve">data streaming terdistribusi, dengan harapan kedua algoritma ini mengurangi </w:t>
+        <w:t xml:space="preserve"> yang efisien untuk pengolahan </w:t>
+      </w:r>
+      <w:r>
+        <w:rPr>
+          <w:i/>
+          <w:sz w:val="24"/>
+          <w:lang w:eastAsia="ja-JP"/>
+        </w:rPr>
+        <w:t>top-k dominating quer</w:t>
+      </w:r>
+      <w:r>
+        <w:rPr>
+          <w:i/>
+          <w:sz w:val="24"/>
+          <w:lang w:eastAsia="ja-JP"/>
+        </w:rPr>
+        <w:t>ies</w:t>
+      </w:r>
+      <w:r>
+        <w:rPr>
+          <w:sz w:val="24"/>
+          <w:lang w:eastAsia="ja-JP"/>
+        </w:rPr>
+        <w:t xml:space="preserve"> pada data </w:t>
+      </w:r>
+      <w:r>
+        <w:rPr>
+          <w:i/>
+          <w:sz w:val="24"/>
+          <w:lang w:eastAsia="ja-JP"/>
+        </w:rPr>
+        <w:t>streaming</w:t>
+      </w:r>
+      <w:r>
+        <w:rPr>
+          <w:sz w:val="24"/>
+          <w:lang w:eastAsia="ja-JP"/>
+        </w:rPr>
+        <w:t xml:space="preserve"> terdistribusi, dengan harapan kedua algoritma ini mengurangi </w:t>
       </w:r>
       <w:r>
         <w:rPr>
@@ -2579,7 +4104,45 @@
           <w:sz w:val="24"/>
           <w:lang w:eastAsia="ja-JP"/>
         </w:rPr>
-        <w:t>Mengusulkan algoritma perkiraan dalam pengolahan top-k dominating data computation, dengan harapan dengan algoritma perkiraan ini dapat mengurangi biaya komputasi jika dibandingkan dengan algoritma exact.</w:t>
+        <w:t xml:space="preserve">Mengusulkan algoritma perkiraan dalam pengolahan </w:t>
+      </w:r>
+      <w:r>
+        <w:rPr>
+          <w:i/>
+          <w:sz w:val="24"/>
+          <w:lang w:eastAsia="ja-JP"/>
+        </w:rPr>
+        <w:t>top-k dominating data computation</w:t>
+      </w:r>
+      <w:r>
+        <w:rPr>
+          <w:sz w:val="24"/>
+          <w:lang w:eastAsia="ja-JP"/>
+        </w:rPr>
+        <w:t xml:space="preserve">, dengan harapan dengan algoritma perkiraan ini dapat mengurangi biaya komputasi jika dibandingkan dengan </w:t>
+      </w:r>
+      <w:r>
+        <w:rPr>
+          <w:i/>
+          <w:sz w:val="24"/>
+          <w:lang w:eastAsia="ja-JP"/>
+        </w:rPr>
+        <w:t>exact</w:t>
+      </w:r>
+      <w:r>
+        <w:rPr>
+          <w:i/>
+          <w:sz w:val="24"/>
+          <w:lang w:eastAsia="ja-JP"/>
+        </w:rPr>
+        <w:t xml:space="preserve"> algorithm</w:t>
+      </w:r>
+      <w:r>
+        <w:rPr>
+          <w:sz w:val="24"/>
+          <w:lang w:eastAsia="ja-JP"/>
+        </w:rPr>
+        <w:t>.</w:t>
       </w:r>
     </w:p>
     <w:p>
@@ -2617,9 +4180,488 @@
       <w:r>
         <w:t>Queries</w:t>
       </w:r>
-      <w:r>
+    </w:p>
+    <w:p>
+      <w:pPr>
+        <w:ind w:left="1440" w:firstLine="810"/>
+        <w:jc w:val="both"/>
+        <w:rPr>
+          <w:sz w:val="24"/>
+          <w:szCs w:val="24"/>
+        </w:rPr>
+      </w:pPr>
+      <w:r>
+        <w:rPr>
+          <w:sz w:val="24"/>
+          <w:szCs w:val="24"/>
+        </w:rPr>
+        <w:t>Untuk saat ini ada dua metode/teknik kueri berbasis referensi yang sangat sering digunakan</w:t>
+      </w:r>
+      <w:r>
+        <w:rPr>
+          <w:sz w:val="24"/>
+          <w:szCs w:val="24"/>
+        </w:rPr>
+        <w:t xml:space="preserve">, diantaranya adalah: (i) metode </w:t>
+      </w:r>
+      <w:r>
+        <w:rPr>
+          <w:i/>
+          <w:sz w:val="24"/>
+          <w:szCs w:val="24"/>
+        </w:rPr>
+        <w:t>top-k queries</w:t>
+      </w:r>
+      <w:r>
+        <w:rPr>
+          <w:sz w:val="24"/>
+          <w:szCs w:val="24"/>
+        </w:rPr>
+        <w:t xml:space="preserve"> dan (ii) metode </w:t>
+      </w:r>
+      <w:r>
+        <w:rPr>
+          <w:i/>
+          <w:sz w:val="24"/>
+          <w:szCs w:val="24"/>
+        </w:rPr>
+        <w:t>skyline queries</w:t>
+      </w:r>
+      <w:r>
+        <w:rPr>
+          <w:sz w:val="24"/>
+          <w:szCs w:val="24"/>
+        </w:rPr>
+        <w:t xml:space="preserve">. Metode </w:t>
+      </w:r>
+      <w:r>
+        <w:rPr>
+          <w:i/>
+          <w:sz w:val="24"/>
+          <w:szCs w:val="24"/>
+        </w:rPr>
+        <w:t>top-k queries</w:t>
+      </w:r>
+      <w:r>
+        <w:rPr>
+          <w:sz w:val="24"/>
+          <w:szCs w:val="24"/>
+        </w:rPr>
+        <w:t xml:space="preserve"> menggunakan fungsi peringkat yang didefinisikan sebagai berikut </w:t>
+      </w:r>
+      <m:oMath>
+        <m:r>
+          <w:rPr>
+            <w:rFonts w:ascii="Cambria Math" w:hAnsi="Cambria Math"/>
+            <w:sz w:val="24"/>
+            <w:szCs w:val="24"/>
+          </w:rPr>
+          <m:t>f :</m:t>
+        </m:r>
+        <m:sSup>
+          <m:sSupPr>
+            <m:ctrlPr>
+              <w:rPr>
+                <w:rFonts w:ascii="Cambria Math" w:hAnsi="Cambria Math"/>
+                <w:i/>
+                <w:sz w:val="24"/>
+                <w:szCs w:val="24"/>
+              </w:rPr>
+            </m:ctrlPr>
+          </m:sSupPr>
+          <m:e>
+            <m:r>
+              <m:rPr>
+                <m:scr m:val="double-struck"/>
+              </m:rPr>
+              <w:rPr>
+                <w:rFonts w:ascii="Cambria Math" w:hAnsi="Cambria Math"/>
+                <w:sz w:val="24"/>
+                <w:szCs w:val="24"/>
+              </w:rPr>
+              <m:t>R</m:t>
+            </m:r>
+          </m:e>
+          <m:sup>
+            <m:r>
+              <w:rPr>
+                <w:rFonts w:ascii="Cambria Math" w:hAnsi="Cambria Math"/>
+                <w:sz w:val="24"/>
+                <w:szCs w:val="24"/>
+              </w:rPr>
+              <m:t>d</m:t>
+            </m:r>
+          </m:sup>
+        </m:sSup>
+        <m:r>
+          <m:rPr>
+            <m:scr m:val="double-struck"/>
+          </m:rPr>
+          <w:rPr>
+            <w:rFonts w:ascii="Cambria Math" w:hAnsi="Cambria Math"/>
+            <w:sz w:val="24"/>
+            <w:szCs w:val="24"/>
+          </w:rPr>
+          <m:t>→R</m:t>
+        </m:r>
+      </m:oMath>
+      <w:r>
+        <w:rPr>
+          <w:sz w:val="24"/>
+          <w:szCs w:val="24"/>
+        </w:rPr>
+        <w:t xml:space="preserve">, yang dimana akan memberikan nilai untuk setiap </w:t>
+      </w:r>
+      <w:r>
+        <w:rPr>
+          <w:i/>
+          <w:sz w:val="24"/>
+          <w:szCs w:val="24"/>
+        </w:rPr>
+        <w:t>tuple</w:t>
+      </w:r>
+      <w:r>
+        <w:rPr>
+          <w:i/>
+          <w:sz w:val="24"/>
+          <w:szCs w:val="24"/>
+        </w:rPr>
+        <w:t>/points</w:t>
+      </w:r>
+      <w:r>
+        <w:rPr>
+          <w:i/>
+          <w:sz w:val="24"/>
+          <w:szCs w:val="24"/>
+        </w:rPr>
+        <w:t xml:space="preserve"> p</w:t>
+      </w:r>
+      <w:r>
+        <w:rPr>
+          <w:sz w:val="24"/>
+          <w:szCs w:val="24"/>
+        </w:rPr>
+        <w:t xml:space="preserve"> (</w:t>
+      </w:r>
+      <w:r>
+        <w:rPr>
+          <w:i/>
+          <w:sz w:val="24"/>
+          <w:szCs w:val="24"/>
+        </w:rPr>
+        <w:t>tuple</w:t>
+      </w:r>
+      <w:r>
+        <w:rPr>
+          <w:sz w:val="24"/>
+          <w:szCs w:val="24"/>
+        </w:rPr>
+        <w:t xml:space="preserve"> adalah sebuah objek yang merupakan kumpulan elemen hasil kueri)</w:t>
+      </w:r>
+      <w:r>
+        <w:rPr>
+          <w:sz w:val="24"/>
+          <w:szCs w:val="24"/>
+        </w:rPr>
+        <w:t xml:space="preserve">. Hasil dari </w:t>
+      </w:r>
+      <w:r>
+        <w:rPr>
+          <w:i/>
+          <w:sz w:val="24"/>
+          <w:szCs w:val="24"/>
+        </w:rPr>
+        <w:t>top-k queries</w:t>
+      </w:r>
+      <w:r>
+        <w:rPr>
+          <w:sz w:val="24"/>
+          <w:szCs w:val="24"/>
+        </w:rPr>
+        <w:t xml:space="preserve"> terdiri dari </w:t>
+      </w:r>
+      <w:r>
+        <w:rPr>
+          <w:i/>
+          <w:sz w:val="24"/>
+          <w:szCs w:val="24"/>
+        </w:rPr>
+        <w:t>k</w:t>
+      </w:r>
+      <w:r>
+        <w:rPr>
+          <w:sz w:val="24"/>
+          <w:szCs w:val="24"/>
+        </w:rPr>
         <w:t xml:space="preserve"> </w:t>
       </w:r>
+      <w:r>
+        <w:rPr>
+          <w:i/>
+          <w:sz w:val="24"/>
+          <w:szCs w:val="24"/>
+        </w:rPr>
+        <w:t>points</w:t>
+      </w:r>
+      <w:r>
+        <w:rPr>
+          <w:sz w:val="24"/>
+          <w:szCs w:val="24"/>
+        </w:rPr>
+        <w:t xml:space="preserve"> yang memiliki nilai tertinggi sesuai dengan fungsi </w:t>
+      </w:r>
+      <m:oMath>
+        <m:r>
+          <w:rPr>
+            <w:rFonts w:ascii="Cambria Math" w:hAnsi="Cambria Math"/>
+            <w:sz w:val="24"/>
+            <w:szCs w:val="24"/>
+          </w:rPr>
+          <m:t>f</m:t>
+        </m:r>
+        <m:r>
+          <w:rPr>
+            <w:rFonts w:ascii="Cambria Math" w:hAnsi="Cambria Math"/>
+            <w:sz w:val="24"/>
+            <w:szCs w:val="24"/>
+          </w:rPr>
+          <m:t>()</m:t>
+        </m:r>
+      </m:oMath>
+      <w:r>
+        <w:rPr>
+          <w:sz w:val="24"/>
+          <w:szCs w:val="24"/>
+        </w:rPr>
+        <w:t>.</w:t>
+      </w:r>
+      <w:r>
+        <w:rPr>
+          <w:sz w:val="24"/>
+          <w:szCs w:val="24"/>
+        </w:rPr>
+        <w:t xml:space="preserve"> Keunggulan dar metode/teknik ini adalah jumlah jawaban/keluaran yang dapat </w:t>
+      </w:r>
+      <w:r>
+        <w:rPr>
+          <w:sz w:val="24"/>
+          <w:szCs w:val="24"/>
+        </w:rPr>
+        <w:t>pengguna</w:t>
+      </w:r>
+      <w:r>
+        <w:rPr>
+          <w:sz w:val="24"/>
+          <w:szCs w:val="24"/>
+        </w:rPr>
+        <w:t xml:space="preserve"> kontrol atau sesuaikan jumlahnya</w:t>
+      </w:r>
+      <w:r>
+        <w:rPr>
+          <w:sz w:val="24"/>
+          <w:szCs w:val="24"/>
+        </w:rPr>
+        <w:t xml:space="preserve"> dengan meruabah parameter </w:t>
+      </w:r>
+      <w:r>
+        <w:rPr>
+          <w:i/>
+          <w:sz w:val="24"/>
+          <w:szCs w:val="24"/>
+        </w:rPr>
+        <w:t>k</w:t>
+      </w:r>
+      <w:r>
+        <w:rPr>
+          <w:i/>
+          <w:sz w:val="24"/>
+          <w:szCs w:val="24"/>
+        </w:rPr>
+        <w:t xml:space="preserve">, </w:t>
+      </w:r>
+      <w:r>
+        <w:rPr>
+          <w:sz w:val="24"/>
+          <w:szCs w:val="24"/>
+        </w:rPr>
+        <w:t>walaupun</w:t>
+      </w:r>
+      <w:r>
+        <w:rPr>
+          <w:sz w:val="24"/>
+          <w:szCs w:val="24"/>
+        </w:rPr>
+        <w:t xml:space="preserve"> </w:t>
+      </w:r>
+      <w:r>
+        <w:rPr>
+          <w:sz w:val="24"/>
+          <w:szCs w:val="24"/>
+        </w:rPr>
+        <w:t xml:space="preserve">untuk beberapa kasus, kardinalitas dari jawaban/keluaran yang dihasilkan sama atau melebihi nilai parameter </w:t>
+      </w:r>
+      <w:r>
+        <w:rPr>
+          <w:i/>
+          <w:sz w:val="24"/>
+          <w:szCs w:val="24"/>
+        </w:rPr>
+        <w:t>k</w:t>
+      </w:r>
+      <w:r>
+        <w:rPr>
+          <w:i/>
+          <w:sz w:val="24"/>
+          <w:szCs w:val="24"/>
+        </w:rPr>
+        <w:t xml:space="preserve"> </w:t>
+      </w:r>
+      <w:r>
+        <w:rPr>
+          <w:sz w:val="24"/>
+          <w:szCs w:val="24"/>
+        </w:rPr>
+        <w:t xml:space="preserve">(contohnya, terdapat duat atau lebih </w:t>
+      </w:r>
+      <w:r>
+        <w:rPr>
+          <w:i/>
+          <w:sz w:val="24"/>
+          <w:szCs w:val="24"/>
+        </w:rPr>
+        <w:t>points</w:t>
+      </w:r>
+      <w:r>
+        <w:rPr>
+          <w:sz w:val="24"/>
+          <w:szCs w:val="24"/>
+        </w:rPr>
+        <w:t xml:space="preserve"> yang memiliki nilai yang sama, dengan begitu keluaran yang dihasilkan dapat melebihi nilai </w:t>
+      </w:r>
+      <w:r>
+        <w:rPr>
+          <w:i/>
+          <w:sz w:val="24"/>
+          <w:szCs w:val="24"/>
+        </w:rPr>
+        <w:t>k</w:t>
+      </w:r>
+      <w:r>
+        <w:rPr>
+          <w:sz w:val="24"/>
+          <w:szCs w:val="24"/>
+        </w:rPr>
+        <w:t xml:space="preserve"> yang sudah ditetapkan.) Dalam beberapa kasus, semua nilai yang sama akan disertakan menjadi hasil atau depat juga dipangkas dengan kriteria tertentu sehingga jawaban/keluaran yang dihasilkan dapat sebanyak </w:t>
+      </w:r>
+      <w:r>
+        <w:rPr>
+          <w:i/>
+          <w:sz w:val="24"/>
+          <w:szCs w:val="24"/>
+        </w:rPr>
+        <w:t>k</w:t>
+      </w:r>
+      <w:r>
+        <w:rPr>
+          <w:sz w:val="24"/>
+          <w:szCs w:val="24"/>
+        </w:rPr>
+        <w:t xml:space="preserve">. Salah satu keterbatasan metode ini adalah sangat bergantung pada fungsi peringkat, fungsi ini biasanya diatur oleh pengguna, yang dimana fungsi yang berbeda akan menghasikan </w:t>
+      </w:r>
+      <w:r>
+        <w:rPr>
+          <w:sz w:val="24"/>
+          <w:szCs w:val="24"/>
+        </w:rPr>
+        <w:t>jawaban/keluaran yang berbeda pula.</w:t>
+      </w:r>
+      <w:r>
+        <w:rPr>
+          <w:sz w:val="24"/>
+          <w:szCs w:val="24"/>
+        </w:rPr>
+        <w:t xml:space="preserve"> Terlebih-lebih dalam beberapa kasus pemilihan fungsi yang sesuai tidak berdarkan intuitif. Contohnya dalam aplikasi </w:t>
+      </w:r>
+      <w:r>
+        <w:rPr>
+          <w:i/>
+          <w:sz w:val="24"/>
+          <w:szCs w:val="24"/>
+        </w:rPr>
+        <w:t>e-commerce</w:t>
+      </w:r>
+      <w:r>
+        <w:rPr>
+          <w:sz w:val="24"/>
+          <w:szCs w:val="24"/>
+        </w:rPr>
+        <w:t xml:space="preserve">, tidak ada cara yang mudah dalam mengombinasikan atribut kecepatan </w:t>
+      </w:r>
+      <w:r>
+        <w:rPr>
+          <w:i/>
+          <w:sz w:val="24"/>
+          <w:szCs w:val="24"/>
+        </w:rPr>
+        <w:t>CPU</w:t>
+      </w:r>
+      <w:r>
+        <w:rPr>
+          <w:sz w:val="24"/>
+          <w:szCs w:val="24"/>
+        </w:rPr>
+        <w:t xml:space="preserve"> dan manajemen baterai untuk memilih laptop yang paling banyak diminati. </w:t>
+      </w:r>
+      <w:sdt>
+        <w:sdtPr>
+          <w:rPr>
+            <w:sz w:val="24"/>
+            <w:szCs w:val="24"/>
+          </w:rPr>
+          <w:id w:val="639150509"/>
+          <w:citation/>
+        </w:sdtPr>
+        <w:sdtContent>
+          <w:r>
+            <w:rPr>
+              <w:sz w:val="24"/>
+              <w:szCs w:val="24"/>
+            </w:rPr>
+            <w:fldChar w:fldCharType="begin"/>
+          </w:r>
+          <w:r>
+            <w:rPr>
+              <w:sz w:val="24"/>
+              <w:szCs w:val="24"/>
+              <w:lang w:val="en-US"/>
+            </w:rPr>
+            <w:instrText xml:space="preserve"> CITATION Kon12 \l 1033 </w:instrText>
+          </w:r>
+          <w:r>
+            <w:rPr>
+              <w:sz w:val="24"/>
+              <w:szCs w:val="24"/>
+            </w:rPr>
+            <w:fldChar w:fldCharType="separate"/>
+          </w:r>
+          <w:r>
+            <w:rPr>
+              <w:noProof/>
+              <w:sz w:val="24"/>
+              <w:szCs w:val="24"/>
+              <w:lang w:val="en-US"/>
+            </w:rPr>
+            <w:t>[4]</w:t>
+          </w:r>
+          <w:r>
+            <w:rPr>
+              <w:sz w:val="24"/>
+              <w:szCs w:val="24"/>
+            </w:rPr>
+            <w:fldChar w:fldCharType="end"/>
+          </w:r>
+        </w:sdtContent>
+      </w:sdt>
     </w:p>
     <w:p>
       <w:pPr>
@@ -2630,10 +4672,8 @@
         </w:numPr>
       </w:pPr>
       <w:r>
+        <w:lastRenderedPageBreak/>
         <w:t>Skyline Queries</w:t>
-      </w:r>
-      <w:r>
-        <w:t xml:space="preserve"> </w:t>
       </w:r>
     </w:p>
     <w:p>
@@ -2650,19 +4690,1317 @@
     </w:p>
     <w:p>
       <w:pPr>
-        <w:pStyle w:val="ListParagraph1"/>
-        <w:tabs>
-          <w:tab w:val="left" w:pos="425"/>
-          <w:tab w:val="left" w:pos="800"/>
-        </w:tabs>
-        <w:ind w:left="1200"/>
+        <w:pStyle w:val="Heading2"/>
+        <w:ind w:left="1440" w:firstLine="720"/>
         <w:jc w:val="both"/>
         <w:rPr>
-          <w:sz w:val="24"/>
-          <w:highlight w:val="yellow"/>
-          <w:lang w:eastAsia="ja-JP"/>
-        </w:rPr>
-      </w:pPr>
+          <w:b w:val="0"/>
+        </w:rPr>
+      </w:pPr>
+      <w:r>
+        <w:rPr>
+          <w:b w:val="0"/>
+          <w:i/>
+          <w:szCs w:val="24"/>
+        </w:rPr>
+        <w:t>Top-</w:t>
+      </w:r>
+      <w:r>
+        <w:rPr>
+          <w:b w:val="0"/>
+          <w:i/>
+          <w:szCs w:val="24"/>
+        </w:rPr>
+        <w:t>k</w:t>
+      </w:r>
+      <w:r>
+        <w:rPr>
+          <w:b w:val="0"/>
+          <w:i/>
+          <w:szCs w:val="24"/>
+        </w:rPr>
+        <w:t xml:space="preserve"> </w:t>
+      </w:r>
+      <w:r>
+        <w:rPr>
+          <w:b w:val="0"/>
+          <w:i/>
+          <w:szCs w:val="24"/>
+        </w:rPr>
+        <w:t>d</w:t>
+      </w:r>
+      <w:r>
+        <w:rPr>
+          <w:b w:val="0"/>
+          <w:i/>
+          <w:szCs w:val="24"/>
+        </w:rPr>
+        <w:t>ominating queries</w:t>
+      </w:r>
+      <w:r>
+        <w:rPr>
+          <w:b w:val="0"/>
+          <w:szCs w:val="24"/>
+        </w:rPr>
+        <w:t xml:space="preserve"> </w:t>
+      </w:r>
+      <w:r>
+        <w:rPr>
+          <w:b w:val="0"/>
+          <w:szCs w:val="24"/>
+        </w:rPr>
+        <w:t xml:space="preserve">merupakan gabungan antara dua </w:t>
+      </w:r>
+      <w:r>
+        <w:rPr>
+          <w:b w:val="0"/>
+          <w:i/>
+          <w:szCs w:val="24"/>
+        </w:rPr>
+        <w:t>preference-based Query Processing</w:t>
+      </w:r>
+      <w:r>
+        <w:rPr>
+          <w:b w:val="0"/>
+          <w:szCs w:val="24"/>
+        </w:rPr>
+        <w:t xml:space="preserve"> [2] yang paling banyak digunakan yaitu: 1) </w:t>
+      </w:r>
+      <w:r>
+        <w:rPr>
+          <w:b w:val="0"/>
+          <w:i/>
+          <w:szCs w:val="24"/>
+        </w:rPr>
+        <w:t>Top-</w:t>
+      </w:r>
+      <w:r>
+        <w:rPr>
+          <w:b w:val="0"/>
+          <w:i/>
+          <w:szCs w:val="24"/>
+        </w:rPr>
+        <w:t>k</w:t>
+      </w:r>
+      <w:r>
+        <w:rPr>
+          <w:b w:val="0"/>
+          <w:i/>
+          <w:szCs w:val="24"/>
+        </w:rPr>
+        <w:t xml:space="preserve"> query</w:t>
+      </w:r>
+      <w:r>
+        <w:rPr>
+          <w:b w:val="0"/>
+          <w:szCs w:val="24"/>
+        </w:rPr>
+        <w:t xml:space="preserve"> dan 2) </w:t>
+      </w:r>
+      <w:r>
+        <w:rPr>
+          <w:b w:val="0"/>
+          <w:i/>
+          <w:szCs w:val="24"/>
+        </w:rPr>
+        <w:t>skyline query</w:t>
+      </w:r>
+      <w:r>
+        <w:rPr>
+          <w:b w:val="0"/>
+          <w:szCs w:val="24"/>
+        </w:rPr>
+        <w:t xml:space="preserve">. </w:t>
+      </w:r>
+      <w:r>
+        <w:rPr>
+          <w:b w:val="0"/>
+          <w:i/>
+          <w:szCs w:val="24"/>
+        </w:rPr>
+        <w:t>Top-</w:t>
+      </w:r>
+      <w:r>
+        <w:rPr>
+          <w:b w:val="0"/>
+          <w:i/>
+          <w:szCs w:val="24"/>
+        </w:rPr>
+        <w:t>k</w:t>
+      </w:r>
+      <w:r>
+        <w:rPr>
+          <w:b w:val="0"/>
+          <w:i/>
+          <w:szCs w:val="24"/>
+        </w:rPr>
+        <w:t xml:space="preserve"> </w:t>
+      </w:r>
+      <w:r>
+        <w:rPr>
+          <w:b w:val="0"/>
+          <w:i/>
+          <w:szCs w:val="24"/>
+        </w:rPr>
+        <w:t>d</w:t>
+      </w:r>
+      <w:r>
+        <w:rPr>
+          <w:b w:val="0"/>
+          <w:i/>
+          <w:szCs w:val="24"/>
+        </w:rPr>
+        <w:t>ominating queries</w:t>
+      </w:r>
+      <w:r>
+        <w:rPr>
+          <w:b w:val="0"/>
+          <w:szCs w:val="24"/>
+        </w:rPr>
+        <w:t xml:space="preserve"> </w:t>
+      </w:r>
+      <w:r>
+        <w:rPr>
+          <w:b w:val="0"/>
+          <w:szCs w:val="24"/>
+        </w:rPr>
+        <w:t xml:space="preserve">mengunakan </w:t>
+      </w:r>
+      <w:r>
+        <w:rPr>
+          <w:b w:val="0"/>
+          <w:szCs w:val="24"/>
+        </w:rPr>
+        <w:t xml:space="preserve">fungsi </w:t>
+      </w:r>
+      <w:r>
+        <w:rPr>
+          <w:b w:val="0"/>
+          <w:szCs w:val="24"/>
+        </w:rPr>
+        <w:t>ranking untuk merangking object (</w:t>
+      </w:r>
+      <w:r>
+        <w:rPr>
+          <w:b w:val="0"/>
+          <w:szCs w:val="24"/>
+        </w:rPr>
+        <w:t>metode</w:t>
+      </w:r>
+      <w:r>
+        <w:rPr>
+          <w:b w:val="0"/>
+          <w:szCs w:val="24"/>
+        </w:rPr>
+        <w:t xml:space="preserve"> </w:t>
+      </w:r>
+      <w:r>
+        <w:rPr>
+          <w:b w:val="0"/>
+          <w:i/>
+          <w:szCs w:val="24"/>
+        </w:rPr>
+        <w:t>Top-</w:t>
+      </w:r>
+      <w:r>
+        <w:rPr>
+          <w:b w:val="0"/>
+          <w:i/>
+          <w:szCs w:val="24"/>
+        </w:rPr>
+        <w:t>k</w:t>
+      </w:r>
+      <w:r>
+        <w:rPr>
+          <w:b w:val="0"/>
+          <w:i/>
+          <w:szCs w:val="24"/>
+        </w:rPr>
+        <w:t xml:space="preserve"> </w:t>
+      </w:r>
+      <w:r>
+        <w:rPr>
+          <w:b w:val="0"/>
+          <w:i/>
+          <w:szCs w:val="24"/>
+        </w:rPr>
+        <w:t>queries</w:t>
+      </w:r>
+      <w:r>
+        <w:rPr>
+          <w:b w:val="0"/>
+          <w:szCs w:val="24"/>
+        </w:rPr>
+        <w:t xml:space="preserve">) dan mengunakan </w:t>
+      </w:r>
+      <w:r>
+        <w:rPr>
+          <w:b w:val="0"/>
+          <w:i/>
+          <w:szCs w:val="24"/>
+        </w:rPr>
+        <w:t>d</w:t>
+      </w:r>
+      <w:r>
+        <w:rPr>
+          <w:b w:val="0"/>
+          <w:i/>
+          <w:szCs w:val="24"/>
+        </w:rPr>
+        <w:t>ominating relationship</w:t>
+      </w:r>
+      <w:r>
+        <w:rPr>
+          <w:b w:val="0"/>
+          <w:szCs w:val="24"/>
+        </w:rPr>
+        <w:t xml:space="preserve"> (</w:t>
+      </w:r>
+      <w:r>
+        <w:rPr>
+          <w:b w:val="0"/>
+          <w:szCs w:val="24"/>
+        </w:rPr>
+        <w:t xml:space="preserve">metode </w:t>
+      </w:r>
+      <w:r>
+        <w:rPr>
+          <w:b w:val="0"/>
+          <w:i/>
+          <w:szCs w:val="24"/>
+        </w:rPr>
+        <w:t xml:space="preserve">Skyline </w:t>
+      </w:r>
+      <w:r>
+        <w:rPr>
+          <w:b w:val="0"/>
+          <w:i/>
+          <w:szCs w:val="24"/>
+        </w:rPr>
+        <w:t>queries</w:t>
+      </w:r>
+      <w:r>
+        <w:rPr>
+          <w:b w:val="0"/>
+          <w:szCs w:val="24"/>
+        </w:rPr>
+        <w:t xml:space="preserve">). Tujuan </w:t>
+      </w:r>
+      <w:r>
+        <w:rPr>
+          <w:b w:val="0"/>
+          <w:szCs w:val="24"/>
+        </w:rPr>
+        <w:t xml:space="preserve">dari metode </w:t>
+      </w:r>
+      <w:r>
+        <w:rPr>
+          <w:b w:val="0"/>
+          <w:i/>
+          <w:szCs w:val="24"/>
+        </w:rPr>
+        <w:t>Top-</w:t>
+      </w:r>
+      <w:r>
+        <w:rPr>
+          <w:b w:val="0"/>
+          <w:i/>
+          <w:szCs w:val="24"/>
+        </w:rPr>
+        <w:t>k</w:t>
+      </w:r>
+      <w:r>
+        <w:rPr>
+          <w:b w:val="0"/>
+          <w:i/>
+          <w:szCs w:val="24"/>
+        </w:rPr>
+        <w:t xml:space="preserve"> </w:t>
+      </w:r>
+      <w:r>
+        <w:rPr>
+          <w:b w:val="0"/>
+          <w:i/>
+          <w:szCs w:val="24"/>
+        </w:rPr>
+        <w:t>d</w:t>
+      </w:r>
+      <w:r>
+        <w:rPr>
+          <w:b w:val="0"/>
+          <w:i/>
+          <w:szCs w:val="24"/>
+        </w:rPr>
+        <w:t>ominating queries</w:t>
+      </w:r>
+      <w:r>
+        <w:rPr>
+          <w:b w:val="0"/>
+          <w:szCs w:val="24"/>
+        </w:rPr>
+        <w:t xml:space="preserve"> </w:t>
+      </w:r>
+      <w:r>
+        <w:rPr>
+          <w:b w:val="0"/>
+          <w:szCs w:val="24"/>
+        </w:rPr>
+        <w:t>adalah mempertahankan keuntungan dan mengeliminasi keterbatasan dari</w:t>
+      </w:r>
+      <w:r>
+        <w:rPr>
+          <w:b w:val="0"/>
+          <w:szCs w:val="24"/>
+        </w:rPr>
+        <w:t xml:space="preserve"> metode</w:t>
+      </w:r>
+      <w:r>
+        <w:rPr>
+          <w:b w:val="0"/>
+          <w:szCs w:val="24"/>
+        </w:rPr>
+        <w:t xml:space="preserve"> </w:t>
+      </w:r>
+      <w:r>
+        <w:rPr>
+          <w:b w:val="0"/>
+          <w:i/>
+          <w:szCs w:val="24"/>
+        </w:rPr>
+        <w:t>t</w:t>
+      </w:r>
+      <w:r>
+        <w:rPr>
+          <w:b w:val="0"/>
+          <w:i/>
+          <w:szCs w:val="24"/>
+        </w:rPr>
+        <w:t>op-</w:t>
+      </w:r>
+      <w:r>
+        <w:rPr>
+          <w:b w:val="0"/>
+          <w:i/>
+          <w:szCs w:val="24"/>
+        </w:rPr>
+        <w:t>k</w:t>
+      </w:r>
+      <w:r>
+        <w:rPr>
+          <w:b w:val="0"/>
+          <w:i/>
+          <w:szCs w:val="24"/>
+        </w:rPr>
+        <w:t xml:space="preserve"> queries</w:t>
+      </w:r>
+      <w:r>
+        <w:rPr>
+          <w:b w:val="0"/>
+          <w:szCs w:val="24"/>
+        </w:rPr>
+        <w:t xml:space="preserve"> dan </w:t>
+      </w:r>
+      <w:r>
+        <w:rPr>
+          <w:b w:val="0"/>
+          <w:i/>
+          <w:szCs w:val="24"/>
+        </w:rPr>
+        <w:t xml:space="preserve">skyline </w:t>
+      </w:r>
+      <w:r>
+        <w:rPr>
+          <w:b w:val="0"/>
+          <w:i/>
+          <w:szCs w:val="24"/>
+        </w:rPr>
+        <w:t>queries</w:t>
+      </w:r>
+      <w:r>
+        <w:rPr>
+          <w:b w:val="0"/>
+          <w:szCs w:val="24"/>
+        </w:rPr>
+        <w:t xml:space="preserve">. </w:t>
+      </w:r>
+      <w:r>
+        <w:rPr>
+          <w:b w:val="0"/>
+          <w:szCs w:val="24"/>
+        </w:rPr>
+        <w:t>Maka dari</w:t>
+      </w:r>
+      <w:r>
+        <w:rPr>
+          <w:b w:val="0"/>
+          <w:szCs w:val="24"/>
+        </w:rPr>
+        <w:t xml:space="preserve"> itu </w:t>
+      </w:r>
+      <w:r>
+        <w:rPr>
+          <w:b w:val="0"/>
+          <w:i/>
+          <w:szCs w:val="24"/>
+        </w:rPr>
+        <w:t>Top-</w:t>
+      </w:r>
+      <w:r>
+        <w:rPr>
+          <w:b w:val="0"/>
+          <w:i/>
+          <w:szCs w:val="24"/>
+        </w:rPr>
+        <w:t>k</w:t>
+      </w:r>
+      <w:r>
+        <w:rPr>
+          <w:b w:val="0"/>
+          <w:i/>
+          <w:szCs w:val="24"/>
+        </w:rPr>
+        <w:t xml:space="preserve"> </w:t>
+      </w:r>
+      <w:r>
+        <w:rPr>
+          <w:b w:val="0"/>
+          <w:i/>
+          <w:szCs w:val="24"/>
+        </w:rPr>
+        <w:t>d</w:t>
+      </w:r>
+      <w:r>
+        <w:rPr>
+          <w:b w:val="0"/>
+          <w:i/>
+          <w:szCs w:val="24"/>
+        </w:rPr>
+        <w:t>ominating queries</w:t>
+      </w:r>
+      <w:r>
+        <w:rPr>
+          <w:b w:val="0"/>
+          <w:szCs w:val="24"/>
+        </w:rPr>
+        <w:t xml:space="preserve"> </w:t>
+      </w:r>
+      <w:r>
+        <w:rPr>
+          <w:b w:val="0"/>
+          <w:szCs w:val="24"/>
+        </w:rPr>
+        <w:t xml:space="preserve">memiliki beberapa </w:t>
+      </w:r>
+      <w:r>
+        <w:rPr>
+          <w:b w:val="0"/>
+          <w:szCs w:val="24"/>
+        </w:rPr>
+        <w:t>sifat khusu</w:t>
+      </w:r>
+      <w:r>
+        <w:rPr>
+          <w:b w:val="0"/>
+          <w:szCs w:val="24"/>
+        </w:rPr>
+        <w:t xml:space="preserve">s </w:t>
+      </w:r>
+      <w:r>
+        <w:rPr>
+          <w:b w:val="0"/>
+          <w:szCs w:val="24"/>
+        </w:rPr>
+        <w:t>antara lain</w:t>
+      </w:r>
+      <w:r>
+        <w:rPr>
+          <w:b w:val="0"/>
+          <w:szCs w:val="24"/>
+        </w:rPr>
+        <w:t>:</w:t>
+      </w:r>
+    </w:p>
+    <w:p>
+      <w:pPr>
+        <w:pStyle w:val="ListParagraph"/>
+        <w:ind w:left="1440"/>
+        <w:jc w:val="both"/>
+        <w:rPr>
+          <w:sz w:val="24"/>
+          <w:szCs w:val="24"/>
+        </w:rPr>
+      </w:pPr>
+      <w:r>
+        <w:rPr>
+          <w:sz w:val="24"/>
+          <w:szCs w:val="24"/>
+        </w:rPr>
+        <w:t>1. jumlah</w:t>
+      </w:r>
+      <w:r>
+        <w:rPr>
+          <w:sz w:val="24"/>
+          <w:szCs w:val="24"/>
+        </w:rPr>
+        <w:t xml:space="preserve"> </w:t>
+      </w:r>
+      <w:r>
+        <w:rPr>
+          <w:sz w:val="24"/>
+          <w:szCs w:val="24"/>
+        </w:rPr>
+        <w:t>hasilnya terkontrol</w:t>
+      </w:r>
+      <w:r>
+        <w:rPr>
+          <w:sz w:val="24"/>
+          <w:szCs w:val="24"/>
+        </w:rPr>
+        <w:t>,</w:t>
+      </w:r>
+    </w:p>
+    <w:p>
+      <w:pPr>
+        <w:pStyle w:val="ListParagraph"/>
+        <w:ind w:left="1440"/>
+        <w:jc w:val="both"/>
+        <w:rPr>
+          <w:sz w:val="24"/>
+          <w:szCs w:val="24"/>
+        </w:rPr>
+      </w:pPr>
+      <w:r>
+        <w:rPr>
+          <w:sz w:val="24"/>
+          <w:szCs w:val="24"/>
+        </w:rPr>
+        <w:t>2. hasil tidak berubah</w:t>
+      </w:r>
+      <w:r>
+        <w:rPr>
+          <w:sz w:val="24"/>
+          <w:szCs w:val="24"/>
+        </w:rPr>
+        <w:t>,</w:t>
+      </w:r>
+    </w:p>
+    <w:p>
+      <w:pPr>
+        <w:pStyle w:val="ListParagraph"/>
+        <w:ind w:left="1440"/>
+        <w:jc w:val="both"/>
+        <w:rPr>
+          <w:sz w:val="24"/>
+          <w:szCs w:val="24"/>
+        </w:rPr>
+      </w:pPr>
+      <w:r>
+        <w:rPr>
+          <w:sz w:val="24"/>
+          <w:szCs w:val="24"/>
+        </w:rPr>
+        <w:t xml:space="preserve">3. tidak perlunya definisi </w:t>
+      </w:r>
+      <w:r>
+        <w:rPr>
+          <w:sz w:val="24"/>
+          <w:szCs w:val="24"/>
+        </w:rPr>
+        <w:t>penilaian</w:t>
+      </w:r>
+      <w:r>
+        <w:rPr>
+          <w:sz w:val="24"/>
+          <w:szCs w:val="24"/>
+        </w:rPr>
+        <w:t xml:space="preserve"> dari user</w:t>
+      </w:r>
+      <w:r>
+        <w:rPr>
+          <w:sz w:val="24"/>
+          <w:szCs w:val="24"/>
+        </w:rPr>
+        <w:t>,</w:t>
+      </w:r>
+    </w:p>
+    <w:p>
+      <w:pPr>
+        <w:pStyle w:val="ListParagraph"/>
+        <w:ind w:left="1440"/>
+        <w:jc w:val="both"/>
+        <w:rPr>
+          <w:sz w:val="24"/>
+          <w:szCs w:val="24"/>
+        </w:rPr>
+      </w:pPr>
+      <w:r>
+        <w:rPr>
+          <w:sz w:val="24"/>
+          <w:szCs w:val="24"/>
+        </w:rPr>
+        <w:t xml:space="preserve">4. </w:t>
+      </w:r>
+      <w:r>
+        <w:rPr>
+          <w:sz w:val="24"/>
+          <w:szCs w:val="24"/>
+        </w:rPr>
+        <w:t xml:space="preserve">pada </w:t>
+      </w:r>
+      <w:r>
+        <w:rPr>
+          <w:sz w:val="24"/>
+          <w:szCs w:val="24"/>
+        </w:rPr>
+        <w:t xml:space="preserve">setiap </w:t>
+      </w:r>
+      <w:r>
+        <w:rPr>
+          <w:sz w:val="24"/>
+          <w:szCs w:val="24"/>
+        </w:rPr>
+        <w:t xml:space="preserve">objek </w:t>
+      </w:r>
+      <w:r>
+        <w:rPr>
+          <w:sz w:val="24"/>
+          <w:szCs w:val="24"/>
+        </w:rPr>
+        <w:t xml:space="preserve">akan memiki </w:t>
+      </w:r>
+      <w:r>
+        <w:rPr>
+          <w:sz w:val="24"/>
+          <w:szCs w:val="24"/>
+        </w:rPr>
+        <w:t>nilai</w:t>
+      </w:r>
+      <w:r>
+        <w:rPr>
+          <w:sz w:val="24"/>
+          <w:szCs w:val="24"/>
+        </w:rPr>
+        <w:t xml:space="preserve"> </w:t>
+      </w:r>
+      <w:r>
+        <w:rPr>
+          <w:sz w:val="24"/>
+          <w:szCs w:val="24"/>
+        </w:rPr>
+        <w:t>yang akan menentukan rankingnya.</w:t>
+      </w:r>
+    </w:p>
+    <w:p>
+      <w:pPr>
+        <w:pStyle w:val="ListParagraph"/>
+        <w:ind w:left="1440"/>
+        <w:jc w:val="both"/>
+        <w:rPr>
+          <w:sz w:val="24"/>
+          <w:szCs w:val="24"/>
+        </w:rPr>
+      </w:pPr>
+    </w:p>
+    <w:p>
+      <w:pPr>
+        <w:pStyle w:val="ListParagraph"/>
+        <w:ind w:left="1440"/>
+        <w:jc w:val="both"/>
+        <w:rPr>
+          <w:sz w:val="24"/>
+          <w:szCs w:val="24"/>
+        </w:rPr>
+      </w:pPr>
+      <w:r>
+        <w:rPr>
+          <w:sz w:val="24"/>
+          <w:szCs w:val="24"/>
+        </w:rPr>
+        <w:t xml:space="preserve">Top-K Dominating (TKD) query dapat didefinisikan sebagai sebuah query yang akan mengembalikan sebanyak K object yang memiliki score dominasi tertinggi pada suatu dataset yang diberikan. Penentuan score pada object dilakukan dengan cara menghitung jumlah object lain yang didominasi oleh object tersebut. Dalam hal ini yang dimaksut dengan dominasi adalah sebagai berikut. Diberikan dua buah object yaitu </w:t>
+      </w:r>
+      <w:r>
+        <w:rPr>
+          <w:i/>
+          <w:sz w:val="24"/>
+          <w:szCs w:val="24"/>
+        </w:rPr>
+        <w:t>o</w:t>
+      </w:r>
+      <w:r>
+        <w:rPr>
+          <w:sz w:val="24"/>
+          <w:szCs w:val="24"/>
+        </w:rPr>
+        <w:t xml:space="preserve"> dan </w:t>
+      </w:r>
+      <w:r>
+        <w:rPr>
+          <w:i/>
+          <w:sz w:val="24"/>
+          <w:szCs w:val="24"/>
+        </w:rPr>
+        <w:t>o’</w:t>
+      </w:r>
+      <w:r>
+        <w:rPr>
+          <w:sz w:val="24"/>
+          <w:szCs w:val="24"/>
+        </w:rPr>
+        <w:t xml:space="preserve">. </w:t>
+      </w:r>
+      <w:r>
+        <w:rPr>
+          <w:i/>
+          <w:sz w:val="24"/>
+          <w:szCs w:val="24"/>
+        </w:rPr>
+        <w:t>o</w:t>
+      </w:r>
+      <w:r>
+        <w:rPr>
+          <w:sz w:val="24"/>
+          <w:szCs w:val="24"/>
+        </w:rPr>
+        <w:t xml:space="preserve"> dapat dikatan mendominasi </w:t>
+      </w:r>
+      <w:r>
+        <w:rPr>
+          <w:i/>
+          <w:sz w:val="24"/>
+          <w:szCs w:val="24"/>
+        </w:rPr>
+        <w:t>o’</w:t>
+      </w:r>
+      <w:r>
+        <w:rPr>
+          <w:sz w:val="24"/>
+          <w:szCs w:val="24"/>
+        </w:rPr>
+        <w:t xml:space="preserve"> yang disimbolkan dengan </w:t>
+      </w:r>
+      <w:r>
+        <w:rPr>
+          <w:i/>
+          <w:sz w:val="24"/>
+          <w:szCs w:val="24"/>
+        </w:rPr>
+        <w:t>o</w:t>
+      </w:r>
+      <w:r>
+        <w:rPr>
+          <w:sz w:val="24"/>
+          <w:szCs w:val="24"/>
+        </w:rPr>
+        <w:t xml:space="preserve"> </w:t>
+      </w:r>
+      <w:r>
+        <w:rPr>
+          <w:rFonts w:ascii="Cambria Math" w:hAnsi="Cambria Math" w:cs="Cambria Math"/>
+          <w:sz w:val="24"/>
+          <w:szCs w:val="24"/>
+        </w:rPr>
+        <w:t>≺</w:t>
+      </w:r>
+      <w:r>
+        <w:rPr>
+          <w:rFonts w:ascii="Cambria Math" w:hAnsi="Cambria Math" w:cs="Cambria Math"/>
+          <w:sz w:val="24"/>
+          <w:szCs w:val="24"/>
+        </w:rPr>
+        <w:t xml:space="preserve"> </w:t>
+      </w:r>
+      <w:r>
+        <w:rPr>
+          <w:i/>
+          <w:sz w:val="24"/>
+          <w:szCs w:val="24"/>
+        </w:rPr>
+        <w:t>o'</w:t>
+      </w:r>
+      <w:r>
+        <w:rPr>
+          <w:sz w:val="24"/>
+          <w:szCs w:val="24"/>
+        </w:rPr>
+        <w:t xml:space="preserve"> </w:t>
+      </w:r>
+      <w:r>
+        <w:rPr>
+          <w:sz w:val="24"/>
+          <w:szCs w:val="24"/>
+        </w:rPr>
+        <w:t xml:space="preserve">jika dua kondisi ini terpenuhi. kondisi yang pertama pada setiap dimensi i pada object </w:t>
+      </w:r>
+      <w:r>
+        <w:rPr>
+          <w:i/>
+          <w:sz w:val="24"/>
+          <w:szCs w:val="24"/>
+        </w:rPr>
+        <w:t>o</w:t>
+      </w:r>
+      <w:r>
+        <w:rPr>
+          <w:sz w:val="24"/>
+          <w:szCs w:val="24"/>
+        </w:rPr>
+        <w:t xml:space="preserve"> tidak ada yang lebih besar dari dimensi </w:t>
+      </w:r>
+      <w:r>
+        <w:rPr>
+          <w:i/>
+          <w:sz w:val="24"/>
+          <w:szCs w:val="24"/>
+        </w:rPr>
+        <w:t>i</w:t>
+      </w:r>
+      <w:r>
+        <w:rPr>
+          <w:sz w:val="24"/>
+          <w:szCs w:val="24"/>
+        </w:rPr>
+        <w:t xml:space="preserve"> pada object </w:t>
+      </w:r>
+      <w:r>
+        <w:rPr>
+          <w:i/>
+          <w:sz w:val="24"/>
+          <w:szCs w:val="24"/>
+        </w:rPr>
+        <w:t>o’</w:t>
+      </w:r>
+      <w:r>
+        <w:rPr>
+          <w:sz w:val="24"/>
+          <w:szCs w:val="24"/>
+        </w:rPr>
+        <w:t xml:space="preserve">. kondisi yang kedua terdapat minimal satu dimensi pada object </w:t>
+      </w:r>
+      <w:r>
+        <w:rPr>
+          <w:i/>
+          <w:sz w:val="24"/>
+          <w:szCs w:val="24"/>
+        </w:rPr>
+        <w:t>o</w:t>
+      </w:r>
+      <w:r>
+        <w:rPr>
+          <w:sz w:val="24"/>
+          <w:szCs w:val="24"/>
+        </w:rPr>
+        <w:t xml:space="preserve"> yang lebih kecil dari pada object </w:t>
+      </w:r>
+      <w:r>
+        <w:rPr>
+          <w:i/>
+          <w:sz w:val="24"/>
+          <w:szCs w:val="24"/>
+        </w:rPr>
+        <w:t>o’</w:t>
+      </w:r>
+      <w:r>
+        <w:rPr>
+          <w:sz w:val="24"/>
+          <w:szCs w:val="24"/>
+        </w:rPr>
+        <w:t>.</w:t>
+      </w:r>
+    </w:p>
+    <w:p>
+      <w:pPr>
+        <w:pStyle w:val="Heading2"/>
+        <w:numPr>
+          <w:ilvl w:val="1"/>
+          <w:numId w:val="1"/>
+        </w:numPr>
+      </w:pPr>
+      <w:r>
+        <w:t>Sliding Windows</w:t>
+      </w:r>
+    </w:p>
+    <w:p>
+      <w:pPr>
+        <w:ind w:left="1440"/>
+        <w:jc w:val="both"/>
+        <w:rPr>
+          <w:sz w:val="24"/>
+          <w:szCs w:val="24"/>
+        </w:rPr>
+      </w:pPr>
+      <w:r>
+        <w:rPr>
+          <w:i/>
+          <w:sz w:val="24"/>
+          <w:szCs w:val="24"/>
+        </w:rPr>
+        <w:t>Sliding Windows</w:t>
+      </w:r>
+      <w:r>
+        <w:rPr>
+          <w:sz w:val="24"/>
+          <w:szCs w:val="24"/>
+        </w:rPr>
+        <w:t xml:space="preserve"> adalah sebuah teknik dalam </w:t>
+      </w:r>
+      <w:r>
+        <w:rPr>
+          <w:sz w:val="24"/>
+          <w:szCs w:val="24"/>
+        </w:rPr>
+        <w:t xml:space="preserve">dunia pemrograman </w:t>
+      </w:r>
+      <w:r>
+        <w:rPr>
+          <w:sz w:val="24"/>
+          <w:szCs w:val="24"/>
+        </w:rPr>
+        <w:t>yang memodelkan data seperti sudut pandang kaca di dalam sebuah bis</w:t>
+      </w:r>
+      <w:r>
+        <w:rPr>
+          <w:sz w:val="24"/>
+          <w:szCs w:val="24"/>
+        </w:rPr>
+        <w:t xml:space="preserve"> </w:t>
+      </w:r>
+      <w:r>
+        <w:rPr>
+          <w:sz w:val="24"/>
+          <w:szCs w:val="24"/>
+        </w:rPr>
+        <w:t xml:space="preserve">[3]. Terdapat </w:t>
+      </w:r>
+      <w:r>
+        <w:rPr>
+          <w:i/>
+          <w:sz w:val="24"/>
+          <w:szCs w:val="24"/>
+        </w:rPr>
+        <w:t>n</w:t>
+      </w:r>
+      <w:r>
+        <w:rPr>
+          <w:sz w:val="24"/>
+          <w:szCs w:val="24"/>
+        </w:rPr>
+        <w:t xml:space="preserve"> </w:t>
+      </w:r>
+      <w:r>
+        <w:rPr>
+          <w:sz w:val="24"/>
+          <w:szCs w:val="24"/>
+        </w:rPr>
+        <w:t>objek</w:t>
+      </w:r>
+      <w:r>
+        <w:rPr>
+          <w:sz w:val="24"/>
+          <w:szCs w:val="24"/>
+        </w:rPr>
+        <w:t xml:space="preserve"> yang akan diamati dan </w:t>
+      </w:r>
+      <w:r>
+        <w:rPr>
+          <w:i/>
+          <w:sz w:val="24"/>
+          <w:szCs w:val="24"/>
+        </w:rPr>
+        <w:t>k</w:t>
+      </w:r>
+      <w:r>
+        <w:rPr>
+          <w:sz w:val="24"/>
+          <w:szCs w:val="24"/>
+        </w:rPr>
+        <w:t xml:space="preserve"> yang merupakan panjang sebuah kaca mengamatan atau dapat disebut juga panjang </w:t>
+      </w:r>
+      <w:r>
+        <w:rPr>
+          <w:sz w:val="24"/>
+          <w:szCs w:val="24"/>
+        </w:rPr>
+        <w:t xml:space="preserve">objek </w:t>
+      </w:r>
+      <w:r>
+        <w:rPr>
+          <w:sz w:val="24"/>
+          <w:szCs w:val="24"/>
+        </w:rPr>
+        <w:t xml:space="preserve">yang sedang diamat. Biasanya </w:t>
+      </w:r>
+      <w:r>
+        <w:rPr>
+          <w:sz w:val="24"/>
+          <w:szCs w:val="24"/>
+        </w:rPr>
+        <w:t>objek</w:t>
+      </w:r>
+      <w:r>
+        <w:rPr>
+          <w:sz w:val="24"/>
+          <w:szCs w:val="24"/>
+        </w:rPr>
+        <w:t xml:space="preserve"> yang diamati disebut dengan </w:t>
+      </w:r>
+      <w:r>
+        <w:rPr>
+          <w:sz w:val="24"/>
+          <w:szCs w:val="24"/>
+        </w:rPr>
+        <w:t xml:space="preserve">objek </w:t>
+      </w:r>
+      <w:r>
+        <w:rPr>
+          <w:sz w:val="24"/>
+          <w:szCs w:val="24"/>
+        </w:rPr>
+        <w:t xml:space="preserve">aktif. Terdapat dua tipe </w:t>
+      </w:r>
+      <w:r>
+        <w:rPr>
+          <w:i/>
+          <w:sz w:val="24"/>
+          <w:szCs w:val="24"/>
+        </w:rPr>
+        <w:t>sliding window</w:t>
+      </w:r>
+      <w:r>
+        <w:rPr>
+          <w:sz w:val="24"/>
+          <w:szCs w:val="24"/>
+        </w:rPr>
+        <w:t xml:space="preserve"> yang pertama adalah </w:t>
+      </w:r>
+      <w:r>
+        <w:rPr>
+          <w:i/>
+          <w:sz w:val="24"/>
+          <w:szCs w:val="24"/>
+        </w:rPr>
+        <w:t>count based sliding window</w:t>
+      </w:r>
+      <w:r>
+        <w:rPr>
+          <w:sz w:val="24"/>
+          <w:szCs w:val="24"/>
+        </w:rPr>
+        <w:t xml:space="preserve"> dimana </w:t>
+      </w:r>
+      <w:r>
+        <w:rPr>
+          <w:sz w:val="24"/>
+          <w:szCs w:val="24"/>
+        </w:rPr>
+        <w:t xml:space="preserve">nilai </w:t>
+      </w:r>
+      <w:r>
+        <w:rPr>
+          <w:i/>
+          <w:sz w:val="24"/>
+          <w:szCs w:val="24"/>
+        </w:rPr>
+        <w:t>k</w:t>
+      </w:r>
+      <w:r>
+        <w:rPr>
+          <w:sz w:val="24"/>
+          <w:szCs w:val="24"/>
+        </w:rPr>
+        <w:t xml:space="preserve"> selalu </w:t>
+      </w:r>
+      <w:r>
+        <w:rPr>
+          <w:sz w:val="24"/>
+          <w:szCs w:val="24"/>
+        </w:rPr>
+        <w:t>konstan</w:t>
+      </w:r>
+      <w:r>
+        <w:rPr>
+          <w:sz w:val="24"/>
+          <w:szCs w:val="24"/>
+        </w:rPr>
+        <w:t xml:space="preserve">. Jika ada sebanyak </w:t>
+      </w:r>
+      <w:r>
+        <w:rPr>
+          <w:i/>
+          <w:sz w:val="24"/>
+          <w:szCs w:val="24"/>
+        </w:rPr>
+        <w:t>r</w:t>
+      </w:r>
+      <w:r>
+        <w:rPr>
+          <w:sz w:val="24"/>
+          <w:szCs w:val="24"/>
+        </w:rPr>
+        <w:t xml:space="preserve"> </w:t>
+      </w:r>
+      <w:r>
+        <w:rPr>
+          <w:sz w:val="24"/>
+          <w:szCs w:val="24"/>
+        </w:rPr>
+        <w:t xml:space="preserve">objek </w:t>
+      </w:r>
+      <w:r>
+        <w:rPr>
+          <w:sz w:val="24"/>
+          <w:szCs w:val="24"/>
+        </w:rPr>
+        <w:t xml:space="preserve">masuk menjadi </w:t>
+      </w:r>
+      <w:r>
+        <w:rPr>
+          <w:sz w:val="24"/>
+          <w:szCs w:val="24"/>
+        </w:rPr>
+        <w:t xml:space="preserve">objek </w:t>
+      </w:r>
+      <w:r>
+        <w:rPr>
+          <w:sz w:val="24"/>
+          <w:szCs w:val="24"/>
+        </w:rPr>
+        <w:t xml:space="preserve">aktif maka akan ada juga sebanyak </w:t>
+      </w:r>
+      <w:r>
+        <w:rPr>
+          <w:i/>
+          <w:sz w:val="24"/>
+          <w:szCs w:val="24"/>
+        </w:rPr>
+        <w:t>r</w:t>
+      </w:r>
+      <w:r>
+        <w:rPr>
+          <w:sz w:val="24"/>
+          <w:szCs w:val="24"/>
+        </w:rPr>
+        <w:t xml:space="preserve"> </w:t>
+      </w:r>
+      <w:r>
+        <w:rPr>
+          <w:sz w:val="24"/>
+          <w:szCs w:val="24"/>
+        </w:rPr>
+        <w:t xml:space="preserve">objek </w:t>
+      </w:r>
+      <w:r>
+        <w:rPr>
+          <w:sz w:val="24"/>
+          <w:szCs w:val="24"/>
+        </w:rPr>
+        <w:t>aktif yang akan</w:t>
+      </w:r>
+      <w:r>
+        <w:rPr>
+          <w:sz w:val="24"/>
+          <w:szCs w:val="24"/>
+        </w:rPr>
+        <w:t xml:space="preserve"> kadaluarsa</w:t>
+      </w:r>
+      <w:r>
+        <w:rPr>
+          <w:sz w:val="24"/>
+          <w:szCs w:val="24"/>
+        </w:rPr>
+        <w:t xml:space="preserve">. Tipe yang kedua adalah </w:t>
+      </w:r>
+      <w:r>
+        <w:rPr>
+          <w:i/>
+          <w:sz w:val="24"/>
+          <w:szCs w:val="24"/>
+        </w:rPr>
+        <w:t>t</w:t>
+      </w:r>
+      <w:r>
+        <w:rPr>
+          <w:i/>
+          <w:sz w:val="24"/>
+          <w:szCs w:val="24"/>
+        </w:rPr>
+        <w:t>ime-based sliding widow</w:t>
+      </w:r>
+      <w:r>
+        <w:rPr>
+          <w:sz w:val="24"/>
+          <w:szCs w:val="24"/>
+        </w:rPr>
+        <w:t xml:space="preserve"> dimana jumlah </w:t>
+      </w:r>
+      <w:r>
+        <w:rPr>
+          <w:i/>
+          <w:sz w:val="24"/>
+          <w:szCs w:val="24"/>
+        </w:rPr>
+        <w:t>k</w:t>
+      </w:r>
+      <w:r>
+        <w:rPr>
+          <w:sz w:val="24"/>
+          <w:szCs w:val="24"/>
+        </w:rPr>
+        <w:t xml:space="preserve"> tidak </w:t>
+      </w:r>
+      <w:r>
+        <w:rPr>
+          <w:sz w:val="24"/>
+          <w:szCs w:val="24"/>
+        </w:rPr>
+        <w:t>konstan</w:t>
+      </w:r>
+      <w:r>
+        <w:rPr>
+          <w:sz w:val="24"/>
+          <w:szCs w:val="24"/>
+        </w:rPr>
+        <w:t xml:space="preserve">. Pada tipe ini setiap </w:t>
+      </w:r>
+      <w:r>
+        <w:rPr>
+          <w:sz w:val="24"/>
+          <w:szCs w:val="24"/>
+        </w:rPr>
+        <w:t xml:space="preserve">objek </w:t>
+      </w:r>
+      <w:r>
+        <w:rPr>
+          <w:sz w:val="24"/>
+          <w:szCs w:val="24"/>
+        </w:rPr>
+        <w:t xml:space="preserve">memiliki waktu aktif masing-masing yang tidak saling terkaitan. Sehingga jumlah </w:t>
+      </w:r>
+      <w:r>
+        <w:rPr>
+          <w:sz w:val="24"/>
+          <w:szCs w:val="24"/>
+        </w:rPr>
+        <w:t xml:space="preserve">objek </w:t>
+      </w:r>
+      <w:r>
+        <w:rPr>
+          <w:sz w:val="24"/>
+          <w:szCs w:val="24"/>
+        </w:rPr>
+        <w:t>yang aktif bisa berbeda pada waktu yang berbeda.</w:t>
+      </w:r>
+    </w:p>
+    <w:p>
+      <w:pPr>
+        <w:pStyle w:val="Heading2"/>
+        <w:numPr>
+          <w:ilvl w:val="1"/>
+          <w:numId w:val="1"/>
+        </w:numPr>
+      </w:pPr>
+      <w:r>
+        <w:t>Grid Based Indexing</w:t>
+      </w:r>
     </w:p>
     <w:p>
       <w:pPr>
@@ -2726,6 +6064,7 @@
           <w:iCs/>
           <w:sz w:val="24"/>
         </w:rPr>
+        <w:lastRenderedPageBreak/>
         <w:tab/>
       </w:r>
       <w:r>
@@ -2741,13 +6080,21 @@
           <w:iCs/>
           <w:sz w:val="24"/>
         </w:rPr>
-        <w:t>top-k dominating query</w:t>
-      </w:r>
-      <w:r>
-        <w:rPr>
+        <w:t>top-k dominating quer</w:t>
+      </w:r>
+      <w:r>
+        <w:rPr>
+          <w:i/>
           <w:iCs/>
           <w:sz w:val="24"/>
         </w:rPr>
+        <w:t>ies</w:t>
+      </w:r>
+      <w:r>
+        <w:rPr>
+          <w:iCs/>
+          <w:sz w:val="24"/>
+        </w:rPr>
         <w:t xml:space="preserve"> pada </w:t>
       </w:r>
       <w:r>
@@ -2807,13 +6154,28 @@
           <w:iCs/>
           <w:sz w:val="24"/>
         </w:rPr>
-        <w:t>time-based sliding window</w:t>
-      </w:r>
-      <w:r>
-        <w:rPr>
+        <w:t xml:space="preserve">count-based </w:t>
+      </w:r>
+      <w:r>
+        <w:rPr>
+          <w:i/>
           <w:iCs/>
           <w:sz w:val="24"/>
-          <w:vertAlign w:val="superscript"/>
+        </w:rPr>
+        <w:t>sliding window</w:t>
+      </w:r>
+      <w:r>
+        <w:rPr>
+          <w:i/>
+          <w:iCs/>
+          <w:sz w:val="24"/>
+        </w:rPr>
+        <w:t xml:space="preserve"> </w:t>
+      </w:r>
+      <w:r>
+        <w:rPr>
+          <w:iCs/>
+          <w:sz w:val="24"/>
         </w:rPr>
         <w:t>[1]</w:t>
       </w:r>
@@ -2822,55 +6184,181 @@
           <w:iCs/>
           <w:sz w:val="24"/>
         </w:rPr>
-        <w:t xml:space="preserve">, dimana dihasilkan </w:t>
-      </w:r>
-      <w:r>
-        <w:rPr>
+        <w:t xml:space="preserve">, dimana dihasilkan objek data dalam </w:t>
+      </w:r>
+      <w:r>
+        <w:rPr>
+          <w:i/>
           <w:iCs/>
           <w:sz w:val="24"/>
         </w:rPr>
-        <w:t xml:space="preserve">objek data </w:t>
+        <w:t>W</w:t>
       </w:r>
       <w:r>
         <w:rPr>
           <w:iCs/>
           <w:sz w:val="24"/>
         </w:rPr>
-        <w:t xml:space="preserve">dalam W waktu dari waktu sekarang yang akan menjadi data pantauan. Dalam proposal Tugas Akhir ini penulis mengusulkan 2 metode pendekatan untuk exact top-k dominating data monitoring. Pertama adalah pendekatan berdasarkan penyaringan dimana dalam metode ini menggunakan data yang meiliki nilai dominasi tinggi sebagai penyaring </w:t>
-      </w:r>
-      <w:r>
+        <w:t xml:space="preserve"> waktu dari waktu sekarang yang akan menjadi data pantauan. </w:t>
+      </w:r>
+    </w:p>
+    <w:p>
+      <w:pPr>
+        <w:pStyle w:val="ListParagraph1"/>
+        <w:tabs>
+          <w:tab w:val="left" w:pos="1200"/>
+        </w:tabs>
+        <w:ind w:left="800"/>
+        <w:jc w:val="both"/>
         <w:rPr>
           <w:iCs/>
           <w:sz w:val="24"/>
         </w:rPr>
-        <w:t xml:space="preserve">untuk menhindari pengiriman data yang tidak perlu. Kedua dengan metode cache-based dengan harapan dapat mengurangi biaya komputasi secara signifikan. Dengan memanfaatkan kedua metode ini penulis mengusulkan sebuah algoritma untuk pengolahan </w:t>
-      </w:r>
-      <w:r>
-        <w:rPr>
+      </w:pPr>
+      <w:r>
+        <w:rPr>
+          <w:iCs/>
+          <w:sz w:val="24"/>
+        </w:rPr>
+        <w:tab/>
+      </w:r>
+      <w:r>
+        <w:rPr>
+          <w:iCs/>
+          <w:sz w:val="24"/>
+        </w:rPr>
+        <w:t>Dalam proposal Tugas</w:t>
+      </w:r>
+      <w:r>
+        <w:rPr>
+          <w:iCs/>
+          <w:sz w:val="24"/>
+        </w:rPr>
+        <w:t xml:space="preserve"> Akhir ini penulis mengusulkan dua</w:t>
+      </w:r>
+      <w:r>
+        <w:rPr>
+          <w:iCs/>
+          <w:sz w:val="24"/>
+        </w:rPr>
+        <w:t xml:space="preserve"> metode pendekatan untuk </w:t>
+      </w:r>
+      <w:r>
+        <w:rPr>
+          <w:i/>
+          <w:iCs/>
+          <w:sz w:val="24"/>
+        </w:rPr>
+        <w:t>exact top-k dominating data monitoring</w:t>
+      </w:r>
+      <w:r>
+        <w:rPr>
+          <w:iCs/>
+          <w:sz w:val="24"/>
+        </w:rPr>
+        <w:t xml:space="preserve">. Pertama adalah pendekatan berdasarkan penyaringan dimana dalam metode ini menggunakan data yang meiliki nilai dominasi tinggi sebagai penyaring </w:t>
+      </w:r>
+      <w:r>
+        <w:rPr>
+          <w:iCs/>
+          <w:sz w:val="24"/>
+        </w:rPr>
+        <w:t xml:space="preserve">untuk menhindari pengiriman data yang tidak perlu. Kedua dengan metode </w:t>
+      </w:r>
+      <w:r>
+        <w:rPr>
+          <w:i/>
+          <w:iCs/>
+          <w:sz w:val="24"/>
+        </w:rPr>
+        <w:t>cache-based</w:t>
+      </w:r>
+      <w:r>
+        <w:rPr>
+          <w:iCs/>
+          <w:sz w:val="24"/>
+        </w:rPr>
+        <w:t xml:space="preserve"> dengan harapan dapat mengurangi biaya komputasi secara signifikan. Dengan memanfaatkan kedua metode ini penulis mengusulkan sebuah algoritma untuk pengolahan </w:t>
+      </w:r>
+      <w:r>
+        <w:rPr>
+          <w:i/>
           <w:sz w:val="24"/>
           <w:lang w:eastAsia="ja-JP"/>
         </w:rPr>
-        <w:t>top-k dominating query pada data streaming terdistribusi</w:t>
-      </w:r>
-      <w:r>
-        <w:rPr>
+        <w:t xml:space="preserve">top-k dominating </w:t>
+      </w:r>
+      <w:r>
+        <w:rPr>
+          <w:i/>
           <w:sz w:val="24"/>
           <w:lang w:eastAsia="ja-JP"/>
         </w:rPr>
-        <w:t>. Untuk mengurangi biaya komunikasi dan komputasi, sebisa mungkin kita harus menghindari perhitungan yang berulang dari data top-k dominating</w:t>
+        <w:t xml:space="preserve">queries </w:t>
+      </w:r>
+      <w:r>
+        <w:rPr>
+          <w:sz w:val="24"/>
+          <w:lang w:eastAsia="ja-JP"/>
+        </w:rPr>
+        <w:t xml:space="preserve">pada data </w:t>
+      </w:r>
+      <w:r>
+        <w:rPr>
+          <w:i/>
+          <w:sz w:val="24"/>
+          <w:lang w:eastAsia="ja-JP"/>
+        </w:rPr>
+        <w:t>streaming</w:t>
+      </w:r>
+      <w:r>
+        <w:rPr>
+          <w:sz w:val="24"/>
+          <w:lang w:eastAsia="ja-JP"/>
+        </w:rPr>
+        <w:t xml:space="preserve"> terdistribusi. Untuk mengurangi biaya komunikasi dan komputasi, sebisa mungkin kita harus menghindari perhitungan yang berulang dari data </w:t>
+      </w:r>
+      <w:r>
+        <w:rPr>
+          <w:i/>
+          <w:sz w:val="24"/>
+          <w:lang w:eastAsia="ja-JP"/>
+        </w:rPr>
+        <w:t>top-k dominating</w:t>
       </w:r>
       <w:r>
         <w:rPr>
           <w:iCs/>
           <w:sz w:val="24"/>
         </w:rPr>
-        <w:t xml:space="preserve">. </w:t>
-      </w:r>
-      <w:r>
+        <w:t>.</w:t>
+      </w:r>
+    </w:p>
+    <w:p>
+      <w:pPr>
+        <w:pStyle w:val="ListParagraph1"/>
+        <w:tabs>
+          <w:tab w:val="left" w:pos="1200"/>
+        </w:tabs>
+        <w:ind w:left="800"/>
+        <w:jc w:val="both"/>
         <w:rPr>
           <w:iCs/>
           <w:sz w:val="24"/>
         </w:rPr>
+      </w:pPr>
+      <w:r>
+        <w:rPr>
+          <w:iCs/>
+          <w:sz w:val="24"/>
+        </w:rPr>
+        <w:tab/>
+      </w:r>
+      <w:r>
+        <w:rPr>
+          <w:iCs/>
+          <w:sz w:val="24"/>
+        </w:rPr>
         <w:t>Pada</w:t>
       </w:r>
       <w:r>
@@ -2878,7 +6366,67 @@
           <w:iCs/>
           <w:sz w:val="24"/>
         </w:rPr>
-        <w:t xml:space="preserve"> penelitian ini, penulis mengusulkan metode lower- and upper-bounding untuk memberikan nilai untuk tiap objek data yang ada, dengan menggunakian metode ini penulis akan secara cermat untuk memilih kandidat data yang diberikan dari total keseluruhan data. Penulis juga mengusulkan metode sampling-based approximate untuk perhitungan data top-k dominating dengan harapan dapat mengurangi biaya komunikasi dan komputasi secara signifikan dengan menjaga tingkat akurasi yang tinggi.</w:t>
+        <w:t xml:space="preserve"> penelitian ini, penulis mengusulkan metode </w:t>
+      </w:r>
+      <w:r>
+        <w:rPr>
+          <w:i/>
+          <w:iCs/>
+          <w:sz w:val="24"/>
+        </w:rPr>
+        <w:t>lower</w:t>
+      </w:r>
+      <w:r>
+        <w:rPr>
+          <w:iCs/>
+          <w:sz w:val="24"/>
+        </w:rPr>
+        <w:t xml:space="preserve">- and </w:t>
+      </w:r>
+      <w:r>
+        <w:rPr>
+          <w:i/>
+          <w:iCs/>
+          <w:sz w:val="24"/>
+        </w:rPr>
+        <w:t>upper-bounding</w:t>
+      </w:r>
+      <w:r>
+        <w:rPr>
+          <w:iCs/>
+          <w:sz w:val="24"/>
+        </w:rPr>
+        <w:t xml:space="preserve"> untuk memberikan nilai untuk tiap objek data yang ada, dengan menggunakian metode ini penulis akan secara cermat untuk memilih kandidat data yang diberikan dari total keseluruhan data. Penulis juga mengusulkan metode </w:t>
+      </w:r>
+      <w:r>
+        <w:rPr>
+          <w:i/>
+          <w:iCs/>
+          <w:sz w:val="24"/>
+        </w:rPr>
+        <w:t>sampling-based approximate</w:t>
+      </w:r>
+      <w:r>
+        <w:rPr>
+          <w:iCs/>
+          <w:sz w:val="24"/>
+        </w:rPr>
+        <w:t xml:space="preserve"> untuk perhitungan data </w:t>
+      </w:r>
+      <w:r>
+        <w:rPr>
+          <w:i/>
+          <w:iCs/>
+          <w:sz w:val="24"/>
+        </w:rPr>
+        <w:t>top-k dominating</w:t>
+      </w:r>
+      <w:r>
+        <w:rPr>
+          <w:iCs/>
+          <w:sz w:val="24"/>
+        </w:rPr>
+        <w:t xml:space="preserve"> dengan harapan dapat mengurangi biaya komunikasi dan komputasi secara signifikan dengan menjaga tingkat akurasi yang tinggi.</w:t>
       </w:r>
     </w:p>
     <w:p>
@@ -2964,16 +6512,7 @@
           <w:szCs w:val="24"/>
           <w:lang w:val="en-US"/>
         </w:rPr>
-        <w:t xml:space="preserve">Proposal tugas akhir ini berisi tentang penjelasan mengenai pendahuluan dari tugas akhir yang akan dibuat. Pendahuluan ini terdiri dari hal yang melatarbelakangi tugas akhir, rumusan masalah yang diangkat, batasan masalah yang ada, tujuan dan manfaat </w:t>
-      </w:r>
-      <w:r>
-        <w:rPr>
-          <w:sz w:val="24"/>
-          <w:szCs w:val="24"/>
-          <w:lang w:val="en-US"/>
-        </w:rPr>
-        <w:lastRenderedPageBreak/>
-        <w:t>dari tugas akhir ini. Selain itu, dijabarkan pula tinjauan pustaka yang digunakan sebagai referensi pendukung dalam pembuatan tugas akhir.</w:t>
+        <w:t>Proposal tugas akhir ini berisi tentang penjelasan mengenai pendahuluan dari tugas akhir yang akan dibuat. Pendahuluan ini terdiri dari hal yang melatarbelakangi tugas akhir, rumusan masalah yang diangkat, batasan masalah yang ada, tujuan dan manfaat dari tugas akhir ini. Selain itu, dijabarkan pula tinjauan pustaka yang digunakan sebagai referensi pendukung dalam pembuatan tugas akhir.</w:t>
       </w:r>
     </w:p>
     <w:p>
@@ -3039,7 +6578,21 @@
           <w:i/>
           <w:sz w:val="24"/>
         </w:rPr>
-        <w:t xml:space="preserve">top-k dominating query </w:t>
+        <w:t>top-k dominating quer</w:t>
+      </w:r>
+      <w:r>
+        <w:rPr>
+          <w:i/>
+          <w:sz w:val="24"/>
+        </w:rPr>
+        <w:t>ies</w:t>
+      </w:r>
+      <w:r>
+        <w:rPr>
+          <w:i/>
+          <w:sz w:val="24"/>
+        </w:rPr>
+        <w:t xml:space="preserve"> </w:t>
       </w:r>
       <w:r>
         <w:rPr>
@@ -3068,15 +6621,83 @@
           <w:sz w:val="23"/>
           <w:szCs w:val="23"/>
         </w:rPr>
-        <w:t xml:space="preserve">Secara garis besar, ada tiga metode/teknik/algoritma yang akan menjadi pilar dalam tugas akhir kali ini. Yaitu, Top-K queries, Skyline queries, dan yang terakhir adalah gebungan dari kedua metode sebelumnnya dengan nama </w:t>
-      </w:r>
-      <w:r>
-        <w:rPr>
-          <w:i/>
+        <w:t>Secara garis besar, ada tiga metode/teknik/algoritma yang akan menjadi pilar dala</w:t>
+      </w:r>
+      <w:r>
+        <w:rPr>
           <w:sz w:val="23"/>
           <w:szCs w:val="23"/>
         </w:rPr>
-        <w:t>Top-k Dominating Queries</w:t>
+        <w:t xml:space="preserve">m tugas akhir kali ini. Yaitu, </w:t>
+      </w:r>
+      <w:r>
+        <w:rPr>
+          <w:sz w:val="23"/>
+          <w:szCs w:val="23"/>
+        </w:rPr>
+        <w:t xml:space="preserve">metode </w:t>
+      </w:r>
+      <w:r>
+        <w:rPr>
+          <w:i/>
+          <w:sz w:val="23"/>
+          <w:szCs w:val="23"/>
+        </w:rPr>
+        <w:t>top-k</w:t>
+      </w:r>
+      <w:r>
+        <w:rPr>
+          <w:i/>
+          <w:sz w:val="23"/>
+          <w:szCs w:val="23"/>
+        </w:rPr>
+        <w:t xml:space="preserve"> queries</w:t>
+      </w:r>
+      <w:r>
+        <w:rPr>
+          <w:sz w:val="23"/>
+          <w:szCs w:val="23"/>
+        </w:rPr>
+        <w:t xml:space="preserve">, </w:t>
+      </w:r>
+      <w:r>
+        <w:rPr>
+          <w:i/>
+          <w:sz w:val="23"/>
+          <w:szCs w:val="23"/>
+        </w:rPr>
+        <w:t>s</w:t>
+      </w:r>
+      <w:r>
+        <w:rPr>
+          <w:i/>
+          <w:sz w:val="23"/>
+          <w:szCs w:val="23"/>
+        </w:rPr>
+        <w:t>kyline queries</w:t>
+      </w:r>
+      <w:r>
+        <w:rPr>
+          <w:sz w:val="23"/>
+          <w:szCs w:val="23"/>
+        </w:rPr>
+        <w:t xml:space="preserve">, dan yang terakhir adalah gebungan dari kedua metode sebelumnnya dengan nama </w:t>
+      </w:r>
+      <w:r>
+        <w:rPr>
+          <w:i/>
+          <w:sz w:val="23"/>
+          <w:szCs w:val="23"/>
+        </w:rPr>
+        <w:t>T</w:t>
+      </w:r>
+      <w:r>
+        <w:rPr>
+          <w:i/>
+          <w:sz w:val="23"/>
+          <w:szCs w:val="23"/>
+        </w:rPr>
+        <w:t>op-k Dominating Queries</w:t>
       </w:r>
       <w:r>
         <w:rPr>
@@ -3195,6 +6816,7 @@
         <w:rPr>
           <w:lang w:val="id-ID"/>
         </w:rPr>
+        <w:lastRenderedPageBreak/>
         <w:t>Implementasi perangkat lunak</w:t>
       </w:r>
     </w:p>
@@ -3211,7 +6833,19 @@
         <w:rPr>
           <w:sz w:val="24"/>
         </w:rPr>
-        <w:t xml:space="preserve">Perangkat keras yang digunakan adalah perangkat keras yang mendukung graphical processing unit (GPU) NVIDIA GeForce. Sementara, sistem operasi yang digunakan adalah berbasis </w:t>
+        <w:t xml:space="preserve">Perangkat keras yang digunakan adalah perangkat keras </w:t>
+      </w:r>
+      <w:r>
+        <w:rPr>
+          <w:sz w:val="24"/>
+        </w:rPr>
+        <w:t xml:space="preserve">yang </w:t>
+      </w:r>
+      <w:r>
+        <w:rPr>
+          <w:sz w:val="24"/>
+        </w:rPr>
+        <w:t xml:space="preserve">berbasis </w:t>
       </w:r>
       <w:r>
         <w:rPr>
@@ -3413,7 +7047,20 @@
         <w:rPr>
           <w:sz w:val="24"/>
         </w:rPr>
-        <w:t>cam library pendukung.</w:t>
+        <w:t xml:space="preserve">cam </w:t>
+      </w:r>
+      <w:r>
+        <w:rPr>
+          <w:i/>
+          <w:sz w:val="24"/>
+        </w:rPr>
+        <w:t>library</w:t>
+      </w:r>
+      <w:r>
+        <w:rPr>
+          <w:sz w:val="24"/>
+        </w:rPr>
+        <w:t xml:space="preserve"> pendukung.</w:t>
       </w:r>
     </w:p>
     <w:p>
@@ -3536,100 +7183,61 @@
         <w:rPr>
           <w:sz w:val="24"/>
           <w:szCs w:val="24"/>
-        </w:rPr>
-        <w:t xml:space="preserve">Pengujian Keberhasilan </w:t>
-      </w:r>
-      <w:r>
-        <w:rPr>
-          <w:sz w:val="24"/>
-          <w:szCs w:val="24"/>
-        </w:rPr>
-        <w:t>Algoritma</w:t>
+          <w:lang w:val="en-US"/>
+        </w:rPr>
+        <w:t>Pengujian Akurasi</w:t>
       </w:r>
     </w:p>
     <w:p>
       <w:pPr>
-        <w:ind w:left="1620"/>
-        <w:jc w:val="both"/>
-        <w:rPr>
-          <w:sz w:val="24"/>
-          <w:szCs w:val="24"/>
-        </w:rPr>
-      </w:pPr>
-      <w:r>
-        <w:rPr>
-          <w:sz w:val="24"/>
-          <w:szCs w:val="24"/>
-        </w:rPr>
-        <w:t>Pengujian ini berfokus pada keberhasilan dalam</w:t>
-      </w:r>
-      <w:r>
-        <w:rPr>
-          <w:sz w:val="24"/>
-          <w:szCs w:val="24"/>
-        </w:rPr>
-        <w:t xml:space="preserve"> algoritma pengolahan </w:t>
-      </w:r>
-      <w:r>
-        <w:rPr>
-          <w:i/>
-          <w:sz w:val="24"/>
-          <w:szCs w:val="24"/>
-        </w:rPr>
-        <w:t xml:space="preserve">top-k dominating query </w:t>
-      </w:r>
-      <w:r>
-        <w:rPr>
-          <w:sz w:val="24"/>
-          <w:szCs w:val="24"/>
-        </w:rPr>
-        <w:t xml:space="preserve">pada data </w:t>
-      </w:r>
-      <w:r>
-        <w:rPr>
-          <w:sz w:val="24"/>
-          <w:szCs w:val="24"/>
-        </w:rPr>
-        <w:t>streaming terdistribusi</w:t>
-      </w:r>
-      <w:r>
-        <w:rPr>
-          <w:sz w:val="24"/>
-          <w:szCs w:val="24"/>
-        </w:rPr>
-        <w:t xml:space="preserve">. </w:t>
-      </w:r>
-    </w:p>
-    <w:p>
-      <w:pPr>
-        <w:pStyle w:val="ListParagraph"/>
         <w:numPr>
           <w:ilvl w:val="0"/>
           <w:numId w:val="13"/>
         </w:numPr>
         <w:tabs>
-          <w:tab w:val="clear" w:pos="425"/>
+          <w:tab w:val="left" w:pos="1600"/>
         </w:tabs>
-        <w:ind w:left="1620" w:hanging="450"/>
+        <w:ind w:left="1600"/>
         <w:jc w:val="both"/>
         <w:rPr>
           <w:sz w:val="24"/>
           <w:szCs w:val="24"/>
-        </w:rPr>
-      </w:pPr>
-      <w:r>
-        <w:rPr>
-          <w:sz w:val="24"/>
-          <w:szCs w:val="24"/>
-        </w:rPr>
-        <w:t>Pengujian</w:t>
-      </w:r>
-      <w:r>
-        <w:rPr>
-          <w:sz w:val="24"/>
-          <w:szCs w:val="24"/>
-        </w:rPr>
-        <w:t xml:space="preserve"> …</w:t>
+          <w:lang w:val="id-ID"/>
+        </w:rPr>
+      </w:pPr>
+      <w:r>
+        <w:rPr>
+          <w:sz w:val="24"/>
+          <w:szCs w:val="24"/>
+          <w:lang w:val="en-US"/>
+        </w:rPr>
+        <w:t>Pengujian Waktu Eksekusi</w:t>
+      </w:r>
+    </w:p>
+    <w:p>
+      <w:pPr>
+        <w:numPr>
+          <w:ilvl w:val="0"/>
+          <w:numId w:val="13"/>
+        </w:numPr>
+        <w:tabs>
+          <w:tab w:val="left" w:pos="1600"/>
+        </w:tabs>
+        <w:ind w:left="1600"/>
+        <w:jc w:val="both"/>
+        <w:rPr>
+          <w:sz w:val="24"/>
+          <w:szCs w:val="24"/>
+          <w:lang w:val="id-ID"/>
+        </w:rPr>
+      </w:pPr>
+      <w:r>
+        <w:rPr>
+          <w:sz w:val="24"/>
+          <w:szCs w:val="24"/>
+          <w:lang w:val="en-US"/>
+        </w:rPr>
+        <w:t>Pengujian Penggunaan Memori</w:t>
       </w:r>
     </w:p>
     <w:p>
@@ -3676,24 +7284,7 @@
           <w:sz w:val="24"/>
           <w:lang w:val="id-ID"/>
         </w:rPr>
-        <w:t>Pada tahap ini dilakukan penyusunan laporan</w:t>
-      </w:r>
-      <w:bookmarkStart w:id="3" w:name="_GoBack"/>
-      <w:bookmarkEnd w:id="3"/>
-      <w:r>
-        <w:rPr>
-          <w:sz w:val="24"/>
-          <w:lang w:val="id-ID"/>
-        </w:rPr>
-        <w:t xml:space="preserve"> yang menjelaskan dasar teori dan metode yang digunakan dalam tugas akhir ini serta  hasil dari implementasi aplikasi </w:t>
-      </w:r>
-      <w:r>
-        <w:rPr>
-          <w:sz w:val="24"/>
-          <w:lang w:val="id-ID"/>
-        </w:rPr>
-        <w:lastRenderedPageBreak/>
-        <w:t>perangkat lunak yang telah dibuat. Sistematika penulisan buku tugas akhir secara garis besar antara lain:</w:t>
+        <w:t>Pada tahap ini dilakukan penyusunan laporan yang menjelaskan dasar teori dan metode yang digunakan dalam tugas akhir ini serta  hasil dari implementasi aplikasi perangkat lunak yang telah dibuat. Sistematika penulisan buku tugas akhir secara garis besar antara lain:</w:t>
       </w:r>
     </w:p>
     <w:p>
@@ -6871,7 +10462,7 @@
           </w:tblGrid>
           <w:tr>
             <w:trPr>
-              <w:divId w:val="1662662345"/>
+              <w:divId w:val="698504786"/>
               <w:tblCellSpacing w:w="15" w:type="dxa"/>
             </w:trPr>
             <w:tc>
@@ -6912,7 +10503,7 @@
                   <w:rPr>
                     <w:noProof/>
                   </w:rPr>
-                  <w:t xml:space="preserve">M. Kontaki, A. N. Papadopoulos and Y. Manolopoulos, "Continuous Top-k Dominating Queries," </w:t>
+                  <w:t xml:space="preserve">E. Tiakas, G. Valkans, A. N. Papadopoulos, Y. Manolopoulos and D. Gunopoulos, "Metric-based top-k dominating queries," </w:t>
                 </w:r>
                 <w:r>
                   <w:rPr>
@@ -6920,20 +10511,20 @@
                     <w:iCs/>
                     <w:noProof/>
                   </w:rPr>
-                  <w:t xml:space="preserve">IEEE Transactions on Knowledge and Data Engineering, </w:t>
+                  <w:t xml:space="preserve">EDBT, </w:t>
                 </w:r>
                 <w:r>
                   <w:rPr>
                     <w:noProof/>
                   </w:rPr>
-                  <w:t xml:space="preserve">vol. 24, no. 5, pp. 840 - 853, 2012. </w:t>
+                  <w:t xml:space="preserve">pp. 415-426, 2014. </w:t>
                 </w:r>
               </w:p>
             </w:tc>
           </w:tr>
           <w:tr>
             <w:trPr>
-              <w:divId w:val="1662662345"/>
+              <w:divId w:val="698504786"/>
               <w:tblCellSpacing w:w="15" w:type="dxa"/>
             </w:trPr>
             <w:tc>
@@ -6972,7 +10563,127 @@
                   <w:rPr>
                     <w:noProof/>
                   </w:rPr>
-                  <w:t xml:space="preserve">N. Zhang, C. Li, N. Hassan, S. Rajasekaran and G. Das, "On Skyline Groups," </w:t>
+                  <w:t xml:space="preserve">D. Skoutas, D. Sacharidis, A. Simitsis, V. Kantere and T. Sellis, "Top-k dominant web services under multi-criteria matching," </w:t>
+                </w:r>
+                <w:r>
+                  <w:rPr>
+                    <w:i/>
+                    <w:iCs/>
+                    <w:noProof/>
+                  </w:rPr>
+                  <w:t xml:space="preserve">EDBT, </w:t>
+                </w:r>
+                <w:r>
+                  <w:rPr>
+                    <w:noProof/>
+                  </w:rPr>
+                  <w:t xml:space="preserve">pp. 898-909, 2009. </w:t>
+                </w:r>
+              </w:p>
+            </w:tc>
+          </w:tr>
+          <w:tr>
+            <w:trPr>
+              <w:divId w:val="698504786"/>
+              <w:tblCellSpacing w:w="15" w:type="dxa"/>
+            </w:trPr>
+            <w:tc>
+              <w:tcPr>
+                <w:tcW w:w="50" w:type="pct"/>
+                <w:hideMark/>
+              </w:tcPr>
+              <w:p>
+                <w:pPr>
+                  <w:pStyle w:val="Bibliography"/>
+                  <w:rPr>
+                    <w:noProof/>
+                  </w:rPr>
+                </w:pPr>
+                <w:r>
+                  <w:rPr>
+                    <w:noProof/>
+                  </w:rPr>
+                  <w:t xml:space="preserve">[3] </w:t>
+                </w:r>
+              </w:p>
+            </w:tc>
+            <w:tc>
+              <w:tcPr>
+                <w:tcW w:w="0" w:type="auto"/>
+                <w:hideMark/>
+              </w:tcPr>
+              <w:p>
+                <w:pPr>
+                  <w:pStyle w:val="Bibliography"/>
+                  <w:rPr>
+                    <w:noProof/>
+                  </w:rPr>
+                </w:pPr>
+                <w:r>
+                  <w:rPr>
+                    <w:noProof/>
+                  </w:rPr>
+                  <w:t xml:space="preserve">A. Yu, P. Agarwal and J. Yang, "Processing a large number of continuous preference top-k queries," </w:t>
+                </w:r>
+                <w:r>
+                  <w:rPr>
+                    <w:i/>
+                    <w:iCs/>
+                    <w:noProof/>
+                  </w:rPr>
+                  <w:t xml:space="preserve">SIGMOD, </w:t>
+                </w:r>
+                <w:r>
+                  <w:rPr>
+                    <w:noProof/>
+                  </w:rPr>
+                  <w:t xml:space="preserve">pp. 397-408, 2012. </w:t>
+                </w:r>
+              </w:p>
+            </w:tc>
+          </w:tr>
+          <w:tr>
+            <w:trPr>
+              <w:divId w:val="698504786"/>
+              <w:tblCellSpacing w:w="15" w:type="dxa"/>
+            </w:trPr>
+            <w:tc>
+              <w:tcPr>
+                <w:tcW w:w="50" w:type="pct"/>
+                <w:hideMark/>
+              </w:tcPr>
+              <w:p>
+                <w:pPr>
+                  <w:pStyle w:val="Bibliography"/>
+                  <w:rPr>
+                    <w:noProof/>
+                  </w:rPr>
+                </w:pPr>
+                <w:r>
+                  <w:rPr>
+                    <w:noProof/>
+                  </w:rPr>
+                  <w:t xml:space="preserve">[4] </w:t>
+                </w:r>
+              </w:p>
+            </w:tc>
+            <w:tc>
+              <w:tcPr>
+                <w:tcW w:w="0" w:type="auto"/>
+                <w:hideMark/>
+              </w:tcPr>
+              <w:p>
+                <w:pPr>
+                  <w:pStyle w:val="Bibliography"/>
+                  <w:rPr>
+                    <w:noProof/>
+                  </w:rPr>
+                </w:pPr>
+                <w:r>
+                  <w:rPr>
+                    <w:noProof/>
+                  </w:rPr>
+                  <w:t xml:space="preserve">M. Kontaki, A. N. Papadopoulos and Y. Manolopoulos, "Continuous Top-k Dominating Queries," </w:t>
                 </w:r>
                 <w:r>
                   <w:rPr>
@@ -6986,7 +10697,7 @@
                   <w:rPr>
                     <w:noProof/>
                   </w:rPr>
-                  <w:t xml:space="preserve">vol. 26, no. 4, pp. 942 - 956, 2013. </w:t>
+                  <w:t xml:space="preserve">vol. 24, no. 5, pp. 840 - 853, 2012. </w:t>
                 </w:r>
               </w:p>
             </w:tc>
@@ -6994,7 +10705,7 @@
         </w:tbl>
         <w:p>
           <w:pPr>
-            <w:divId w:val="1662662345"/>
+            <w:divId w:val="698504786"/>
             <w:rPr>
               <w:rFonts w:eastAsia="Times New Roman"/>
               <w:noProof/>
@@ -7080,7 +10791,7 @@
       <mc:AlternateContent>
         <mc:Choice Requires="wps">
           <w:drawing>
-            <wp:anchor distT="4294967295" distB="4294967295" distL="114300" distR="114300" simplePos="0" relativeHeight="251659264" behindDoc="0" locked="0" layoutInCell="0" allowOverlap="1" wp14:anchorId="109B3826" wp14:editId="2DC5B2FB">
+            <wp:anchor distT="4294967295" distB="4294967295" distL="114300" distR="114300" simplePos="0" relativeHeight="251659264" behindDoc="0" locked="0" layoutInCell="0" allowOverlap="1" wp14:anchorId="2A91C89B" wp14:editId="35C99FD3">
               <wp:simplePos x="0" y="0"/>
               <wp:positionH relativeFrom="column">
                 <wp:posOffset>-45720</wp:posOffset>
@@ -7219,12 +10930,21 @@
       </w:rPr>
       <w:tab/>
     </w:r>
+    <w:proofErr w:type="gramStart"/>
     <w:r>
       <w:rPr>
         <w:b/>
         <w:sz w:val="24"/>
       </w:rPr>
-      <w:t xml:space="preserve">hal : </w:t>
+      <w:t>hal :</w:t>
+    </w:r>
+    <w:proofErr w:type="gramEnd"/>
+    <w:r>
+      <w:rPr>
+        <w:b/>
+        <w:sz w:val="24"/>
+      </w:rPr>
+      <w:t xml:space="preserve"> </w:t>
     </w:r>
     <w:r>
       <w:rPr>
@@ -7253,7 +10973,7 @@
         <w:b/>
         <w:noProof/>
       </w:rPr>
-      <w:t>1</w:t>
+      <w:t>7</w:t>
     </w:r>
     <w:r>
       <w:rPr>
@@ -7292,7 +11012,7 @@
         <w:rStyle w:val="PageNumber"/>
         <w:noProof/>
       </w:rPr>
-      <w:t>5</w:t>
+      <w:t>7</w:t>
     </w:r>
     <w:r>
       <w:rPr>
@@ -7617,6 +11337,118 @@
     </w:lvl>
   </w:abstractNum>
   <w:abstractNum w:abstractNumId="3" w15:restartNumberingAfterBreak="0">
+    <w:nsid w:val="40E00A39"/>
+    <w:multiLevelType w:val="hybridMultilevel"/>
+    <w:tmpl w:val="5F62D0A2"/>
+    <w:lvl w:ilvl="0" w:tplc="6178A2B4">
+      <w:numFmt w:val="bullet"/>
+      <w:lvlText w:val="-"/>
+      <w:lvlJc w:val="left"/>
+      <w:pPr>
+        <w:ind w:left="2520" w:hanging="360"/>
+      </w:pPr>
+      <w:rPr>
+        <w:rFonts w:ascii="Times New Roman" w:eastAsia="MS Mincho" w:hAnsi="Times New Roman" w:cs="Times New Roman" w:hint="default"/>
+      </w:rPr>
+    </w:lvl>
+    <w:lvl w:ilvl="1" w:tplc="04090003" w:tentative="1">
+      <w:start w:val="1"/>
+      <w:numFmt w:val="bullet"/>
+      <w:lvlText w:val="o"/>
+      <w:lvlJc w:val="left"/>
+      <w:pPr>
+        <w:ind w:left="3240" w:hanging="360"/>
+      </w:pPr>
+      <w:rPr>
+        <w:rFonts w:ascii="Courier New" w:hAnsi="Courier New" w:cs="Courier New" w:hint="default"/>
+      </w:rPr>
+    </w:lvl>
+    <w:lvl w:ilvl="2" w:tplc="04090005" w:tentative="1">
+      <w:start w:val="1"/>
+      <w:numFmt w:val="bullet"/>
+      <w:lvlText w:val=""/>
+      <w:lvlJc w:val="left"/>
+      <w:pPr>
+        <w:ind w:left="3960" w:hanging="360"/>
+      </w:pPr>
+      <w:rPr>
+        <w:rFonts w:ascii="Wingdings" w:hAnsi="Wingdings" w:hint="default"/>
+      </w:rPr>
+    </w:lvl>
+    <w:lvl w:ilvl="3" w:tplc="04090001" w:tentative="1">
+      <w:start w:val="1"/>
+      <w:numFmt w:val="bullet"/>
+      <w:lvlText w:val=""/>
+      <w:lvlJc w:val="left"/>
+      <w:pPr>
+        <w:ind w:left="4680" w:hanging="360"/>
+      </w:pPr>
+      <w:rPr>
+        <w:rFonts w:ascii="Symbol" w:hAnsi="Symbol" w:hint="default"/>
+      </w:rPr>
+    </w:lvl>
+    <w:lvl w:ilvl="4" w:tplc="04090003" w:tentative="1">
+      <w:start w:val="1"/>
+      <w:numFmt w:val="bullet"/>
+      <w:lvlText w:val="o"/>
+      <w:lvlJc w:val="left"/>
+      <w:pPr>
+        <w:ind w:left="5400" w:hanging="360"/>
+      </w:pPr>
+      <w:rPr>
+        <w:rFonts w:ascii="Courier New" w:hAnsi="Courier New" w:cs="Courier New" w:hint="default"/>
+      </w:rPr>
+    </w:lvl>
+    <w:lvl w:ilvl="5" w:tplc="04090005" w:tentative="1">
+      <w:start w:val="1"/>
+      <w:numFmt w:val="bullet"/>
+      <w:lvlText w:val=""/>
+      <w:lvlJc w:val="left"/>
+      <w:pPr>
+        <w:ind w:left="6120" w:hanging="360"/>
+      </w:pPr>
+      <w:rPr>
+        <w:rFonts w:ascii="Wingdings" w:hAnsi="Wingdings" w:hint="default"/>
+      </w:rPr>
+    </w:lvl>
+    <w:lvl w:ilvl="6" w:tplc="04090001" w:tentative="1">
+      <w:start w:val="1"/>
+      <w:numFmt w:val="bullet"/>
+      <w:lvlText w:val=""/>
+      <w:lvlJc w:val="left"/>
+      <w:pPr>
+        <w:ind w:left="6840" w:hanging="360"/>
+      </w:pPr>
+      <w:rPr>
+        <w:rFonts w:ascii="Symbol" w:hAnsi="Symbol" w:hint="default"/>
+      </w:rPr>
+    </w:lvl>
+    <w:lvl w:ilvl="7" w:tplc="04090003" w:tentative="1">
+      <w:start w:val="1"/>
+      <w:numFmt w:val="bullet"/>
+      <w:lvlText w:val="o"/>
+      <w:lvlJc w:val="left"/>
+      <w:pPr>
+        <w:ind w:left="7560" w:hanging="360"/>
+      </w:pPr>
+      <w:rPr>
+        <w:rFonts w:ascii="Courier New" w:hAnsi="Courier New" w:cs="Courier New" w:hint="default"/>
+      </w:rPr>
+    </w:lvl>
+    <w:lvl w:ilvl="8" w:tplc="04090005" w:tentative="1">
+      <w:start w:val="1"/>
+      <w:numFmt w:val="bullet"/>
+      <w:lvlText w:val=""/>
+      <w:lvlJc w:val="left"/>
+      <w:pPr>
+        <w:ind w:left="8280" w:hanging="360"/>
+      </w:pPr>
+      <w:rPr>
+        <w:rFonts w:ascii="Wingdings" w:hAnsi="Wingdings" w:hint="default"/>
+      </w:rPr>
+    </w:lvl>
+  </w:abstractNum>
+  <w:abstractNum w:abstractNumId="4" w15:restartNumberingAfterBreak="0">
     <w:nsid w:val="4495392C"/>
     <w:multiLevelType w:val="hybridMultilevel"/>
     <w:tmpl w:val="45D0D3EC"/>
@@ -7709,7 +11541,7 @@
       </w:pPr>
     </w:lvl>
   </w:abstractNum>
-  <w:abstractNum w:abstractNumId="4" w15:restartNumberingAfterBreak="0">
+  <w:abstractNum w:abstractNumId="5" w15:restartNumberingAfterBreak="0">
     <w:nsid w:val="4D015AA2"/>
     <w:multiLevelType w:val="multilevel"/>
     <w:tmpl w:val="B8A89F48"/>
@@ -7830,7 +11662,7 @@
       </w:rPr>
     </w:lvl>
   </w:abstractNum>
-  <w:abstractNum w:abstractNumId="5" w15:restartNumberingAfterBreak="0">
+  <w:abstractNum w:abstractNumId="6" w15:restartNumberingAfterBreak="0">
     <w:nsid w:val="58452B10"/>
     <w:multiLevelType w:val="singleLevel"/>
     <w:tmpl w:val="58452B10"/>
@@ -7851,7 +11683,7 @@
       </w:rPr>
     </w:lvl>
   </w:abstractNum>
-  <w:abstractNum w:abstractNumId="6" w15:restartNumberingAfterBreak="0">
+  <w:abstractNum w:abstractNumId="7" w15:restartNumberingAfterBreak="0">
     <w:nsid w:val="58452E67"/>
     <w:multiLevelType w:val="singleLevel"/>
     <w:tmpl w:val="58452E67"/>
@@ -7872,7 +11704,7 @@
       </w:rPr>
     </w:lvl>
   </w:abstractNum>
-  <w:abstractNum w:abstractNumId="7" w15:restartNumberingAfterBreak="0">
+  <w:abstractNum w:abstractNumId="8" w15:restartNumberingAfterBreak="0">
     <w:nsid w:val="58453269"/>
     <w:multiLevelType w:val="singleLevel"/>
     <w:tmpl w:val="58453269"/>
@@ -7893,7 +11725,7 @@
       </w:rPr>
     </w:lvl>
   </w:abstractNum>
-  <w:abstractNum w:abstractNumId="8" w15:restartNumberingAfterBreak="0">
+  <w:abstractNum w:abstractNumId="9" w15:restartNumberingAfterBreak="0">
     <w:nsid w:val="584532E0"/>
     <w:multiLevelType w:val="singleLevel"/>
     <w:tmpl w:val="584532E0"/>
@@ -7914,7 +11746,7 @@
       </w:rPr>
     </w:lvl>
   </w:abstractNum>
-  <w:abstractNum w:abstractNumId="9" w15:restartNumberingAfterBreak="0">
+  <w:abstractNum w:abstractNumId="10" w15:restartNumberingAfterBreak="0">
     <w:nsid w:val="58457217"/>
     <w:multiLevelType w:val="singleLevel"/>
     <w:tmpl w:val="58457217"/>
@@ -7935,7 +11767,7 @@
       </w:rPr>
     </w:lvl>
   </w:abstractNum>
-  <w:abstractNum w:abstractNumId="10" w15:restartNumberingAfterBreak="0">
+  <w:abstractNum w:abstractNumId="11" w15:restartNumberingAfterBreak="0">
     <w:nsid w:val="5847AF58"/>
     <w:multiLevelType w:val="singleLevel"/>
     <w:tmpl w:val="5847AF58"/>
@@ -7956,7 +11788,7 @@
       </w:rPr>
     </w:lvl>
   </w:abstractNum>
-  <w:abstractNum w:abstractNumId="11" w15:restartNumberingAfterBreak="0">
+  <w:abstractNum w:abstractNumId="12" w15:restartNumberingAfterBreak="0">
     <w:nsid w:val="675735F8"/>
     <w:multiLevelType w:val="hybridMultilevel"/>
     <w:tmpl w:val="B92C6598"/>
@@ -8051,7 +11883,7 @@
       </w:pPr>
     </w:lvl>
   </w:abstractNum>
-  <w:abstractNum w:abstractNumId="12" w15:restartNumberingAfterBreak="0">
+  <w:abstractNum w:abstractNumId="13" w15:restartNumberingAfterBreak="0">
     <w:nsid w:val="6EB860F2"/>
     <w:multiLevelType w:val="hybridMultilevel"/>
     <w:tmpl w:val="8B6ADE14"/>
@@ -8143,7 +11975,7 @@
       </w:pPr>
     </w:lvl>
   </w:abstractNum>
-  <w:abstractNum w:abstractNumId="13" w15:restartNumberingAfterBreak="0">
+  <w:abstractNum w:abstractNumId="14" w15:restartNumberingAfterBreak="0">
     <w:nsid w:val="708D2D04"/>
     <w:multiLevelType w:val="hybridMultilevel"/>
     <w:tmpl w:val="3CA85268"/>
@@ -8232,7 +12064,7 @@
       </w:pPr>
     </w:lvl>
   </w:abstractNum>
-  <w:abstractNum w:abstractNumId="14" w15:restartNumberingAfterBreak="0">
+  <w:abstractNum w:abstractNumId="15" w15:restartNumberingAfterBreak="0">
     <w:nsid w:val="743C677F"/>
     <w:multiLevelType w:val="hybridMultilevel"/>
     <w:tmpl w:val="88B4D5E2"/>
@@ -8327,49 +12159,52 @@
     </w:lvl>
   </w:abstractNum>
   <w:num w:numId="1">
-    <w:abstractNumId w:val="11"/>
+    <w:abstractNumId w:val="12"/>
   </w:num>
   <w:num w:numId="2">
     <w:abstractNumId w:val="1"/>
   </w:num>
   <w:num w:numId="3">
-    <w:abstractNumId w:val="13"/>
+    <w:abstractNumId w:val="14"/>
   </w:num>
   <w:num w:numId="4">
-    <w:abstractNumId w:val="14"/>
+    <w:abstractNumId w:val="15"/>
   </w:num>
   <w:num w:numId="5">
     <w:abstractNumId w:val="2"/>
   </w:num>
   <w:num w:numId="6">
+    <w:abstractNumId w:val="5"/>
+  </w:num>
+  <w:num w:numId="7">
     <w:abstractNumId w:val="4"/>
   </w:num>
-  <w:num w:numId="7">
-    <w:abstractNumId w:val="3"/>
-  </w:num>
   <w:num w:numId="8">
-    <w:abstractNumId w:val="5"/>
+    <w:abstractNumId w:val="6"/>
   </w:num>
   <w:num w:numId="9">
-    <w:abstractNumId w:val="6"/>
+    <w:abstractNumId w:val="7"/>
   </w:num>
   <w:num w:numId="10">
-    <w:abstractNumId w:val="7"/>
+    <w:abstractNumId w:val="8"/>
   </w:num>
   <w:num w:numId="11">
-    <w:abstractNumId w:val="8"/>
+    <w:abstractNumId w:val="9"/>
   </w:num>
   <w:num w:numId="12">
-    <w:abstractNumId w:val="9"/>
+    <w:abstractNumId w:val="10"/>
   </w:num>
   <w:num w:numId="13">
-    <w:abstractNumId w:val="10"/>
+    <w:abstractNumId w:val="11"/>
   </w:num>
   <w:num w:numId="14">
-    <w:abstractNumId w:val="12"/>
+    <w:abstractNumId w:val="13"/>
   </w:num>
   <w:num w:numId="15">
     <w:abstractNumId w:val="0"/>
+  </w:num>
+  <w:num w:numId="16">
+    <w:abstractNumId w:val="3"/>
   </w:num>
 </w:numbering>
 </file>
@@ -9060,6 +12895,573 @@
 </w:styles>
 </file>
 
+<file path=word/glossary/document.xml><?xml version="1.0" encoding="utf-8"?>
+<w:glossaryDocument xmlns:wpc="http://schemas.microsoft.com/office/word/2010/wordprocessingCanvas" xmlns:cx="http://schemas.microsoft.com/office/drawing/2014/chartex" xmlns:cx1="http://schemas.microsoft.com/office/drawing/2015/9/8/chartex" xmlns:cx2="http://schemas.microsoft.com/office/drawing/2015/10/21/chartex" xmlns:cx3="http://schemas.microsoft.com/office/drawing/2016/5/9/chartex" xmlns:cx4="http://schemas.microsoft.com/office/drawing/2016/5/10/chartex" xmlns:cx5="http://schemas.microsoft.com/office/drawing/2016/5/11/chartex" xmlns:cx6="http://schemas.microsoft.com/office/drawing/2016/5/12/chartex" xmlns:cx7="http://schemas.microsoft.com/office/drawing/2016/5/13/chartex" xmlns:cx8="http://schemas.microsoft.com/office/drawing/2016/5/14/chartex" xmlns:mc="http://schemas.openxmlformats.org/markup-compatibility/2006" xmlns:aink="http://schemas.microsoft.com/office/drawing/2016/ink" xmlns:am3d="http://schemas.microsoft.com/office/drawing/2017/model3d" xmlns:o="urn:schemas-microsoft-com:office:office" xmlns:r="http://schemas.openxmlformats.org/officeDocument/2006/relationships" xmlns:m="http://schemas.openxmlformats.org/officeDocument/2006/math" xmlns:v="urn:schemas-microsoft-com:vml" xmlns:wp14="http://schemas.microsoft.com/office/word/2010/wordprocessingDrawing" xmlns:wp="http://schemas.openxmlformats.org/drawingml/2006/wordprocessingDrawing" xmlns:w10="urn:schemas-microsoft-com:office:word" xmlns:w="http://schemas.openxmlformats.org/wordprocessingml/2006/main" xmlns:w14="http://schemas.microsoft.com/office/word/2010/wordml" xmlns:w15="http://schemas.microsoft.com/office/word/2012/wordml" xmlns:w16cid="http://schemas.microsoft.com/office/word/2016/wordml/cid" xmlns:w16se="http://schemas.microsoft.com/office/word/2015/wordml/symex" xmlns:wpg="http://schemas.microsoft.com/office/word/2010/wordprocessingGroup" xmlns:wpi="http://schemas.microsoft.com/office/word/2010/wordprocessingInk" xmlns:wne="http://schemas.microsoft.com/office/word/2006/wordml" xmlns:wps="http://schemas.microsoft.com/office/word/2010/wordprocessingShape" mc:Ignorable="w14 w15 w16se w16cid wp14"/>
+</file>
+
+<file path=word/glossary/fontTable.xml><?xml version="1.0" encoding="utf-8"?>
+<w:fonts xmlns:mc="http://schemas.openxmlformats.org/markup-compatibility/2006" xmlns:r="http://schemas.openxmlformats.org/officeDocument/2006/relationships" xmlns:w="http://schemas.openxmlformats.org/wordprocessingml/2006/main" xmlns:w14="http://schemas.microsoft.com/office/word/2010/wordml" xmlns:w15="http://schemas.microsoft.com/office/word/2012/wordml" xmlns:w16cid="http://schemas.microsoft.com/office/word/2016/wordml/cid" xmlns:w16se="http://schemas.microsoft.com/office/word/2015/wordml/symex" mc:Ignorable="w14 w15 w16se w16cid">
+  <w:font w:name="Times New Roman">
+    <w:panose1 w:val="02020603050405020304"/>
+    <w:charset w:val="00"/>
+    <w:family w:val="roman"/>
+    <w:pitch w:val="variable"/>
+    <w:sig w:usb0="E0002EFF" w:usb1="C000785B" w:usb2="00000009" w:usb3="00000000" w:csb0="000001FF" w:csb1="00000000"/>
+  </w:font>
+  <w:font w:name="MS Mincho">
+    <w:altName w:val="MS Mincho"/>
+    <w:panose1 w:val="02020609040205080304"/>
+    <w:charset w:val="80"/>
+    <w:family w:val="modern"/>
+    <w:pitch w:val="fixed"/>
+    <w:sig w:usb0="E00002FF" w:usb1="6AC7FDFB" w:usb2="08000012" w:usb3="00000000" w:csb0="0002009F" w:csb1="00000000"/>
+  </w:font>
+  <w:font w:name="Courier New">
+    <w:panose1 w:val="02070309020205020404"/>
+    <w:charset w:val="00"/>
+    <w:family w:val="modern"/>
+    <w:pitch w:val="fixed"/>
+    <w:sig w:usb0="E0002EFF" w:usb1="C0007843" w:usb2="00000009" w:usb3="00000000" w:csb0="000001FF" w:csb1="00000000"/>
+  </w:font>
+  <w:font w:name="Wingdings">
+    <w:panose1 w:val="05000000000000000000"/>
+    <w:charset w:val="02"/>
+    <w:family w:val="auto"/>
+    <w:pitch w:val="variable"/>
+    <w:sig w:usb0="00000000" w:usb1="10000000" w:usb2="00000000" w:usb3="00000000" w:csb0="80000000" w:csb1="00000000"/>
+  </w:font>
+  <w:font w:name="Symbol">
+    <w:panose1 w:val="05050102010706020507"/>
+    <w:charset w:val="02"/>
+    <w:family w:val="roman"/>
+    <w:pitch w:val="variable"/>
+    <w:sig w:usb0="00000000" w:usb1="10000000" w:usb2="00000000" w:usb3="00000000" w:csb0="80000000" w:csb1="00000000"/>
+  </w:font>
+  <w:font w:name="Calibri">
+    <w:panose1 w:val="020F0502020204030204"/>
+    <w:charset w:val="00"/>
+    <w:family w:val="swiss"/>
+    <w:pitch w:val="variable"/>
+    <w:sig w:usb0="E0002AFF" w:usb1="C000247B" w:usb2="00000009" w:usb3="00000000" w:csb0="000001FF" w:csb1="00000000"/>
+  </w:font>
+  <w:font w:name="SimSun">
+    <w:altName w:val="宋体"/>
+    <w:panose1 w:val="02010600030101010101"/>
+    <w:charset w:val="86"/>
+    <w:family w:val="auto"/>
+    <w:pitch w:val="variable"/>
+    <w:sig w:usb0="00000003" w:usb1="288F0000" w:usb2="00000016" w:usb3="00000000" w:csb0="00040001" w:csb1="00000000"/>
+  </w:font>
+  <w:font w:name="Segoe UI">
+    <w:panose1 w:val="020B0502040204020203"/>
+    <w:charset w:val="00"/>
+    <w:family w:val="swiss"/>
+    <w:pitch w:val="variable"/>
+    <w:sig w:usb0="E4002EFF" w:usb1="C000E47F" w:usb2="00000009" w:usb3="00000000" w:csb0="000001FF" w:csb1="00000000"/>
+  </w:font>
+  <w:font w:name="Cambria Math">
+    <w:panose1 w:val="02040503050406030204"/>
+    <w:charset w:val="00"/>
+    <w:family w:val="roman"/>
+    <w:pitch w:val="variable"/>
+    <w:sig w:usb0="E00006FF" w:usb1="420024FF" w:usb2="02000000" w:usb3="00000000" w:csb0="0000019F" w:csb1="00000000"/>
+  </w:font>
+  <w:font w:name="Calibri Light">
+    <w:panose1 w:val="020F0302020204030204"/>
+    <w:charset w:val="00"/>
+    <w:family w:val="swiss"/>
+    <w:pitch w:val="variable"/>
+    <w:sig w:usb0="E0002AFF" w:usb1="C000247B" w:usb2="00000009" w:usb3="00000000" w:csb0="000001FF" w:csb1="00000000"/>
+  </w:font>
+</w:fonts>
+</file>
+
+<file path=word/glossary/settings.xml><?xml version="1.0" encoding="utf-8"?>
+<w:settings xmlns:mc="http://schemas.openxmlformats.org/markup-compatibility/2006" xmlns:o="urn:schemas-microsoft-com:office:office" xmlns:r="http://schemas.openxmlformats.org/officeDocument/2006/relationships" xmlns:m="http://schemas.openxmlformats.org/officeDocument/2006/math" xmlns:v="urn:schemas-microsoft-com:vml" xmlns:w10="urn:schemas-microsoft-com:office:word" xmlns:w="http://schemas.openxmlformats.org/wordprocessingml/2006/main" xmlns:w14="http://schemas.microsoft.com/office/word/2010/wordml" xmlns:w15="http://schemas.microsoft.com/office/word/2012/wordml" xmlns:w16cid="http://schemas.microsoft.com/office/word/2016/wordml/cid" xmlns:w16se="http://schemas.microsoft.com/office/word/2015/wordml/symex" xmlns:sl="http://schemas.openxmlformats.org/schemaLibrary/2006/main" mc:Ignorable="w14 w15 w16se w16cid">
+  <w:view w:val="normal"/>
+  <w:defaultTabStop w:val="720"/>
+  <w:characterSpacingControl w:val="doNotCompress"/>
+  <w:compat>
+    <w:useFELayout/>
+    <w:compatSetting w:name="compatibilityMode" w:uri="http://schemas.microsoft.com/office/word" w:val="15"/>
+    <w:compatSetting w:name="overrideTableStyleFontSizeAndJustification" w:uri="http://schemas.microsoft.com/office/word" w:val="1"/>
+    <w:compatSetting w:name="enableOpenTypeFeatures" w:uri="http://schemas.microsoft.com/office/word" w:val="1"/>
+    <w:compatSetting w:name="doNotFlipMirrorIndents" w:uri="http://schemas.microsoft.com/office/word" w:val="1"/>
+    <w:compatSetting w:name="differentiateMultirowTableHeaders" w:uri="http://schemas.microsoft.com/office/word" w:val="1"/>
+    <w:compatSetting w:name="useWord2013TrackBottomHyphenation" w:uri="http://schemas.microsoft.com/office/word" w:val="0"/>
+  </w:compat>
+  <w:rsids>
+    <w:rsidRoot w:val="000F2FE3"/>
+    <w:rsid w:val="000F2FE3"/>
+    <w:rsid w:val="006D4186"/>
+    <w:rsid w:val="00C70050"/>
+  </w:rsids>
+  <m:mathPr>
+    <m:mathFont m:val="Cambria Math"/>
+    <m:brkBin m:val="before"/>
+    <m:brkBinSub m:val="--"/>
+    <m:smallFrac m:val="0"/>
+    <m:dispDef/>
+    <m:lMargin m:val="0"/>
+    <m:rMargin m:val="0"/>
+    <m:defJc m:val="centerGroup"/>
+    <m:wrapIndent m:val="1440"/>
+    <m:intLim m:val="subSup"/>
+    <m:naryLim m:val="undOvr"/>
+  </m:mathPr>
+  <w:themeFontLang w:val="en-US"/>
+  <w:clrSchemeMapping w:bg1="light1" w:t1="dark1" w:bg2="light2" w:t2="dark2" w:accent1="accent1" w:accent2="accent2" w:accent3="accent3" w:accent4="accent4" w:accent5="accent5" w:accent6="accent6" w:hyperlink="hyperlink" w:followedHyperlink="followedHyperlink"/>
+  <w:decimalSymbol w:val="."/>
+  <w:listSeparator w:val=","/>
+  <w15:chartTrackingRefBased/>
+</w:settings>
+</file>
+
+<file path=word/glossary/styles.xml><?xml version="1.0" encoding="utf-8"?>
+<w:styles xmlns:mc="http://schemas.openxmlformats.org/markup-compatibility/2006" xmlns:r="http://schemas.openxmlformats.org/officeDocument/2006/relationships" xmlns:w="http://schemas.openxmlformats.org/wordprocessingml/2006/main" xmlns:w14="http://schemas.microsoft.com/office/word/2010/wordml" xmlns:w15="http://schemas.microsoft.com/office/word/2012/wordml" xmlns:w16cid="http://schemas.microsoft.com/office/word/2016/wordml/cid" xmlns:w16se="http://schemas.microsoft.com/office/word/2015/wordml/symex" mc:Ignorable="w14 w15 w16se w16cid">
+  <w:docDefaults>
+    <w:rPrDefault>
+      <w:rPr>
+        <w:rFonts w:asciiTheme="minorHAnsi" w:eastAsiaTheme="minorEastAsia" w:hAnsiTheme="minorHAnsi" w:cstheme="minorBidi"/>
+        <w:sz w:val="22"/>
+        <w:szCs w:val="22"/>
+        <w:lang w:val="en-US" w:eastAsia="en-US" w:bidi="ar-SA"/>
+      </w:rPr>
+    </w:rPrDefault>
+    <w:pPrDefault>
+      <w:pPr>
+        <w:spacing w:after="160" w:line="259" w:lineRule="auto"/>
+      </w:pPr>
+    </w:pPrDefault>
+  </w:docDefaults>
+  <w:latentStyles w:defLockedState="0" w:defUIPriority="99" w:defSemiHidden="0" w:defUnhideWhenUsed="0" w:defQFormat="0" w:count="375">
+    <w:lsdException w:name="Normal" w:uiPriority="0" w:qFormat="1"/>
+    <w:lsdException w:name="heading 1" w:uiPriority="9" w:qFormat="1"/>
+    <w:lsdException w:name="heading 2" w:semiHidden="1" w:uiPriority="9" w:unhideWhenUsed="1" w:qFormat="1"/>
+    <w:lsdException w:name="heading 3" w:semiHidden="1" w:uiPriority="9" w:unhideWhenUsed="1" w:qFormat="1"/>
+    <w:lsdException w:name="heading 4" w:semiHidden="1" w:uiPriority="9" w:unhideWhenUsed="1" w:qFormat="1"/>
+    <w:lsdException w:name="heading 5" w:semiHidden="1" w:uiPriority="9" w:unhideWhenUsed="1" w:qFormat="1"/>
+    <w:lsdException w:name="heading 6" w:semiHidden="1" w:uiPriority="9" w:unhideWhenUsed="1" w:qFormat="1"/>
+    <w:lsdException w:name="heading 7" w:semiHidden="1" w:uiPriority="9" w:unhideWhenUsed="1" w:qFormat="1"/>
+    <w:lsdException w:name="heading 8" w:semiHidden="1" w:uiPriority="9" w:unhideWhenUsed="1" w:qFormat="1"/>
+    <w:lsdException w:name="heading 9" w:semiHidden="1" w:uiPriority="9" w:unhideWhenUsed="1" w:qFormat="1"/>
+    <w:lsdException w:name="index 1" w:semiHidden="1" w:unhideWhenUsed="1"/>
+    <w:lsdException w:name="index 2" w:semiHidden="1" w:unhideWhenUsed="1"/>
+    <w:lsdException w:name="index 3" w:semiHidden="1" w:unhideWhenUsed="1"/>
+    <w:lsdException w:name="index 4" w:semiHidden="1" w:unhideWhenUsed="1"/>
+    <w:lsdException w:name="index 5" w:semiHidden="1" w:unhideWhenUsed="1"/>
+    <w:lsdException w:name="index 6" w:semiHidden="1" w:unhideWhenUsed="1"/>
+    <w:lsdException w:name="index 7" w:semiHidden="1" w:unhideWhenUsed="1"/>
+    <w:lsdException w:name="index 8" w:semiHidden="1" w:unhideWhenUsed="1"/>
+    <w:lsdException w:name="index 9" w:semiHidden="1" w:unhideWhenUsed="1"/>
+    <w:lsdException w:name="toc 1" w:semiHidden="1" w:uiPriority="39" w:unhideWhenUsed="1"/>
+    <w:lsdException w:name="toc 2" w:semiHidden="1" w:uiPriority="39" w:unhideWhenUsed="1"/>
+    <w:lsdException w:name="toc 3" w:semiHidden="1" w:uiPriority="39" w:unhideWhenUsed="1"/>
+    <w:lsdException w:name="toc 4" w:semiHidden="1" w:uiPriority="39" w:unhideWhenUsed="1"/>
+    <w:lsdException w:name="toc 5" w:semiHidden="1" w:uiPriority="39" w:unhideWhenUsed="1"/>
+    <w:lsdException w:name="toc 6" w:semiHidden="1" w:uiPriority="39" w:unhideWhenUsed="1"/>
+    <w:lsdException w:name="toc 7" w:semiHidden="1" w:uiPriority="39" w:unhideWhenUsed="1"/>
+    <w:lsdException w:name="toc 8" w:semiHidden="1" w:uiPriority="39" w:unhideWhenUsed="1"/>
+    <w:lsdException w:name="toc 9" w:semiHidden="1" w:uiPriority="39" w:unhideWhenUsed="1"/>
+    <w:lsdException w:name="Normal Indent" w:semiHidden="1" w:unhideWhenUsed="1"/>
+    <w:lsdException w:name="footnote text" w:semiHidden="1" w:unhideWhenUsed="1"/>
+    <w:lsdException w:name="annotation text" w:semiHidden="1" w:unhideWhenUsed="1"/>
+    <w:lsdException w:name="header" w:semiHidden="1" w:unhideWhenUsed="1"/>
+    <w:lsdException w:name="footer" w:semiHidden="1" w:unhideWhenUsed="1"/>
+    <w:lsdException w:name="index heading" w:semiHidden="1" w:unhideWhenUsed="1"/>
+    <w:lsdException w:name="caption" w:semiHidden="1" w:uiPriority="35" w:unhideWhenUsed="1" w:qFormat="1"/>
+    <w:lsdException w:name="table of figures" w:semiHidden="1" w:unhideWhenUsed="1"/>
+    <w:lsdException w:name="envelope address" w:semiHidden="1" w:unhideWhenUsed="1"/>
+    <w:lsdException w:name="envelope return" w:semiHidden="1" w:unhideWhenUsed="1"/>
+    <w:lsdException w:name="footnote reference" w:semiHidden="1" w:unhideWhenUsed="1"/>
+    <w:lsdException w:name="annotation reference" w:semiHidden="1" w:unhideWhenUsed="1"/>
+    <w:lsdException w:name="line number" w:semiHidden="1" w:unhideWhenUsed="1"/>
+    <w:lsdException w:name="page number" w:semiHidden="1" w:unhideWhenUsed="1"/>
+    <w:lsdException w:name="endnote reference" w:semiHidden="1" w:unhideWhenUsed="1"/>
+    <w:lsdException w:name="endnote text" w:semiHidden="1" w:unhideWhenUsed="1"/>
+    <w:lsdException w:name="table of authorities" w:semiHidden="1" w:unhideWhenUsed="1"/>
+    <w:lsdException w:name="macro" w:semiHidden="1" w:unhideWhenUsed="1"/>
+    <w:lsdException w:name="toa heading" w:semiHidden="1" w:unhideWhenUsed="1"/>
+    <w:lsdException w:name="List" w:semiHidden="1" w:unhideWhenUsed="1"/>
+    <w:lsdException w:name="List Bullet" w:semiHidden="1" w:unhideWhenUsed="1"/>
+    <w:lsdException w:name="List Number" w:semiHidden="1" w:unhideWhenUsed="1"/>
+    <w:lsdException w:name="List 2" w:semiHidden="1" w:unhideWhenUsed="1"/>
+    <w:lsdException w:name="List 3" w:semiHidden="1" w:unhideWhenUsed="1"/>
+    <w:lsdException w:name="List 4" w:semiHidden="1" w:unhideWhenUsed="1"/>
+    <w:lsdException w:name="List 5" w:semiHidden="1" w:unhideWhenUsed="1"/>
+    <w:lsdException w:name="List Bullet 2" w:semiHidden="1" w:unhideWhenUsed="1"/>
+    <w:lsdException w:name="List Bullet 3" w:semiHidden="1" w:unhideWhenUsed="1"/>
+    <w:lsdException w:name="List Bullet 4" w:semiHidden="1" w:unhideWhenUsed="1"/>
+    <w:lsdException w:name="List Bullet 5" w:semiHidden="1" w:unhideWhenUsed="1"/>
+    <w:lsdException w:name="List Number 2" w:semiHidden="1" w:unhideWhenUsed="1"/>
+    <w:lsdException w:name="List Number 3" w:semiHidden="1" w:unhideWhenUsed="1"/>
+    <w:lsdException w:name="List Number 4" w:semiHidden="1" w:unhideWhenUsed="1"/>
+    <w:lsdException w:name="List Number 5" w:semiHidden="1" w:unhideWhenUsed="1"/>
+    <w:lsdException w:name="Title" w:uiPriority="10" w:qFormat="1"/>
+    <w:lsdException w:name="Closing" w:semiHidden="1" w:unhideWhenUsed="1"/>
+    <w:lsdException w:name="Signature" w:semiHidden="1" w:unhideWhenUsed="1"/>
+    <w:lsdException w:name="Default Paragraph Font" w:semiHidden="1" w:uiPriority="1" w:unhideWhenUsed="1"/>
+    <w:lsdException w:name="Body Text" w:semiHidden="1" w:unhideWhenUsed="1"/>
+    <w:lsdException w:name="Body Text Indent" w:semiHidden="1" w:unhideWhenUsed="1"/>
+    <w:lsdException w:name="List Continue" w:semiHidden="1" w:unhideWhenUsed="1"/>
+    <w:lsdException w:name="List Continue 2" w:semiHidden="1" w:unhideWhenUsed="1"/>
+    <w:lsdException w:name="List Continue 3" w:semiHidden="1" w:unhideWhenUsed="1"/>
+    <w:lsdException w:name="List Continue 4" w:semiHidden="1" w:unhideWhenUsed="1"/>
+    <w:lsdException w:name="List Continue 5" w:semiHidden="1" w:unhideWhenUsed="1"/>
+    <w:lsdException w:name="Message Header" w:semiHidden="1" w:unhideWhenUsed="1"/>
+    <w:lsdException w:name="Subtitle" w:uiPriority="11" w:qFormat="1"/>
+    <w:lsdException w:name="Salutation" w:semiHidden="1" w:unhideWhenUsed="1"/>
+    <w:lsdException w:name="Date" w:semiHidden="1" w:unhideWhenUsed="1"/>
+    <w:lsdException w:name="Body Text First Indent" w:semiHidden="1" w:unhideWhenUsed="1"/>
+    <w:lsdException w:name="Body Text First Indent 2" w:semiHidden="1" w:unhideWhenUsed="1"/>
+    <w:lsdException w:name="Note Heading" w:semiHidden="1" w:unhideWhenUsed="1"/>
+    <w:lsdException w:name="Body Text 2" w:semiHidden="1" w:unhideWhenUsed="1"/>
+    <w:lsdException w:name="Body Text 3" w:semiHidden="1" w:unhideWhenUsed="1"/>
+    <w:lsdException w:name="Body Text Indent 2" w:semiHidden="1" w:unhideWhenUsed="1"/>
+    <w:lsdException w:name="Body Text Indent 3" w:semiHidden="1" w:unhideWhenUsed="1"/>
+    <w:lsdException w:name="Block Text" w:semiHidden="1" w:unhideWhenUsed="1"/>
+    <w:lsdException w:name="Hyperlink" w:semiHidden="1" w:unhideWhenUsed="1"/>
+    <w:lsdException w:name="FollowedHyperlink" w:semiHidden="1" w:unhideWhenUsed="1"/>
+    <w:lsdException w:name="Strong" w:uiPriority="22" w:qFormat="1"/>
+    <w:lsdException w:name="Emphasis" w:uiPriority="20" w:qFormat="1"/>
+    <w:lsdException w:name="Document Map" w:semiHidden="1" w:unhideWhenUsed="1"/>
+    <w:lsdException w:name="Plain Text" w:semiHidden="1" w:unhideWhenUsed="1"/>
+    <w:lsdException w:name="E-mail Signature" w:semiHidden="1" w:unhideWhenUsed="1"/>
+    <w:lsdException w:name="HTML Top of Form" w:semiHidden="1" w:unhideWhenUsed="1"/>
+    <w:lsdException w:name="HTML Bottom of Form" w:semiHidden="1" w:unhideWhenUsed="1"/>
+    <w:lsdException w:name="Normal (Web)" w:semiHidden="1" w:unhideWhenUsed="1"/>
+    <w:lsdException w:name="HTML Acronym" w:semiHidden="1" w:unhideWhenUsed="1"/>
+    <w:lsdException w:name="HTML Address" w:semiHidden="1" w:unhideWhenUsed="1"/>
+    <w:lsdException w:name="HTML Cite" w:semiHidden="1" w:unhideWhenUsed="1"/>
+    <w:lsdException w:name="HTML Code" w:semiHidden="1" w:unhideWhenUsed="1"/>
+    <w:lsdException w:name="HTML Definition" w:semiHidden="1" w:unhideWhenUsed="1"/>
+    <w:lsdException w:name="HTML Keyboard" w:semiHidden="1" w:unhideWhenUsed="1"/>
+    <w:lsdException w:name="HTML Preformatted" w:semiHidden="1" w:unhideWhenUsed="1"/>
+    <w:lsdException w:name="HTML Sample" w:semiHidden="1" w:unhideWhenUsed="1"/>
+    <w:lsdException w:name="HTML Typewriter" w:semiHidden="1" w:unhideWhenUsed="1"/>
+    <w:lsdException w:name="HTML Variable" w:semiHidden="1" w:unhideWhenUsed="1"/>
+    <w:lsdException w:name="Normal Table" w:semiHidden="1" w:unhideWhenUsed="1"/>
+    <w:lsdException w:name="annotation subject" w:semiHidden="1" w:unhideWhenUsed="1"/>
+    <w:lsdException w:name="No List" w:semiHidden="1" w:unhideWhenUsed="1"/>
+    <w:lsdException w:name="Outline List 1" w:semiHidden="1" w:unhideWhenUsed="1"/>
+    <w:lsdException w:name="Outline List 2" w:semiHidden="1" w:unhideWhenUsed="1"/>
+    <w:lsdException w:name="Outline List 3" w:semiHidden="1" w:unhideWhenUsed="1"/>
+    <w:lsdException w:name="Table Simple 1" w:semiHidden="1" w:unhideWhenUsed="1"/>
+    <w:lsdException w:name="Table Simple 2" w:semiHidden="1" w:unhideWhenUsed="1"/>
+    <w:lsdException w:name="Table Simple 3" w:semiHidden="1" w:unhideWhenUsed="1"/>
+    <w:lsdException w:name="Table Classic 1" w:semiHidden="1" w:unhideWhenUsed="1"/>
+    <w:lsdException w:name="Table Classic 2" w:semiHidden="1" w:unhideWhenUsed="1"/>
+    <w:lsdException w:name="Table Classic 3" w:semiHidden="1" w:unhideWhenUsed="1"/>
+    <w:lsdException w:name="Table Classic 4" w:semiHidden="1" w:unhideWhenUsed="1"/>
+    <w:lsdException w:name="Table Colorful 1" w:semiHidden="1" w:unhideWhenUsed="1"/>
+    <w:lsdException w:name="Table Colorful 2" w:semiHidden="1" w:unhideWhenUsed="1"/>
+    <w:lsdException w:name="Table Colorful 3" w:semiHidden="1" w:unhideWhenUsed="1"/>
+    <w:lsdException w:name="Table Columns 1" w:semiHidden="1" w:unhideWhenUsed="1"/>
+    <w:lsdException w:name="Table Columns 2" w:semiHidden="1" w:unhideWhenUsed="1"/>
+    <w:lsdException w:name="Table Columns 3" w:semiHidden="1" w:unhideWhenUsed="1"/>
+    <w:lsdException w:name="Table Columns 4" w:semiHidden="1" w:unhideWhenUsed="1"/>
+    <w:lsdException w:name="Table Columns 5" w:semiHidden="1" w:unhideWhenUsed="1"/>
+    <w:lsdException w:name="Table Grid 1" w:semiHidden="1" w:unhideWhenUsed="1"/>
+    <w:lsdException w:name="Table Grid 2" w:semiHidden="1" w:unhideWhenUsed="1"/>
+    <w:lsdException w:name="Table Grid 3" w:semiHidden="1" w:unhideWhenUsed="1"/>
+    <w:lsdException w:name="Table Grid 4" w:semiHidden="1" w:unhideWhenUsed="1"/>
+    <w:lsdException w:name="Table Grid 5" w:semiHidden="1" w:unhideWhenUsed="1"/>
+    <w:lsdException w:name="Table Grid 6" w:semiHidden="1" w:unhideWhenUsed="1"/>
+    <w:lsdException w:name="Table Grid 7" w:semiHidden="1" w:unhideWhenUsed="1"/>
+    <w:lsdException w:name="Table Grid 8" w:semiHidden="1" w:unhideWhenUsed="1"/>
+    <w:lsdException w:name="Table List 1" w:semiHidden="1" w:unhideWhenUsed="1"/>
+    <w:lsdException w:name="Table List 2" w:semiHidden="1" w:unhideWhenUsed="1"/>
+    <w:lsdException w:name="Table List 3" w:semiHidden="1" w:unhideWhenUsed="1"/>
+    <w:lsdException w:name="Table List 4" w:semiHidden="1" w:unhideWhenUsed="1"/>
+    <w:lsdException w:name="Table List 5" w:semiHidden="1" w:unhideWhenUsed="1"/>
+    <w:lsdException w:name="Table List 6" w:semiHidden="1" w:unhideWhenUsed="1"/>
+    <w:lsdException w:name="Table List 7" w:semiHidden="1" w:unhideWhenUsed="1"/>
+    <w:lsdException w:name="Table List 8" w:semiHidden="1" w:unhideWhenUsed="1"/>
+    <w:lsdException w:name="Table 3D effects 1" w:semiHidden="1" w:unhideWhenUsed="1"/>
+    <w:lsdException w:name="Table 3D effects 2" w:semiHidden="1" w:unhideWhenUsed="1"/>
+    <w:lsdException w:name="Table 3D effects 3" w:semiHidden="1" w:unhideWhenUsed="1"/>
+    <w:lsdException w:name="Table Contemporary" w:semiHidden="1" w:unhideWhenUsed="1"/>
+    <w:lsdException w:name="Table Elegant" w:semiHidden="1" w:unhideWhenUsed="1"/>
+    <w:lsdException w:name="Table Professional" w:semiHidden="1" w:unhideWhenUsed="1"/>
+    <w:lsdException w:name="Table Subtle 1" w:semiHidden="1" w:unhideWhenUsed="1"/>
+    <w:lsdException w:name="Table Subtle 2" w:semiHidden="1" w:unhideWhenUsed="1"/>
+    <w:lsdException w:name="Table Web 1" w:semiHidden="1" w:unhideWhenUsed="1"/>
+    <w:lsdException w:name="Table Web 2" w:semiHidden="1" w:unhideWhenUsed="1"/>
+    <w:lsdException w:name="Table Web 3" w:semiHidden="1" w:unhideWhenUsed="1"/>
+    <w:lsdException w:name="Balloon Text" w:semiHidden="1" w:unhideWhenUsed="1"/>
+    <w:lsdException w:name="Table Grid" w:uiPriority="39"/>
+    <w:lsdException w:name="Table Theme" w:semiHidden="1" w:unhideWhenUsed="1"/>
+    <w:lsdException w:name="Placeholder Text" w:semiHidden="1"/>
+    <w:lsdException w:name="No Spacing" w:uiPriority="1" w:qFormat="1"/>
+    <w:lsdException w:name="Light Shading" w:uiPriority="60"/>
+    <w:lsdException w:name="Light List" w:uiPriority="61"/>
+    <w:lsdException w:name="Light Grid" w:uiPriority="62"/>
+    <w:lsdException w:name="Medium Shading 1" w:uiPriority="63"/>
+    <w:lsdException w:name="Medium Shading 2" w:uiPriority="64"/>
+    <w:lsdException w:name="Medium List 1" w:uiPriority="65"/>
+    <w:lsdException w:name="Medium List 2" w:uiPriority="66"/>
+    <w:lsdException w:name="Medium Grid 1" w:uiPriority="67"/>
+    <w:lsdException w:name="Medium Grid 2" w:uiPriority="68"/>
+    <w:lsdException w:name="Medium Grid 3" w:uiPriority="69"/>
+    <w:lsdException w:name="Dark List" w:uiPriority="70"/>
+    <w:lsdException w:name="Colorful Shading" w:uiPriority="71"/>
+    <w:lsdException w:name="Colorful List" w:uiPriority="72"/>
+    <w:lsdException w:name="Colorful Grid" w:uiPriority="73"/>
+    <w:lsdException w:name="Light Shading Accent 1" w:uiPriority="60"/>
+    <w:lsdException w:name="Light List Accent 1" w:uiPriority="61"/>
+    <w:lsdException w:name="Light Grid Accent 1" w:uiPriority="62"/>
+    <w:lsdException w:name="Medium Shading 1 Accent 1" w:uiPriority="63"/>
+    <w:lsdException w:name="Medium Shading 2 Accent 1" w:uiPriority="64"/>
+    <w:lsdException w:name="Medium List 1 Accent 1" w:uiPriority="65"/>
+    <w:lsdException w:name="Revision" w:semiHidden="1"/>
+    <w:lsdException w:name="List Paragraph" w:uiPriority="34" w:qFormat="1"/>
+    <w:lsdException w:name="Quote" w:uiPriority="29" w:qFormat="1"/>
+    <w:lsdException w:name="Intense Quote" w:uiPriority="30" w:qFormat="1"/>
+    <w:lsdException w:name="Medium List 2 Accent 1" w:uiPriority="66"/>
+    <w:lsdException w:name="Medium Grid 1 Accent 1" w:uiPriority="67"/>
+    <w:lsdException w:name="Medium Grid 2 Accent 1" w:uiPriority="68"/>
+    <w:lsdException w:name="Medium Grid 3 Accent 1" w:uiPriority="69"/>
+    <w:lsdException w:name="Dark List Accent 1" w:uiPriority="70"/>
+    <w:lsdException w:name="Colorful Shading Accent 1" w:uiPriority="71"/>
+    <w:lsdException w:name="Colorful List Accent 1" w:uiPriority="72"/>
+    <w:lsdException w:name="Colorful Grid Accent 1" w:uiPriority="73"/>
+    <w:lsdException w:name="Light Shading Accent 2" w:uiPriority="60"/>
+    <w:lsdException w:name="Light List Accent 2" w:uiPriority="61"/>
+    <w:lsdException w:name="Light Grid Accent 2" w:uiPriority="62"/>
+    <w:lsdException w:name="Medium Shading 1 Accent 2" w:uiPriority="63"/>
+    <w:lsdException w:name="Medium Shading 2 Accent 2" w:uiPriority="64"/>
+    <w:lsdException w:name="Medium List 1 Accent 2" w:uiPriority="65"/>
+    <w:lsdException w:name="Medium List 2 Accent 2" w:uiPriority="66"/>
+    <w:lsdException w:name="Medium Grid 1 Accent 2" w:uiPriority="67"/>
+    <w:lsdException w:name="Medium Grid 2 Accent 2" w:uiPriority="68"/>
+    <w:lsdException w:name="Medium Grid 3 Accent 2" w:uiPriority="69"/>
+    <w:lsdException w:name="Dark List Accent 2" w:uiPriority="70"/>
+    <w:lsdException w:name="Colorful Shading Accent 2" w:uiPriority="71"/>
+    <w:lsdException w:name="Colorful List Accent 2" w:uiPriority="72"/>
+    <w:lsdException w:name="Colorful Grid Accent 2" w:uiPriority="73"/>
+    <w:lsdException w:name="Light Shading Accent 3" w:uiPriority="60"/>
+    <w:lsdException w:name="Light List Accent 3" w:uiPriority="61"/>
+    <w:lsdException w:name="Light Grid Accent 3" w:uiPriority="62"/>
+    <w:lsdException w:name="Medium Shading 1 Accent 3" w:uiPriority="63"/>
+    <w:lsdException w:name="Medium Shading 2 Accent 3" w:uiPriority="64"/>
+    <w:lsdException w:name="Medium List 1 Accent 3" w:uiPriority="65"/>
+    <w:lsdException w:name="Medium List 2 Accent 3" w:uiPriority="66"/>
+    <w:lsdException w:name="Medium Grid 1 Accent 3" w:uiPriority="67"/>
+    <w:lsdException w:name="Medium Grid 2 Accent 3" w:uiPriority="68"/>
+    <w:lsdException w:name="Medium Grid 3 Accent 3" w:uiPriority="69"/>
+    <w:lsdException w:name="Dark List Accent 3" w:uiPriority="70"/>
+    <w:lsdException w:name="Colorful Shading Accent 3" w:uiPriority="71"/>
+    <w:lsdException w:name="Colorful List Accent 3" w:uiPriority="72"/>
+    <w:lsdException w:name="Colorful Grid Accent 3" w:uiPriority="73"/>
+    <w:lsdException w:name="Light Shading Accent 4" w:uiPriority="60"/>
+    <w:lsdException w:name="Light List Accent 4" w:uiPriority="61"/>
+    <w:lsdException w:name="Light Grid Accent 4" w:uiPriority="62"/>
+    <w:lsdException w:name="Medium Shading 1 Accent 4" w:uiPriority="63"/>
+    <w:lsdException w:name="Medium Shading 2 Accent 4" w:uiPriority="64"/>
+    <w:lsdException w:name="Medium List 1 Accent 4" w:uiPriority="65"/>
+    <w:lsdException w:name="Medium List 2 Accent 4" w:uiPriority="66"/>
+    <w:lsdException w:name="Medium Grid 1 Accent 4" w:uiPriority="67"/>
+    <w:lsdException w:name="Medium Grid 2 Accent 4" w:uiPriority="68"/>
+    <w:lsdException w:name="Medium Grid 3 Accent 4" w:uiPriority="69"/>
+    <w:lsdException w:name="Dark List Accent 4" w:uiPriority="70"/>
+    <w:lsdException w:name="Colorful Shading Accent 4" w:uiPriority="71"/>
+    <w:lsdException w:name="Colorful List Accent 4" w:uiPriority="72"/>
+    <w:lsdException w:name="Colorful Grid Accent 4" w:uiPriority="73"/>
+    <w:lsdException w:name="Light Shading Accent 5" w:uiPriority="60"/>
+    <w:lsdException w:name="Light List Accent 5" w:uiPriority="61"/>
+    <w:lsdException w:name="Light Grid Accent 5" w:uiPriority="62"/>
+    <w:lsdException w:name="Medium Shading 1 Accent 5" w:uiPriority="63"/>
+    <w:lsdException w:name="Medium Shading 2 Accent 5" w:uiPriority="64"/>
+    <w:lsdException w:name="Medium List 1 Accent 5" w:uiPriority="65"/>
+    <w:lsdException w:name="Medium List 2 Accent 5" w:uiPriority="66"/>
+    <w:lsdException w:name="Medium Grid 1 Accent 5" w:uiPriority="67"/>
+    <w:lsdException w:name="Medium Grid 2 Accent 5" w:uiPriority="68"/>
+    <w:lsdException w:name="Medium Grid 3 Accent 5" w:uiPriority="69"/>
+    <w:lsdException w:name="Dark List Accent 5" w:uiPriority="70"/>
+    <w:lsdException w:name="Colorful Shading Accent 5" w:uiPriority="71"/>
+    <w:lsdException w:name="Colorful List Accent 5" w:uiPriority="72"/>
+    <w:lsdException w:name="Colorful Grid Accent 5" w:uiPriority="73"/>
+    <w:lsdException w:name="Light Shading Accent 6" w:uiPriority="60"/>
+    <w:lsdException w:name="Light List Accent 6" w:uiPriority="61"/>
+    <w:lsdException w:name="Light Grid Accent 6" w:uiPriority="62"/>
+    <w:lsdException w:name="Medium Shading 1 Accent 6" w:uiPriority="63"/>
+    <w:lsdException w:name="Medium Shading 2 Accent 6" w:uiPriority="64"/>
+    <w:lsdException w:name="Medium List 1 Accent 6" w:uiPriority="65"/>
+    <w:lsdException w:name="Medium List 2 Accent 6" w:uiPriority="66"/>
+    <w:lsdException w:name="Medium Grid 1 Accent 6" w:uiPriority="67"/>
+    <w:lsdException w:name="Medium Grid 2 Accent 6" w:uiPriority="68"/>
+    <w:lsdException w:name="Medium Grid 3 Accent 6" w:uiPriority="69"/>
+    <w:lsdException w:name="Dark List Accent 6" w:uiPriority="70"/>
+    <w:lsdException w:name="Colorful Shading Accent 6" w:uiPriority="71"/>
+    <w:lsdException w:name="Colorful List Accent 6" w:uiPriority="72"/>
+    <w:lsdException w:name="Colorful Grid Accent 6" w:uiPriority="73"/>
+    <w:lsdException w:name="Subtle Emphasis" w:uiPriority="19" w:qFormat="1"/>
+    <w:lsdException w:name="Intense Emphasis" w:uiPriority="21" w:qFormat="1"/>
+    <w:lsdException w:name="Subtle Reference" w:uiPriority="31" w:qFormat="1"/>
+    <w:lsdException w:name="Intense Reference" w:uiPriority="32" w:qFormat="1"/>
+    <w:lsdException w:name="Book Title" w:uiPriority="33" w:qFormat="1"/>
+    <w:lsdException w:name="Bibliography" w:semiHidden="1" w:uiPriority="37" w:unhideWhenUsed="1"/>
+    <w:lsdException w:name="TOC Heading" w:semiHidden="1" w:uiPriority="39" w:unhideWhenUsed="1" w:qFormat="1"/>
+    <w:lsdException w:name="Plain Table 1" w:uiPriority="41"/>
+    <w:lsdException w:name="Plain Table 2" w:uiPriority="42"/>
+    <w:lsdException w:name="Plain Table 3" w:uiPriority="43"/>
+    <w:lsdException w:name="Plain Table 4" w:uiPriority="44"/>
+    <w:lsdException w:name="Plain Table 5" w:uiPriority="45"/>
+    <w:lsdException w:name="Grid Table Light" w:uiPriority="40"/>
+    <w:lsdException w:name="Grid Table 1 Light" w:uiPriority="46"/>
+    <w:lsdException w:name="Grid Table 2" w:uiPriority="47"/>
+    <w:lsdException w:name="Grid Table 3" w:uiPriority="48"/>
+    <w:lsdException w:name="Grid Table 4" w:uiPriority="49"/>
+    <w:lsdException w:name="Grid Table 5 Dark" w:uiPriority="50"/>
+    <w:lsdException w:name="Grid Table 6 Colorful" w:uiPriority="51"/>
+    <w:lsdException w:name="Grid Table 7 Colorful" w:uiPriority="52"/>
+    <w:lsdException w:name="Grid Table 1 Light Accent 1" w:uiPriority="46"/>
+    <w:lsdException w:name="Grid Table 2 Accent 1" w:uiPriority="47"/>
+    <w:lsdException w:name="Grid Table 3 Accent 1" w:uiPriority="48"/>
+    <w:lsdException w:name="Grid Table 4 Accent 1" w:uiPriority="49"/>
+    <w:lsdException w:name="Grid Table 5 Dark Accent 1" w:uiPriority="50"/>
+    <w:lsdException w:name="Grid Table 6 Colorful Accent 1" w:uiPriority="51"/>
+    <w:lsdException w:name="Grid Table 7 Colorful Accent 1" w:uiPriority="52"/>
+    <w:lsdException w:name="Grid Table 1 Light Accent 2" w:uiPriority="46"/>
+    <w:lsdException w:name="Grid Table 2 Accent 2" w:uiPriority="47"/>
+    <w:lsdException w:name="Grid Table 3 Accent 2" w:uiPriority="48"/>
+    <w:lsdException w:name="Grid Table 4 Accent 2" w:uiPriority="49"/>
+    <w:lsdException w:name="Grid Table 5 Dark Accent 2" w:uiPriority="50"/>
+    <w:lsdException w:name="Grid Table 6 Colorful Accent 2" w:uiPriority="51"/>
+    <w:lsdException w:name="Grid Table 7 Colorful Accent 2" w:uiPriority="52"/>
+    <w:lsdException w:name="Grid Table 1 Light Accent 3" w:uiPriority="46"/>
+    <w:lsdException w:name="Grid Table 2 Accent 3" w:uiPriority="47"/>
+    <w:lsdException w:name="Grid Table 3 Accent 3" w:uiPriority="48"/>
+    <w:lsdException w:name="Grid Table 4 Accent 3" w:uiPriority="49"/>
+    <w:lsdException w:name="Grid Table 5 Dark Accent 3" w:uiPriority="50"/>
+    <w:lsdException w:name="Grid Table 6 Colorful Accent 3" w:uiPriority="51"/>
+    <w:lsdException w:name="Grid Table 7 Colorful Accent 3" w:uiPriority="52"/>
+    <w:lsdException w:name="Grid Table 1 Light Accent 4" w:uiPriority="46"/>
+    <w:lsdException w:name="Grid Table 2 Accent 4" w:uiPriority="47"/>
+    <w:lsdException w:name="Grid Table 3 Accent 4" w:uiPriority="48"/>
+    <w:lsdException w:name="Grid Table 4 Accent 4" w:uiPriority="49"/>
+    <w:lsdException w:name="Grid Table 5 Dark Accent 4" w:uiPriority="50"/>
+    <w:lsdException w:name="Grid Table 6 Colorful Accent 4" w:uiPriority="51"/>
+    <w:lsdException w:name="Grid Table 7 Colorful Accent 4" w:uiPriority="52"/>
+    <w:lsdException w:name="Grid Table 1 Light Accent 5" w:uiPriority="46"/>
+    <w:lsdException w:name="Grid Table 2 Accent 5" w:uiPriority="47"/>
+    <w:lsdException w:name="Grid Table 3 Accent 5" w:uiPriority="48"/>
+    <w:lsdException w:name="Grid Table 4 Accent 5" w:uiPriority="49"/>
+    <w:lsdException w:name="Grid Table 5 Dark Accent 5" w:uiPriority="50"/>
+    <w:lsdException w:name="Grid Table 6 Colorful Accent 5" w:uiPriority="51"/>
+    <w:lsdException w:name="Grid Table 7 Colorful Accent 5" w:uiPriority="52"/>
+    <w:lsdException w:name="Grid Table 1 Light Accent 6" w:uiPriority="46"/>
+    <w:lsdException w:name="Grid Table 2 Accent 6" w:uiPriority="47"/>
+    <w:lsdException w:name="Grid Table 3 Accent 6" w:uiPriority="48"/>
+    <w:lsdException w:name="Grid Table 4 Accent 6" w:uiPriority="49"/>
+    <w:lsdException w:name="Grid Table 5 Dark Accent 6" w:uiPriority="50"/>
+    <w:lsdException w:name="Grid Table 6 Colorful Accent 6" w:uiPriority="51"/>
+    <w:lsdException w:name="Grid Table 7 Colorful Accent 6" w:uiPriority="52"/>
+    <w:lsdException w:name="List Table 1 Light" w:uiPriority="46"/>
+    <w:lsdException w:name="List Table 2" w:uiPriority="47"/>
+    <w:lsdException w:name="List Table 3" w:uiPriority="48"/>
+    <w:lsdException w:name="List Table 4" w:uiPriority="49"/>
+    <w:lsdException w:name="List Table 5 Dark" w:uiPriority="50"/>
+    <w:lsdException w:name="List Table 6 Colorful" w:uiPriority="51"/>
+    <w:lsdException w:name="List Table 7 Colorful" w:uiPriority="52"/>
+    <w:lsdException w:name="List Table 1 Light Accent 1" w:uiPriority="46"/>
+    <w:lsdException w:name="List Table 2 Accent 1" w:uiPriority="47"/>
+    <w:lsdException w:name="List Table 3 Accent 1" w:uiPriority="48"/>
+    <w:lsdException w:name="List Table 4 Accent 1" w:uiPriority="49"/>
+    <w:lsdException w:name="List Table 5 Dark Accent 1" w:uiPriority="50"/>
+    <w:lsdException w:name="List Table 6 Colorful Accent 1" w:uiPriority="51"/>
+    <w:lsdException w:name="List Table 7 Colorful Accent 1" w:uiPriority="52"/>
+    <w:lsdException w:name="List Table 1 Light Accent 2" w:uiPriority="46"/>
+    <w:lsdException w:name="List Table 2 Accent 2" w:uiPriority="47"/>
+    <w:lsdException w:name="List Table 3 Accent 2" w:uiPriority="48"/>
+    <w:lsdException w:name="List Table 4 Accent 2" w:uiPriority="49"/>
+    <w:lsdException w:name="List Table 5 Dark Accent 2" w:uiPriority="50"/>
+    <w:lsdException w:name="List Table 6 Colorful Accent 2" w:uiPriority="51"/>
+    <w:lsdException w:name="List Table 7 Colorful Accent 2" w:uiPriority="52"/>
+    <w:lsdException w:name="List Table 1 Light Accent 3" w:uiPriority="46"/>
+    <w:lsdException w:name="List Table 2 Accent 3" w:uiPriority="47"/>
+    <w:lsdException w:name="List Table 3 Accent 3" w:uiPriority="48"/>
+    <w:lsdException w:name="List Table 4 Accent 3" w:uiPriority="49"/>
+    <w:lsdException w:name="List Table 5 Dark Accent 3" w:uiPriority="50"/>
+    <w:lsdException w:name="List Table 6 Colorful Accent 3" w:uiPriority="51"/>
+    <w:lsdException w:name="List Table 7 Colorful Accent 3" w:uiPriority="52"/>
+    <w:lsdException w:name="List Table 1 Light Accent 4" w:uiPriority="46"/>
+    <w:lsdException w:name="List Table 2 Accent 4" w:uiPriority="47"/>
+    <w:lsdException w:name="List Table 3 Accent 4" w:uiPriority="48"/>
+    <w:lsdException w:name="List Table 4 Accent 4" w:uiPriority="49"/>
+    <w:lsdException w:name="List Table 5 Dark Accent 4" w:uiPriority="50"/>
+    <w:lsdException w:name="List Table 6 Colorful Accent 4" w:uiPriority="51"/>
+    <w:lsdException w:name="List Table 7 Colorful Accent 4" w:uiPriority="52"/>
+    <w:lsdException w:name="List Table 1 Light Accent 5" w:uiPriority="46"/>
+    <w:lsdException w:name="List Table 2 Accent 5" w:uiPriority="47"/>
+    <w:lsdException w:name="List Table 3 Accent 5" w:uiPriority="48"/>
+    <w:lsdException w:name="List Table 4 Accent 5" w:uiPriority="49"/>
+    <w:lsdException w:name="List Table 5 Dark Accent 5" w:uiPriority="50"/>
+    <w:lsdException w:name="List Table 6 Colorful Accent 5" w:uiPriority="51"/>
+    <w:lsdException w:name="List Table 7 Colorful Accent 5" w:uiPriority="52"/>
+    <w:lsdException w:name="List Table 1 Light Accent 6" w:uiPriority="46"/>
+    <w:lsdException w:name="List Table 2 Accent 6" w:uiPriority="47"/>
+    <w:lsdException w:name="List Table 3 Accent 6" w:uiPriority="48"/>
+    <w:lsdException w:name="List Table 4 Accent 6" w:uiPriority="49"/>
+    <w:lsdException w:name="List Table 5 Dark Accent 6" w:uiPriority="50"/>
+    <w:lsdException w:name="List Table 6 Colorful Accent 6" w:uiPriority="51"/>
+    <w:lsdException w:name="List Table 7 Colorful Accent 6" w:uiPriority="52"/>
+    <w:lsdException w:name="Mention" w:semiHidden="1" w:unhideWhenUsed="1"/>
+    <w:lsdException w:name="Smart Hyperlink" w:semiHidden="1" w:unhideWhenUsed="1"/>
+    <w:lsdException w:name="Hashtag" w:semiHidden="1" w:unhideWhenUsed="1"/>
+    <w:lsdException w:name="Unresolved Mention" w:semiHidden="1" w:unhideWhenUsed="1"/>
+  </w:latentStyles>
+  <w:style w:type="paragraph" w:default="1" w:styleId="Normal">
+    <w:name w:val="Normal"/>
+    <w:qFormat/>
+  </w:style>
+  <w:style w:type="character" w:default="1" w:styleId="DefaultParagraphFont">
+    <w:name w:val="Default Paragraph Font"/>
+    <w:uiPriority w:val="1"/>
+    <w:semiHidden/>
+    <w:unhideWhenUsed/>
+  </w:style>
+  <w:style w:type="table" w:default="1" w:styleId="TableNormal">
+    <w:name w:val="Normal Table"/>
+    <w:uiPriority w:val="99"/>
+    <w:semiHidden/>
+    <w:unhideWhenUsed/>
+    <w:tblPr>
+      <w:tblInd w:w="0" w:type="dxa"/>
+      <w:tblCellMar>
+        <w:top w:w="0" w:type="dxa"/>
+        <w:left w:w="108" w:type="dxa"/>
+        <w:bottom w:w="0" w:type="dxa"/>
+        <w:right w:w="108" w:type="dxa"/>
+      </w:tblCellMar>
+    </w:tblPr>
+  </w:style>
+  <w:style w:type="numbering" w:default="1" w:styleId="NoList">
+    <w:name w:val="No List"/>
+    <w:uiPriority w:val="99"/>
+    <w:semiHidden/>
+    <w:unhideWhenUsed/>
+  </w:style>
+  <w:style w:type="character" w:styleId="PlaceholderText">
+    <w:name w:val="Placeholder Text"/>
+    <w:basedOn w:val="DefaultParagraphFont"/>
+    <w:uiPriority w:val="99"/>
+    <w:semiHidden/>
+    <w:rsid w:val="00C70050"/>
+    <w:rPr>
+      <w:color w:val="808080"/>
+    </w:rPr>
+  </w:style>
+</w:styles>
+</file>
+
+<file path=word/glossary/webSettings.xml><?xml version="1.0" encoding="utf-8"?>
+<w:webSettings xmlns:mc="http://schemas.openxmlformats.org/markup-compatibility/2006" xmlns:r="http://schemas.openxmlformats.org/officeDocument/2006/relationships" xmlns:w="http://schemas.openxmlformats.org/wordprocessingml/2006/main" xmlns:w14="http://schemas.microsoft.com/office/word/2010/wordml" xmlns:w15="http://schemas.microsoft.com/office/word/2012/wordml" xmlns:w16cid="http://schemas.microsoft.com/office/word/2016/wordml/cid" xmlns:w16se="http://schemas.microsoft.com/office/word/2015/wordml/symex" mc:Ignorable="w14 w15 w16se w16cid">
+  <w:optimizeForBrowser/>
+  <w:allowPNG/>
+</w:webSettings>
+</file>
+
 <file path=word/theme/theme1.xml><?xml version="1.0" encoding="utf-8"?>
 <a:theme xmlns:a="http://schemas.openxmlformats.org/drawingml/2006/main" name="Office Theme">
   <a:themeElements>
@@ -9386,13 +13788,120 @@
     <b:Pages>840 - 853</b:Pages>
     <b:Volume>24</b:Volume>
     <b:Issue>5</b:Issue>
+    <b:RefOrder>4</b:RefOrder>
+  </b:Source>
+  <b:Source>
+    <b:Tag>Tia14</b:Tag>
+    <b:SourceType>JournalArticle</b:SourceType>
+    <b:Guid>{3B786D1E-599B-40FC-A39E-48C7E2104C2C}</b:Guid>
+    <b:Title>Metric-based top-k dominating queries</b:Title>
+    <b:JournalName>EDBT</b:JournalName>
+    <b:Year>2014</b:Year>
+    <b:Pages>415-426</b:Pages>
+    <b:Author>
+      <b:Author>
+        <b:NameList>
+          <b:Person>
+            <b:Last>Tiakas</b:Last>
+            <b:First>E</b:First>
+          </b:Person>
+          <b:Person>
+            <b:Last>Valkans</b:Last>
+            <b:First>G</b:First>
+          </b:Person>
+          <b:Person>
+            <b:Last>Papadopoulos</b:Last>
+            <b:Middle>N</b:Middle>
+            <b:First>A</b:First>
+          </b:Person>
+          <b:Person>
+            <b:Last>Manolopoulos</b:Last>
+            <b:First>Y</b:First>
+          </b:Person>
+          <b:Person>
+            <b:Last>Gunopoulos</b:Last>
+            <b:First>D</b:First>
+          </b:Person>
+        </b:NameList>
+      </b:Author>
+    </b:Author>
+    <b:City>San Diego</b:City>
+    <b:Publisher>IEEE Press</b:Publisher>
     <b:RefOrder>1</b:RefOrder>
+  </b:Source>
+  <b:Source>
+    <b:Tag>Sko09</b:Tag>
+    <b:SourceType>JournalArticle</b:SourceType>
+    <b:Guid>{2FB8EFD8-A8A6-4397-815D-15881C7FF3A7}</b:Guid>
+    <b:Title>Top-k dominant web services under multi-criteria matching</b:Title>
+    <b:JournalName>EDBT</b:JournalName>
+    <b:Year>2009</b:Year>
+    <b:Pages>898-909</b:Pages>
+    <b:Author>
+      <b:Author>
+        <b:NameList>
+          <b:Person>
+            <b:Last>Skoutas</b:Last>
+            <b:First>D</b:First>
+          </b:Person>
+          <b:Person>
+            <b:Last>Sacharidis</b:Last>
+            <b:First>D</b:First>
+          </b:Person>
+          <b:Person>
+            <b:Last>Simitsis</b:Last>
+            <b:First>A</b:First>
+          </b:Person>
+          <b:Person>
+            <b:Last>Kantere</b:Last>
+            <b:First>V</b:First>
+          </b:Person>
+          <b:Person>
+            <b:Last>Sellis</b:Last>
+            <b:First>T</b:First>
+          </b:Person>
+        </b:NameList>
+      </b:Author>
+    </b:Author>
+    <b:City>New York</b:City>
+    <b:Publisher>Springer</b:Publisher>
+    <b:RefOrder>2</b:RefOrder>
+  </b:Source>
+  <b:Source>
+    <b:Tag>YuA12</b:Tag>
+    <b:SourceType>JournalArticle</b:SourceType>
+    <b:Guid>{5F492873-3AAB-4215-B96B-FD0E06DA1B3E}</b:Guid>
+    <b:Title>Processing a large number of continuous preference top-k queries</b:Title>
+    <b:JournalName>SIGMOD</b:JournalName>
+    <b:Year>2012</b:Year>
+    <b:Pages>397-408</b:Pages>
+    <b:Author>
+      <b:Author>
+        <b:NameList>
+          <b:Person>
+            <b:Last>Yu</b:Last>
+            <b:First>A</b:First>
+          </b:Person>
+          <b:Person>
+            <b:Last>Agarwal</b:Last>
+            <b:First>P</b:First>
+          </b:Person>
+          <b:Person>
+            <b:Last>Yang</b:Last>
+            <b:First>J</b:First>
+          </b:Person>
+        </b:NameList>
+      </b:Author>
+    </b:Author>
+    <b:City>New York</b:City>
+    <b:Publisher>ACM Press</b:Publisher>
+    <b:RefOrder>3</b:RefOrder>
   </b:Source>
 </b:Sources>
 </file>
 
 <file path=customXml/itemProps1.xml><?xml version="1.0" encoding="utf-8"?>
-<ds:datastoreItem xmlns:ds="http://schemas.openxmlformats.org/officeDocument/2006/customXml" ds:itemID="{BA542041-2166-433D-BEDB-E5B04EDAD122}">
+<ds:datastoreItem xmlns:ds="http://schemas.openxmlformats.org/officeDocument/2006/customXml" ds:itemID="{6166FF52-C26C-4A02-8DE3-A6B6E4A3DC36}">
   <ds:schemaRefs>
     <ds:schemaRef ds:uri="http://schemas.openxmlformats.org/officeDocument/2006/bibliography"/>
   </ds:schemaRefs>
